--- a/Javascript Moderno/Files/JavascriptModerno.docx
+++ b/Javascript Moderno/Files/JavascriptModerno.docx
@@ -13,5321 +13,78 @@
         <w:rPr>
           <w:lang w:val="es-AR"/>
         </w:rPr>
-        <w:t>DOM y su manipulación</w:t>
-      </w:r>
-    </w:p>
-    <w:p>
-      <w:pPr>
-        <w:pStyle w:val="Heading2"/>
-        <w:shd w:val="clear" w:color="auto" w:fill="0F021F"/>
-        <w:rPr>
-          <w:rFonts w:ascii="Open Sans" w:hAnsi="Open Sans" w:cs="Open Sans"/>
-          <w:lang w:val="es-AR"/>
-        </w:rPr>
-      </w:pPr>
-      <w:r>
-        <w:rPr>
-          <w:rFonts w:ascii="Open Sans" w:hAnsi="Open Sans" w:cs="Open Sans"/>
-          <w:b/>
-          <w:bCs/>
-          <w:lang w:val="es-AR"/>
-        </w:rPr>
-        <w:t>¿Qué es el DOM?</w:t>
-      </w:r>
-    </w:p>
-    <w:p>
-      <w:pPr>
-        <w:pStyle w:val="NormalWeb"/>
-        <w:shd w:val="clear" w:color="auto" w:fill="0F021F"/>
-        <w:spacing w:before="0" w:beforeAutospacing="0"/>
-        <w:rPr>
-          <w:rFonts w:ascii="Merriweather" w:hAnsi="Merriweather"/>
-          <w:color w:val="E0E0E0"/>
-          <w:sz w:val="22"/>
-          <w:szCs w:val="22"/>
-          <w:lang w:val="es-AR"/>
-        </w:rPr>
-      </w:pPr>
-      <w:r>
-        <w:rPr>
-          <w:rFonts w:ascii="Merriweather" w:hAnsi="Merriweather"/>
-          <w:color w:val="E0E0E0"/>
-          <w:sz w:val="22"/>
-          <w:szCs w:val="22"/>
-          <w:lang w:val="es-AR"/>
-        </w:rPr>
-        <w:t>El DOM da una representación del documento como un grupo de nodos y objetos estructurados que tienen propiedades y métodos. En resumen, es la representación de la página web en la memoria del navegador, a la que podemos acceder a través de JavaScript. El DOM es un árbol donde cada nodo es un objeto con todas sus propiedades y métodos que nos permiten modificarlo. Estas son algunas funciones que nos permiten acceder y modificar los elmentos del DOM:</w:t>
-      </w:r>
-    </w:p>
-    <w:p>
-      <w:pPr>
-        <w:pStyle w:val="Heading2"/>
-        <w:shd w:val="clear" w:color="auto" w:fill="0F021F"/>
-        <w:rPr>
-          <w:rFonts w:ascii="Open Sans" w:hAnsi="Open Sans" w:cs="Open Sans"/>
-          <w:color w:val="auto"/>
-          <w:sz w:val="36"/>
-          <w:szCs w:val="36"/>
-          <w:lang w:val="es-AR"/>
-        </w:rPr>
-      </w:pPr>
-      <w:r>
-        <w:rPr>
-          <w:rFonts w:ascii="Open Sans" w:hAnsi="Open Sans" w:cs="Open Sans"/>
-          <w:b/>
-          <w:bCs/>
-          <w:lang w:val="es-AR"/>
-        </w:rPr>
-        <w:t>Acceso a elementos del DOM</w:t>
-      </w:r>
-    </w:p>
-    <w:p>
-      <w:pPr>
-        <w:pStyle w:val="HTMLPreformatted"/>
-        <w:shd w:val="clear" w:color="auto" w:fill="272822"/>
-        <w:wordWrap w:val="0"/>
-        <w:rPr>
-          <w:rStyle w:val="HTMLCode"/>
-          <w:color w:val="FFFFFF"/>
-          <w:sz w:val="22"/>
-          <w:szCs w:val="22"/>
-          <w:lang w:val="es-AR"/>
-        </w:rPr>
-      </w:pPr>
-      <w:r>
-        <w:rPr>
-          <w:rStyle w:val="c1"/>
-          <w:color w:val="75715E"/>
-          <w:sz w:val="22"/>
-          <w:szCs w:val="22"/>
-          <w:lang w:val="es-AR"/>
-        </w:rPr>
-        <w:t>// Obtiene un elemento por id</w:t>
-      </w:r>
-    </w:p>
-    <w:p>
-      <w:pPr>
-        <w:pStyle w:val="HTMLPreformatted"/>
-        <w:shd w:val="clear" w:color="auto" w:fill="272822"/>
-        <w:wordWrap w:val="0"/>
-        <w:rPr>
-          <w:rStyle w:val="HTMLCode"/>
-          <w:color w:val="FFFFFF"/>
-          <w:sz w:val="22"/>
-          <w:szCs w:val="22"/>
-          <w:lang w:val="es-AR"/>
-        </w:rPr>
-      </w:pPr>
-      <w:r>
-        <w:rPr>
-          <w:rStyle w:val="nb"/>
-          <w:color w:val="F8F8F2"/>
-          <w:sz w:val="22"/>
-          <w:szCs w:val="22"/>
-          <w:lang w:val="es-AR"/>
-        </w:rPr>
-        <w:t>document</w:t>
-      </w:r>
-      <w:r>
-        <w:rPr>
-          <w:rStyle w:val="p"/>
-          <w:color w:val="F8F8F2"/>
-          <w:sz w:val="22"/>
-          <w:szCs w:val="22"/>
-          <w:lang w:val="es-AR"/>
-        </w:rPr>
-        <w:t>.</w:t>
-      </w:r>
-      <w:r>
-        <w:rPr>
-          <w:rStyle w:val="nx"/>
-          <w:color w:val="A6E22E"/>
-          <w:sz w:val="22"/>
-          <w:szCs w:val="22"/>
-          <w:lang w:val="es-AR"/>
-        </w:rPr>
-        <w:t>getElementById</w:t>
-      </w:r>
-      <w:r>
-        <w:rPr>
-          <w:rStyle w:val="p"/>
-          <w:color w:val="F8F8F2"/>
-          <w:sz w:val="22"/>
-          <w:szCs w:val="22"/>
-          <w:lang w:val="es-AR"/>
-        </w:rPr>
-        <w:t>(</w:t>
-      </w:r>
-      <w:r>
-        <w:rPr>
-          <w:rStyle w:val="dl"/>
-          <w:color w:val="FFFFFF"/>
-          <w:sz w:val="22"/>
-          <w:szCs w:val="22"/>
-          <w:lang w:val="es-AR"/>
-        </w:rPr>
-        <w:t>'</w:t>
-      </w:r>
-      <w:r>
-        <w:rPr>
-          <w:rStyle w:val="s1"/>
-          <w:color w:val="E6DB74"/>
-          <w:sz w:val="22"/>
-          <w:szCs w:val="22"/>
-          <w:lang w:val="es-AR"/>
-        </w:rPr>
-        <w:t>someid</w:t>
-      </w:r>
-      <w:r>
-        <w:rPr>
-          <w:rStyle w:val="dl"/>
-          <w:color w:val="FFFFFF"/>
-          <w:sz w:val="22"/>
-          <w:szCs w:val="22"/>
-          <w:lang w:val="es-AR"/>
-        </w:rPr>
-        <w:t>'</w:t>
-      </w:r>
-      <w:r>
-        <w:rPr>
-          <w:rStyle w:val="p"/>
-          <w:color w:val="F8F8F2"/>
-          <w:sz w:val="22"/>
-          <w:szCs w:val="22"/>
-          <w:lang w:val="es-AR"/>
-        </w:rPr>
-        <w:t>);</w:t>
-      </w:r>
-    </w:p>
-    <w:p>
-      <w:pPr>
-        <w:pStyle w:val="HTMLPreformatted"/>
-        <w:shd w:val="clear" w:color="auto" w:fill="272822"/>
-        <w:wordWrap w:val="0"/>
-        <w:rPr>
-          <w:rStyle w:val="HTMLCode"/>
-          <w:color w:val="FFFFFF"/>
-          <w:sz w:val="22"/>
-          <w:szCs w:val="22"/>
-          <w:lang w:val="es-AR"/>
-        </w:rPr>
-      </w:pPr>
-    </w:p>
-    <w:p>
-      <w:pPr>
-        <w:pStyle w:val="HTMLPreformatted"/>
-        <w:shd w:val="clear" w:color="auto" w:fill="272822"/>
-        <w:wordWrap w:val="0"/>
-        <w:rPr>
-          <w:rStyle w:val="HTMLCode"/>
-          <w:color w:val="FFFFFF"/>
-          <w:sz w:val="22"/>
-          <w:szCs w:val="22"/>
-          <w:lang w:val="es-AR"/>
-        </w:rPr>
-      </w:pPr>
-      <w:r>
-        <w:rPr>
-          <w:rStyle w:val="c1"/>
-          <w:color w:val="75715E"/>
-          <w:sz w:val="22"/>
-          <w:szCs w:val="22"/>
-          <w:lang w:val="es-AR"/>
-        </w:rPr>
-        <w:t>// Obti</w:t>
-      </w:r>
-      <w:r>
-        <w:rPr>
-          <w:rStyle w:val="c1"/>
-          <w:color w:val="75715E"/>
-          <w:sz w:val="22"/>
-          <w:szCs w:val="22"/>
-          <w:lang w:val="es-AR"/>
-        </w:rPr>
-        <w:t>e</w:t>
-      </w:r>
-      <w:r>
-        <w:rPr>
-          <w:rStyle w:val="c1"/>
-          <w:color w:val="75715E"/>
-          <w:sz w:val="22"/>
-          <w:szCs w:val="22"/>
-          <w:lang w:val="es-AR"/>
-        </w:rPr>
-        <w:t>ne una lista con los elementos que tienen esa clase</w:t>
-      </w:r>
-    </w:p>
-    <w:p>
-      <w:pPr>
-        <w:pStyle w:val="HTMLPreformatted"/>
-        <w:shd w:val="clear" w:color="auto" w:fill="272822"/>
-        <w:wordWrap w:val="0"/>
-        <w:rPr>
-          <w:rStyle w:val="HTMLCode"/>
-          <w:color w:val="FFFFFF"/>
-          <w:sz w:val="22"/>
-          <w:szCs w:val="22"/>
-          <w:lang w:val="es-AR"/>
-        </w:rPr>
-      </w:pPr>
-      <w:r>
-        <w:rPr>
-          <w:rStyle w:val="nb"/>
-          <w:color w:val="F8F8F2"/>
-          <w:sz w:val="22"/>
-          <w:szCs w:val="22"/>
-          <w:lang w:val="es-AR"/>
-        </w:rPr>
-        <w:t>document</w:t>
-      </w:r>
-      <w:r>
-        <w:rPr>
-          <w:rStyle w:val="p"/>
-          <w:color w:val="F8F8F2"/>
-          <w:sz w:val="22"/>
-          <w:szCs w:val="22"/>
-          <w:lang w:val="es-AR"/>
-        </w:rPr>
-        <w:t>.</w:t>
-      </w:r>
-      <w:r>
-        <w:rPr>
-          <w:rStyle w:val="nx"/>
-          <w:color w:val="A6E22E"/>
-          <w:sz w:val="22"/>
-          <w:szCs w:val="22"/>
-          <w:lang w:val="es-AR"/>
-        </w:rPr>
-        <w:t>getElementsByClassName</w:t>
-      </w:r>
-      <w:r>
-        <w:rPr>
-          <w:rStyle w:val="p"/>
-          <w:color w:val="F8F8F2"/>
-          <w:sz w:val="22"/>
-          <w:szCs w:val="22"/>
-          <w:lang w:val="es-AR"/>
-        </w:rPr>
-        <w:t>(</w:t>
-      </w:r>
-      <w:r>
-        <w:rPr>
-          <w:rStyle w:val="dl"/>
-          <w:color w:val="FFFFFF"/>
-          <w:sz w:val="22"/>
-          <w:szCs w:val="22"/>
-          <w:lang w:val="es-AR"/>
-        </w:rPr>
-        <w:t>'</w:t>
-      </w:r>
-      <w:r>
-        <w:rPr>
-          <w:rStyle w:val="s1"/>
-          <w:color w:val="E6DB74"/>
-          <w:sz w:val="22"/>
-          <w:szCs w:val="22"/>
-          <w:lang w:val="es-AR"/>
-        </w:rPr>
-        <w:t>someclass</w:t>
-      </w:r>
-      <w:r>
-        <w:rPr>
-          <w:rStyle w:val="dl"/>
-          <w:color w:val="FFFFFF"/>
-          <w:sz w:val="22"/>
-          <w:szCs w:val="22"/>
-          <w:lang w:val="es-AR"/>
-        </w:rPr>
-        <w:t>'</w:t>
-      </w:r>
-      <w:r>
-        <w:rPr>
-          <w:rStyle w:val="p"/>
-          <w:color w:val="F8F8F2"/>
-          <w:sz w:val="22"/>
-          <w:szCs w:val="22"/>
-          <w:lang w:val="es-AR"/>
-        </w:rPr>
-        <w:t>);</w:t>
-      </w:r>
-    </w:p>
-    <w:p>
-      <w:pPr>
-        <w:pStyle w:val="HTMLPreformatted"/>
-        <w:shd w:val="clear" w:color="auto" w:fill="272822"/>
-        <w:wordWrap w:val="0"/>
-        <w:rPr>
-          <w:rStyle w:val="HTMLCode"/>
-          <w:color w:val="FFFFFF"/>
-          <w:sz w:val="22"/>
-          <w:szCs w:val="22"/>
-          <w:lang w:val="es-AR"/>
-        </w:rPr>
-      </w:pPr>
-    </w:p>
-    <w:p>
-      <w:pPr>
-        <w:pStyle w:val="HTMLPreformatted"/>
-        <w:shd w:val="clear" w:color="auto" w:fill="272822"/>
-        <w:wordWrap w:val="0"/>
-        <w:rPr>
-          <w:rStyle w:val="HTMLCode"/>
-          <w:color w:val="FFFFFF"/>
-          <w:sz w:val="22"/>
-          <w:szCs w:val="22"/>
-          <w:lang w:val="es-AR"/>
-        </w:rPr>
-      </w:pPr>
-      <w:r>
-        <w:rPr>
-          <w:rStyle w:val="c1"/>
-          <w:color w:val="75715E"/>
-          <w:sz w:val="22"/>
-          <w:szCs w:val="22"/>
-          <w:lang w:val="es-AR"/>
-        </w:rPr>
-        <w:t>// Obtiene una HTMLCollection con los todos los elementos 'li'</w:t>
-      </w:r>
-    </w:p>
-    <w:p>
-      <w:pPr>
-        <w:pStyle w:val="HTMLPreformatted"/>
-        <w:shd w:val="clear" w:color="auto" w:fill="272822"/>
-        <w:wordWrap w:val="0"/>
-        <w:rPr>
-          <w:rStyle w:val="HTMLCode"/>
-          <w:color w:val="FFFFFF"/>
-          <w:sz w:val="22"/>
-          <w:szCs w:val="22"/>
-          <w:lang w:val="es-AR"/>
-        </w:rPr>
-      </w:pPr>
-      <w:r>
-        <w:rPr>
-          <w:rStyle w:val="nb"/>
-          <w:color w:val="F8F8F2"/>
-          <w:sz w:val="22"/>
-          <w:szCs w:val="22"/>
-          <w:lang w:val="es-AR"/>
-        </w:rPr>
-        <w:t>document</w:t>
-      </w:r>
-      <w:r>
-        <w:rPr>
-          <w:rStyle w:val="p"/>
-          <w:color w:val="F8F8F2"/>
-          <w:sz w:val="22"/>
-          <w:szCs w:val="22"/>
-          <w:lang w:val="es-AR"/>
-        </w:rPr>
-        <w:t>.</w:t>
-      </w:r>
-      <w:r>
-        <w:rPr>
-          <w:rStyle w:val="nx"/>
-          <w:color w:val="A6E22E"/>
-          <w:sz w:val="22"/>
-          <w:szCs w:val="22"/>
-          <w:lang w:val="es-AR"/>
-        </w:rPr>
-        <w:t>getElementsByTagName</w:t>
-      </w:r>
-      <w:r>
-        <w:rPr>
-          <w:rStyle w:val="p"/>
-          <w:color w:val="F8F8F2"/>
-          <w:sz w:val="22"/>
-          <w:szCs w:val="22"/>
-          <w:lang w:val="es-AR"/>
-        </w:rPr>
-        <w:t>(</w:t>
-      </w:r>
-      <w:r>
-        <w:rPr>
-          <w:rStyle w:val="dl"/>
-          <w:color w:val="FFFFFF"/>
-          <w:sz w:val="22"/>
-          <w:szCs w:val="22"/>
-          <w:lang w:val="es-AR"/>
-        </w:rPr>
-        <w:t>'</w:t>
-      </w:r>
-      <w:r>
-        <w:rPr>
-          <w:rStyle w:val="s1"/>
-          <w:color w:val="E6DB74"/>
-          <w:sz w:val="22"/>
-          <w:szCs w:val="22"/>
-          <w:lang w:val="es-AR"/>
-        </w:rPr>
-        <w:t>LI</w:t>
-      </w:r>
-      <w:r>
-        <w:rPr>
-          <w:rStyle w:val="dl"/>
-          <w:color w:val="FFFFFF"/>
-          <w:sz w:val="22"/>
-          <w:szCs w:val="22"/>
-          <w:lang w:val="es-AR"/>
-        </w:rPr>
-        <w:t>'</w:t>
-      </w:r>
-      <w:r>
-        <w:rPr>
-          <w:rStyle w:val="p"/>
-          <w:color w:val="F8F8F2"/>
-          <w:sz w:val="22"/>
-          <w:szCs w:val="22"/>
-          <w:lang w:val="es-AR"/>
-        </w:rPr>
-        <w:t>);</w:t>
-      </w:r>
-    </w:p>
-    <w:p>
-      <w:pPr>
-        <w:pStyle w:val="HTMLPreformatted"/>
-        <w:shd w:val="clear" w:color="auto" w:fill="272822"/>
-        <w:wordWrap w:val="0"/>
-        <w:rPr>
-          <w:rStyle w:val="HTMLCode"/>
-          <w:color w:val="FFFFFF"/>
-          <w:sz w:val="22"/>
-          <w:szCs w:val="22"/>
-          <w:lang w:val="es-AR"/>
-        </w:rPr>
-      </w:pPr>
-    </w:p>
-    <w:p>
-      <w:pPr>
-        <w:pStyle w:val="HTMLPreformatted"/>
-        <w:shd w:val="clear" w:color="auto" w:fill="272822"/>
-        <w:wordWrap w:val="0"/>
-        <w:rPr>
-          <w:rStyle w:val="HTMLCode"/>
-          <w:color w:val="FFFFFF"/>
-          <w:sz w:val="22"/>
-          <w:szCs w:val="22"/>
-          <w:lang w:val="es-AR"/>
-        </w:rPr>
-      </w:pPr>
-      <w:r>
-        <w:rPr>
-          <w:rStyle w:val="c1"/>
-          <w:color w:val="75715E"/>
-          <w:sz w:val="22"/>
-          <w:szCs w:val="22"/>
-          <w:lang w:val="es-AR"/>
-        </w:rPr>
-        <w:t>// Devuelve el primer elemento del documento que cumpla la selección (la notación es como en CSS)</w:t>
-      </w:r>
-    </w:p>
-    <w:p>
-      <w:pPr>
-        <w:pStyle w:val="HTMLPreformatted"/>
-        <w:shd w:val="clear" w:color="auto" w:fill="272822"/>
-        <w:wordWrap w:val="0"/>
-        <w:rPr>
-          <w:rStyle w:val="HTMLCode"/>
-          <w:color w:val="FFFFFF"/>
-          <w:sz w:val="22"/>
-          <w:szCs w:val="22"/>
-          <w:lang w:val="es-AR"/>
-        </w:rPr>
-      </w:pPr>
-      <w:r>
-        <w:rPr>
-          <w:rStyle w:val="nb"/>
-          <w:color w:val="F8F8F2"/>
-          <w:sz w:val="22"/>
-          <w:szCs w:val="22"/>
-          <w:lang w:val="es-AR"/>
-        </w:rPr>
-        <w:t>document</w:t>
-      </w:r>
-      <w:r>
-        <w:rPr>
-          <w:rStyle w:val="p"/>
-          <w:color w:val="F8F8F2"/>
-          <w:sz w:val="22"/>
-          <w:szCs w:val="22"/>
-          <w:lang w:val="es-AR"/>
-        </w:rPr>
-        <w:t>.</w:t>
-      </w:r>
-      <w:r>
-        <w:rPr>
-          <w:rStyle w:val="nx"/>
-          <w:color w:val="A6E22E"/>
-          <w:sz w:val="22"/>
-          <w:szCs w:val="22"/>
-          <w:lang w:val="es-AR"/>
-        </w:rPr>
-        <w:t>querySelector</w:t>
-      </w:r>
-      <w:r>
-        <w:rPr>
-          <w:rStyle w:val="p"/>
-          <w:color w:val="F8F8F2"/>
-          <w:sz w:val="22"/>
-          <w:szCs w:val="22"/>
-          <w:lang w:val="es-AR"/>
-        </w:rPr>
-        <w:t>(</w:t>
-      </w:r>
-      <w:r>
-        <w:rPr>
-          <w:rStyle w:val="dl"/>
-          <w:color w:val="FFFFFF"/>
-          <w:sz w:val="22"/>
-          <w:szCs w:val="22"/>
-          <w:lang w:val="es-AR"/>
-        </w:rPr>
-        <w:t>'</w:t>
-      </w:r>
-      <w:r>
-        <w:rPr>
-          <w:rStyle w:val="s1"/>
-          <w:color w:val="E6DB74"/>
-          <w:sz w:val="22"/>
-          <w:szCs w:val="22"/>
-          <w:lang w:val="es-AR"/>
-        </w:rPr>
-        <w:t>.someclass</w:t>
-      </w:r>
-      <w:r>
-        <w:rPr>
-          <w:rStyle w:val="dl"/>
-          <w:color w:val="FFFFFF"/>
-          <w:sz w:val="22"/>
-          <w:szCs w:val="22"/>
-          <w:lang w:val="es-AR"/>
-        </w:rPr>
-        <w:t>'</w:t>
-      </w:r>
-      <w:r>
-        <w:rPr>
-          <w:rStyle w:val="p"/>
-          <w:color w:val="F8F8F2"/>
-          <w:sz w:val="22"/>
-          <w:szCs w:val="22"/>
-          <w:lang w:val="es-AR"/>
-        </w:rPr>
-        <w:t>);</w:t>
-      </w:r>
-    </w:p>
-    <w:p>
-      <w:pPr>
-        <w:pStyle w:val="HTMLPreformatted"/>
-        <w:shd w:val="clear" w:color="auto" w:fill="272822"/>
-        <w:wordWrap w:val="0"/>
-        <w:rPr>
-          <w:rStyle w:val="HTMLCode"/>
-          <w:color w:val="FFFFFF"/>
-          <w:sz w:val="22"/>
-          <w:szCs w:val="22"/>
-          <w:lang w:val="es-AR"/>
-        </w:rPr>
-      </w:pPr>
-    </w:p>
-    <w:p>
-      <w:pPr>
-        <w:pStyle w:val="HTMLPreformatted"/>
-        <w:shd w:val="clear" w:color="auto" w:fill="272822"/>
-        <w:wordWrap w:val="0"/>
-        <w:rPr>
-          <w:rStyle w:val="HTMLCode"/>
-          <w:color w:val="FFFFFF"/>
-          <w:sz w:val="22"/>
-          <w:szCs w:val="22"/>
-          <w:lang w:val="es-AR"/>
-        </w:rPr>
-      </w:pPr>
-      <w:r>
-        <w:rPr>
-          <w:rStyle w:val="c1"/>
-          <w:color w:val="75715E"/>
-          <w:sz w:val="22"/>
-          <w:szCs w:val="22"/>
-          <w:lang w:val="es-AR"/>
-        </w:rPr>
-        <w:t>// Devuelve una lista de elementos que cumplen con la selección (notación como en CSS)</w:t>
-      </w:r>
-    </w:p>
-    <w:p>
-      <w:pPr>
-        <w:pStyle w:val="HTMLPreformatted"/>
-        <w:shd w:val="clear" w:color="auto" w:fill="272822"/>
-        <w:wordWrap w:val="0"/>
-        <w:rPr>
-          <w:rStyle w:val="HTMLCode"/>
-          <w:color w:val="FFFFFF"/>
-          <w:sz w:val="22"/>
-          <w:szCs w:val="22"/>
-          <w:lang w:val="es-AR"/>
-        </w:rPr>
-      </w:pPr>
-      <w:r>
-        <w:rPr>
-          <w:rStyle w:val="nb"/>
-          <w:color w:val="F8F8F2"/>
-          <w:sz w:val="22"/>
-          <w:szCs w:val="22"/>
-          <w:lang w:val="es-AR"/>
-        </w:rPr>
-        <w:t>document</w:t>
-      </w:r>
-      <w:r>
-        <w:rPr>
-          <w:rStyle w:val="p"/>
-          <w:color w:val="F8F8F2"/>
-          <w:sz w:val="22"/>
-          <w:szCs w:val="22"/>
-          <w:lang w:val="es-AR"/>
-        </w:rPr>
-        <w:t>.</w:t>
-      </w:r>
-      <w:r>
-        <w:rPr>
-          <w:rStyle w:val="nx"/>
-          <w:color w:val="A6E22E"/>
-          <w:sz w:val="22"/>
-          <w:szCs w:val="22"/>
-          <w:lang w:val="es-AR"/>
-        </w:rPr>
-        <w:t>querySelectorAll</w:t>
-      </w:r>
-      <w:r>
-        <w:rPr>
-          <w:rStyle w:val="p"/>
-          <w:color w:val="F8F8F2"/>
-          <w:sz w:val="22"/>
-          <w:szCs w:val="22"/>
-          <w:lang w:val="es-AR"/>
-        </w:rPr>
-        <w:t>(</w:t>
-      </w:r>
-      <w:r>
-        <w:rPr>
-          <w:rStyle w:val="dl"/>
-          <w:color w:val="FFFFFF"/>
-          <w:sz w:val="22"/>
-          <w:szCs w:val="22"/>
-          <w:lang w:val="es-AR"/>
-        </w:rPr>
-        <w:t>'</w:t>
-      </w:r>
-      <w:r>
-        <w:rPr>
-          <w:rStyle w:val="s1"/>
-          <w:color w:val="E6DB74"/>
-          <w:sz w:val="22"/>
-          <w:szCs w:val="22"/>
-          <w:lang w:val="es-AR"/>
-        </w:rPr>
-        <w:t>div.note, div.alert</w:t>
-      </w:r>
-      <w:r>
-        <w:rPr>
-          <w:rStyle w:val="dl"/>
-          <w:color w:val="FFFFFF"/>
-          <w:sz w:val="22"/>
-          <w:szCs w:val="22"/>
-          <w:lang w:val="es-AR"/>
-        </w:rPr>
-        <w:t>'</w:t>
-      </w:r>
-      <w:r>
-        <w:rPr>
-          <w:rStyle w:val="p"/>
-          <w:color w:val="F8F8F2"/>
-          <w:sz w:val="22"/>
-          <w:szCs w:val="22"/>
-          <w:lang w:val="es-AR"/>
-        </w:rPr>
-        <w:t>);</w:t>
-      </w:r>
-    </w:p>
-    <w:p>
-      <w:pPr>
-        <w:pStyle w:val="Heading3"/>
-        <w:shd w:val="clear" w:color="auto" w:fill="0F021F"/>
-        <w:rPr>
-          <w:rFonts w:ascii="Open Sans" w:hAnsi="Open Sans" w:cs="Open Sans"/>
-          <w:b/>
-          <w:bCs/>
-          <w:lang w:val="es-AR"/>
-        </w:rPr>
-      </w:pPr>
-      <w:r>
-        <w:rPr>
-          <w:rFonts w:ascii="Open Sans" w:hAnsi="Open Sans" w:cs="Open Sans"/>
-          <w:b/>
-          <w:bCs/>
-          <w:lang w:val="es-AR"/>
-        </w:rPr>
-        <w:t>Acceder a hijos/padres de un elemento</w:t>
-      </w:r>
-    </w:p>
-    <w:p>
-      <w:pPr>
-        <w:pStyle w:val="HTMLPreformatted"/>
-        <w:shd w:val="clear" w:color="auto" w:fill="272822"/>
-        <w:wordWrap w:val="0"/>
-        <w:rPr>
-          <w:rStyle w:val="HTMLCode"/>
-          <w:color w:val="FFFFFF"/>
-          <w:sz w:val="22"/>
-          <w:szCs w:val="22"/>
-          <w:lang w:val="es-AR"/>
-        </w:rPr>
-      </w:pPr>
-      <w:r>
-        <w:rPr>
-          <w:rStyle w:val="c1"/>
-          <w:color w:val="75715E"/>
-          <w:sz w:val="22"/>
-          <w:szCs w:val="22"/>
-          <w:lang w:val="es-AR"/>
-        </w:rPr>
-        <w:t>// Obtener los hijos de un elemento</w:t>
-      </w:r>
-    </w:p>
-    <w:p>
-      <w:pPr>
-        <w:pStyle w:val="HTMLPreformatted"/>
-        <w:shd w:val="clear" w:color="auto" w:fill="272822"/>
-        <w:wordWrap w:val="0"/>
-        <w:rPr>
-          <w:rStyle w:val="HTMLCode"/>
-          <w:color w:val="FFFFFF"/>
-          <w:sz w:val="22"/>
-          <w:szCs w:val="22"/>
-          <w:lang w:val="es-AR"/>
-        </w:rPr>
-      </w:pPr>
-      <w:r>
-        <w:rPr>
-          <w:rStyle w:val="kd"/>
-          <w:color w:val="66D9EF"/>
-          <w:sz w:val="22"/>
-          <w:szCs w:val="22"/>
-          <w:lang w:val="es-AR"/>
-        </w:rPr>
-        <w:t>var</w:t>
-      </w:r>
-      <w:r>
-        <w:rPr>
-          <w:rStyle w:val="HTMLCode"/>
-          <w:color w:val="FFFFFF"/>
-          <w:sz w:val="22"/>
-          <w:szCs w:val="22"/>
-          <w:lang w:val="es-AR"/>
-        </w:rPr>
-        <w:t xml:space="preserve"> </w:t>
-      </w:r>
-      <w:r>
-        <w:rPr>
-          <w:rStyle w:val="nx"/>
-          <w:color w:val="A6E22E"/>
-          <w:sz w:val="22"/>
-          <w:szCs w:val="22"/>
-          <w:lang w:val="es-AR"/>
-        </w:rPr>
-        <w:t>elem</w:t>
-      </w:r>
-      <w:r>
-        <w:rPr>
-          <w:rStyle w:val="HTMLCode"/>
-          <w:color w:val="FFFFFF"/>
-          <w:sz w:val="22"/>
-          <w:szCs w:val="22"/>
-          <w:lang w:val="es-AR"/>
-        </w:rPr>
-        <w:t xml:space="preserve"> </w:t>
-      </w:r>
-      <w:r>
-        <w:rPr>
-          <w:rStyle w:val="o"/>
-          <w:color w:val="F92672"/>
-          <w:sz w:val="22"/>
-          <w:szCs w:val="22"/>
-          <w:lang w:val="es-AR"/>
-        </w:rPr>
-        <w:t>=</w:t>
-      </w:r>
-      <w:r>
-        <w:rPr>
-          <w:rStyle w:val="HTMLCode"/>
-          <w:color w:val="FFFFFF"/>
-          <w:sz w:val="22"/>
-          <w:szCs w:val="22"/>
-          <w:lang w:val="es-AR"/>
-        </w:rPr>
-        <w:t xml:space="preserve"> </w:t>
-      </w:r>
-      <w:r>
-        <w:rPr>
-          <w:rStyle w:val="nb"/>
-          <w:color w:val="F8F8F2"/>
-          <w:sz w:val="22"/>
-          <w:szCs w:val="22"/>
-          <w:lang w:val="es-AR"/>
-        </w:rPr>
-        <w:t>document</w:t>
-      </w:r>
-      <w:r>
-        <w:rPr>
-          <w:rStyle w:val="p"/>
-          <w:color w:val="F8F8F2"/>
-          <w:sz w:val="22"/>
-          <w:szCs w:val="22"/>
-          <w:lang w:val="es-AR"/>
-        </w:rPr>
-        <w:t>.</w:t>
-      </w:r>
-      <w:r>
-        <w:rPr>
-          <w:rStyle w:val="nx"/>
-          <w:color w:val="A6E22E"/>
-          <w:sz w:val="22"/>
-          <w:szCs w:val="22"/>
-          <w:lang w:val="es-AR"/>
-        </w:rPr>
-        <w:t>getElementById</w:t>
-      </w:r>
-      <w:r>
-        <w:rPr>
-          <w:rStyle w:val="p"/>
-          <w:color w:val="F8F8F2"/>
-          <w:sz w:val="22"/>
-          <w:szCs w:val="22"/>
-          <w:lang w:val="es-AR"/>
-        </w:rPr>
-        <w:t>(</w:t>
-      </w:r>
-      <w:r>
-        <w:rPr>
-          <w:rStyle w:val="dl"/>
-          <w:color w:val="FFFFFF"/>
-          <w:sz w:val="22"/>
-          <w:szCs w:val="22"/>
-          <w:lang w:val="es-AR"/>
-        </w:rPr>
-        <w:t>'</w:t>
-      </w:r>
-      <w:r>
-        <w:rPr>
-          <w:rStyle w:val="s1"/>
-          <w:color w:val="E6DB74"/>
-          <w:sz w:val="22"/>
-          <w:szCs w:val="22"/>
-          <w:lang w:val="es-AR"/>
-        </w:rPr>
-        <w:t>someid</w:t>
-      </w:r>
-      <w:r>
-        <w:rPr>
-          <w:rStyle w:val="dl"/>
-          <w:color w:val="FFFFFF"/>
-          <w:sz w:val="22"/>
-          <w:szCs w:val="22"/>
-          <w:lang w:val="es-AR"/>
-        </w:rPr>
-        <w:t>'</w:t>
-      </w:r>
-      <w:r>
-        <w:rPr>
-          <w:rStyle w:val="p"/>
-          <w:color w:val="F8F8F2"/>
-          <w:sz w:val="22"/>
-          <w:szCs w:val="22"/>
-          <w:lang w:val="es-AR"/>
-        </w:rPr>
-        <w:t>);</w:t>
-      </w:r>
-    </w:p>
-    <w:p>
-      <w:pPr>
-        <w:pStyle w:val="HTMLPreformatted"/>
-        <w:shd w:val="clear" w:color="auto" w:fill="272822"/>
-        <w:wordWrap w:val="0"/>
-        <w:rPr>
-          <w:rStyle w:val="HTMLCode"/>
-          <w:color w:val="FFFFFF"/>
-          <w:sz w:val="22"/>
-          <w:szCs w:val="22"/>
-          <w:lang w:val="es-AR"/>
-        </w:rPr>
-      </w:pPr>
-      <w:r>
-        <w:rPr>
-          <w:rStyle w:val="kd"/>
-          <w:color w:val="66D9EF"/>
-          <w:sz w:val="22"/>
-          <w:szCs w:val="22"/>
-          <w:lang w:val="es-AR"/>
-        </w:rPr>
-        <w:t>var</w:t>
-      </w:r>
-      <w:r>
-        <w:rPr>
-          <w:rStyle w:val="HTMLCode"/>
-          <w:color w:val="FFFFFF"/>
-          <w:sz w:val="22"/>
-          <w:szCs w:val="22"/>
-          <w:lang w:val="es-AR"/>
-        </w:rPr>
-        <w:t xml:space="preserve"> </w:t>
-      </w:r>
-      <w:r>
-        <w:rPr>
-          <w:rStyle w:val="nx"/>
-          <w:color w:val="A6E22E"/>
-          <w:sz w:val="22"/>
-          <w:szCs w:val="22"/>
-          <w:lang w:val="es-AR"/>
-        </w:rPr>
-        <w:t>hijos</w:t>
-      </w:r>
-      <w:r>
-        <w:rPr>
-          <w:rStyle w:val="HTMLCode"/>
-          <w:color w:val="FFFFFF"/>
-          <w:sz w:val="22"/>
-          <w:szCs w:val="22"/>
-          <w:lang w:val="es-AR"/>
-        </w:rPr>
-        <w:t xml:space="preserve"> </w:t>
-      </w:r>
-      <w:r>
-        <w:rPr>
-          <w:rStyle w:val="o"/>
-          <w:color w:val="F92672"/>
-          <w:sz w:val="22"/>
-          <w:szCs w:val="22"/>
-          <w:lang w:val="es-AR"/>
-        </w:rPr>
-        <w:t>=</w:t>
-      </w:r>
-      <w:r>
-        <w:rPr>
-          <w:rStyle w:val="HTMLCode"/>
-          <w:color w:val="FFFFFF"/>
-          <w:sz w:val="22"/>
-          <w:szCs w:val="22"/>
-          <w:lang w:val="es-AR"/>
-        </w:rPr>
-        <w:t xml:space="preserve"> </w:t>
-      </w:r>
-      <w:r>
-        <w:rPr>
-          <w:rStyle w:val="nx"/>
-          <w:color w:val="A6E22E"/>
-          <w:sz w:val="22"/>
-          <w:szCs w:val="22"/>
-          <w:lang w:val="es-AR"/>
-        </w:rPr>
-        <w:t>elem</w:t>
-      </w:r>
-      <w:r>
-        <w:rPr>
-          <w:rStyle w:val="p"/>
-          <w:color w:val="F8F8F2"/>
-          <w:sz w:val="22"/>
-          <w:szCs w:val="22"/>
-          <w:lang w:val="es-AR"/>
-        </w:rPr>
-        <w:t>.</w:t>
-      </w:r>
-      <w:r>
-        <w:rPr>
-          <w:rStyle w:val="nx"/>
-          <w:color w:val="A6E22E"/>
-          <w:sz w:val="22"/>
-          <w:szCs w:val="22"/>
-          <w:lang w:val="es-AR"/>
-        </w:rPr>
-        <w:t>childNodes</w:t>
-      </w:r>
-      <w:r>
-        <w:rPr>
-          <w:rStyle w:val="p"/>
-          <w:color w:val="F8F8F2"/>
-          <w:sz w:val="22"/>
-          <w:szCs w:val="22"/>
-          <w:lang w:val="es-AR"/>
-        </w:rPr>
-        <w:t>;</w:t>
-      </w:r>
-    </w:p>
-    <w:p>
-      <w:pPr>
-        <w:pStyle w:val="HTMLPreformatted"/>
-        <w:shd w:val="clear" w:color="auto" w:fill="272822"/>
-        <w:wordWrap w:val="0"/>
-        <w:rPr>
-          <w:rStyle w:val="HTMLCode"/>
-          <w:color w:val="FFFFFF"/>
-          <w:sz w:val="22"/>
-          <w:szCs w:val="22"/>
-          <w:lang w:val="es-AR"/>
-        </w:rPr>
-      </w:pPr>
-    </w:p>
-    <w:p>
-      <w:pPr>
-        <w:pStyle w:val="HTMLPreformatted"/>
-        <w:shd w:val="clear" w:color="auto" w:fill="272822"/>
-        <w:wordWrap w:val="0"/>
-        <w:rPr>
-          <w:rStyle w:val="HTMLCode"/>
-          <w:color w:val="FFFFFF"/>
-          <w:sz w:val="22"/>
-          <w:szCs w:val="22"/>
-          <w:lang w:val="es-AR"/>
-        </w:rPr>
-      </w:pPr>
-      <w:r>
-        <w:rPr>
-          <w:rStyle w:val="c1"/>
-          <w:color w:val="75715E"/>
-          <w:sz w:val="22"/>
-          <w:szCs w:val="22"/>
-          <w:lang w:val="es-AR"/>
-        </w:rPr>
-        <w:t>// Su nodo padre</w:t>
-      </w:r>
-    </w:p>
-    <w:p>
-      <w:pPr>
-        <w:pStyle w:val="HTMLPreformatted"/>
-        <w:shd w:val="clear" w:color="auto" w:fill="272822"/>
-        <w:wordWrap w:val="0"/>
-        <w:rPr>
-          <w:rStyle w:val="HTMLCode"/>
-          <w:color w:val="FFFFFF"/>
-          <w:sz w:val="22"/>
-          <w:szCs w:val="22"/>
-          <w:lang w:val="es-AR"/>
-        </w:rPr>
-      </w:pPr>
-      <w:r>
-        <w:rPr>
-          <w:rStyle w:val="kd"/>
-          <w:color w:val="66D9EF"/>
-          <w:sz w:val="22"/>
-          <w:szCs w:val="22"/>
-          <w:lang w:val="es-AR"/>
-        </w:rPr>
-        <w:t>var</w:t>
-      </w:r>
-      <w:r>
-        <w:rPr>
-          <w:rStyle w:val="HTMLCode"/>
-          <w:color w:val="FFFFFF"/>
-          <w:sz w:val="22"/>
-          <w:szCs w:val="22"/>
-          <w:lang w:val="es-AR"/>
-        </w:rPr>
-        <w:t xml:space="preserve"> </w:t>
-      </w:r>
-      <w:r>
-        <w:rPr>
-          <w:rStyle w:val="nx"/>
-          <w:color w:val="A6E22E"/>
-          <w:sz w:val="22"/>
-          <w:szCs w:val="22"/>
-          <w:lang w:val="es-AR"/>
-        </w:rPr>
-        <w:t>padre</w:t>
-      </w:r>
-      <w:r>
-        <w:rPr>
-          <w:rStyle w:val="HTMLCode"/>
-          <w:color w:val="FFFFFF"/>
-          <w:sz w:val="22"/>
-          <w:szCs w:val="22"/>
-          <w:lang w:val="es-AR"/>
-        </w:rPr>
-        <w:t xml:space="preserve"> </w:t>
-      </w:r>
-      <w:r>
-        <w:rPr>
-          <w:rStyle w:val="o"/>
-          <w:color w:val="F92672"/>
-          <w:sz w:val="22"/>
-          <w:szCs w:val="22"/>
-          <w:lang w:val="es-AR"/>
-        </w:rPr>
-        <w:t>=</w:t>
-      </w:r>
-      <w:r>
-        <w:rPr>
-          <w:rStyle w:val="HTMLCode"/>
-          <w:color w:val="FFFFFF"/>
-          <w:sz w:val="22"/>
-          <w:szCs w:val="22"/>
-          <w:lang w:val="es-AR"/>
-        </w:rPr>
-        <w:t xml:space="preserve"> </w:t>
-      </w:r>
-      <w:r>
-        <w:rPr>
-          <w:rStyle w:val="nx"/>
-          <w:color w:val="A6E22E"/>
-          <w:sz w:val="22"/>
-          <w:szCs w:val="22"/>
-          <w:lang w:val="es-AR"/>
-        </w:rPr>
-        <w:t>elem</w:t>
-      </w:r>
-      <w:r>
-        <w:rPr>
-          <w:rStyle w:val="p"/>
-          <w:color w:val="F8F8F2"/>
-          <w:sz w:val="22"/>
-          <w:szCs w:val="22"/>
-          <w:lang w:val="es-AR"/>
-        </w:rPr>
-        <w:t>.</w:t>
-      </w:r>
-      <w:r>
-        <w:rPr>
-          <w:rStyle w:val="nx"/>
-          <w:color w:val="A6E22E"/>
-          <w:sz w:val="22"/>
-          <w:szCs w:val="22"/>
-          <w:lang w:val="es-AR"/>
-        </w:rPr>
-        <w:t>parentNode</w:t>
-      </w:r>
-      <w:r>
-        <w:rPr>
-          <w:rStyle w:val="p"/>
-          <w:color w:val="F8F8F2"/>
-          <w:sz w:val="22"/>
-          <w:szCs w:val="22"/>
-          <w:lang w:val="es-AR"/>
-        </w:rPr>
-        <w:t>;</w:t>
-      </w:r>
-    </w:p>
-    <w:p>
-      <w:pPr>
-        <w:pStyle w:val="Heading3"/>
-        <w:shd w:val="clear" w:color="auto" w:fill="0F021F"/>
-        <w:rPr>
-          <w:rFonts w:ascii="Open Sans" w:hAnsi="Open Sans" w:cs="Open Sans"/>
-          <w:b/>
-          <w:bCs/>
-          <w:lang w:val="es-AR"/>
-        </w:rPr>
-      </w:pPr>
-      <w:r>
-        <w:rPr>
-          <w:rFonts w:ascii="Open Sans" w:hAnsi="Open Sans" w:cs="Open Sans"/>
-          <w:b/>
-          <w:bCs/>
-          <w:lang w:val="es-AR"/>
-        </w:rPr>
-        <w:t>Crear nuevos elementos en el DOM</w:t>
-      </w:r>
-    </w:p>
-    <w:p>
-      <w:pPr>
-        <w:pStyle w:val="HTMLPreformatted"/>
-        <w:shd w:val="clear" w:color="auto" w:fill="272822"/>
-        <w:wordWrap w:val="0"/>
-        <w:rPr>
-          <w:rStyle w:val="HTMLCode"/>
-          <w:color w:val="FFFFFF"/>
-          <w:sz w:val="22"/>
-          <w:szCs w:val="22"/>
-          <w:lang w:val="es-AR"/>
-        </w:rPr>
-      </w:pPr>
-      <w:r>
-        <w:rPr>
-          <w:rStyle w:val="c1"/>
-          <w:color w:val="75715E"/>
-          <w:sz w:val="22"/>
-          <w:szCs w:val="22"/>
-          <w:lang w:val="es-AR"/>
-        </w:rPr>
-        <w:t>// Para crear elementos llamamos a createElement con el nombre del elemento</w:t>
-      </w:r>
-    </w:p>
-    <w:p>
-      <w:pPr>
-        <w:pStyle w:val="HTMLPreformatted"/>
-        <w:shd w:val="clear" w:color="auto" w:fill="272822"/>
-        <w:wordWrap w:val="0"/>
-        <w:rPr>
-          <w:rStyle w:val="HTMLCode"/>
-          <w:color w:val="FFFFFF"/>
-          <w:sz w:val="22"/>
-          <w:szCs w:val="22"/>
-          <w:lang w:val="es-AR"/>
-        </w:rPr>
-      </w:pPr>
-      <w:r>
-        <w:rPr>
-          <w:rStyle w:val="kd"/>
-          <w:color w:val="66D9EF"/>
-          <w:sz w:val="22"/>
-          <w:szCs w:val="22"/>
-          <w:lang w:val="es-AR"/>
-        </w:rPr>
-        <w:t>var</w:t>
-      </w:r>
-      <w:r>
-        <w:rPr>
-          <w:rStyle w:val="HTMLCode"/>
-          <w:color w:val="FFFFFF"/>
-          <w:sz w:val="22"/>
-          <w:szCs w:val="22"/>
-          <w:lang w:val="es-AR"/>
-        </w:rPr>
-        <w:t xml:space="preserve"> </w:t>
-      </w:r>
-      <w:r>
-        <w:rPr>
-          <w:rStyle w:val="nx"/>
-          <w:color w:val="A6E22E"/>
-          <w:sz w:val="22"/>
-          <w:szCs w:val="22"/>
-          <w:lang w:val="es-AR"/>
-        </w:rPr>
-        <w:t>nuevoH1</w:t>
-      </w:r>
-      <w:r>
-        <w:rPr>
-          <w:rStyle w:val="HTMLCode"/>
-          <w:color w:val="FFFFFF"/>
-          <w:sz w:val="22"/>
-          <w:szCs w:val="22"/>
-          <w:lang w:val="es-AR"/>
-        </w:rPr>
-        <w:t xml:space="preserve"> </w:t>
-      </w:r>
-      <w:r>
-        <w:rPr>
-          <w:rStyle w:val="o"/>
-          <w:color w:val="F92672"/>
-          <w:sz w:val="22"/>
-          <w:szCs w:val="22"/>
-          <w:lang w:val="es-AR"/>
-        </w:rPr>
-        <w:t>=</w:t>
-      </w:r>
-      <w:r>
-        <w:rPr>
-          <w:rStyle w:val="HTMLCode"/>
-          <w:color w:val="FFFFFF"/>
-          <w:sz w:val="22"/>
-          <w:szCs w:val="22"/>
-          <w:lang w:val="es-AR"/>
-        </w:rPr>
-        <w:t xml:space="preserve"> </w:t>
-      </w:r>
-      <w:r>
-        <w:rPr>
-          <w:rStyle w:val="nb"/>
-          <w:color w:val="F8F8F2"/>
-          <w:sz w:val="22"/>
-          <w:szCs w:val="22"/>
-          <w:lang w:val="es-AR"/>
-        </w:rPr>
-        <w:t>document</w:t>
-      </w:r>
-      <w:r>
-        <w:rPr>
-          <w:rStyle w:val="p"/>
-          <w:color w:val="F8F8F2"/>
-          <w:sz w:val="22"/>
-          <w:szCs w:val="22"/>
-          <w:lang w:val="es-AR"/>
-        </w:rPr>
-        <w:t>.</w:t>
-      </w:r>
-      <w:r>
-        <w:rPr>
-          <w:rStyle w:val="nx"/>
-          <w:color w:val="A6E22E"/>
-          <w:sz w:val="22"/>
-          <w:szCs w:val="22"/>
-          <w:lang w:val="es-AR"/>
-        </w:rPr>
-        <w:t>createElement</w:t>
-      </w:r>
-      <w:r>
-        <w:rPr>
-          <w:rStyle w:val="p"/>
-          <w:color w:val="F8F8F2"/>
-          <w:sz w:val="22"/>
-          <w:szCs w:val="22"/>
-          <w:lang w:val="es-AR"/>
-        </w:rPr>
-        <w:t>(</w:t>
-      </w:r>
-      <w:r>
-        <w:rPr>
-          <w:rStyle w:val="dl"/>
-          <w:color w:val="FFFFFF"/>
-          <w:sz w:val="22"/>
-          <w:szCs w:val="22"/>
-          <w:lang w:val="es-AR"/>
-        </w:rPr>
-        <w:t>'</w:t>
-      </w:r>
-      <w:r>
-        <w:rPr>
-          <w:rStyle w:val="s1"/>
-          <w:color w:val="E6DB74"/>
-          <w:sz w:val="22"/>
-          <w:szCs w:val="22"/>
-          <w:lang w:val="es-AR"/>
-        </w:rPr>
-        <w:t>h1</w:t>
-      </w:r>
-      <w:r>
-        <w:rPr>
-          <w:rStyle w:val="dl"/>
-          <w:color w:val="FFFFFF"/>
-          <w:sz w:val="22"/>
-          <w:szCs w:val="22"/>
-          <w:lang w:val="es-AR"/>
-        </w:rPr>
-        <w:t>'</w:t>
-      </w:r>
-      <w:r>
-        <w:rPr>
-          <w:rStyle w:val="p"/>
-          <w:color w:val="F8F8F2"/>
-          <w:sz w:val="22"/>
-          <w:szCs w:val="22"/>
-          <w:lang w:val="es-AR"/>
-        </w:rPr>
-        <w:t>);</w:t>
-      </w:r>
-    </w:p>
-    <w:p>
-      <w:pPr>
-        <w:pStyle w:val="HTMLPreformatted"/>
-        <w:shd w:val="clear" w:color="auto" w:fill="272822"/>
-        <w:wordWrap w:val="0"/>
-        <w:rPr>
-          <w:rStyle w:val="HTMLCode"/>
-          <w:color w:val="FFFFFF"/>
-          <w:sz w:val="22"/>
-          <w:szCs w:val="22"/>
-          <w:lang w:val="es-AR"/>
-        </w:rPr>
-      </w:pPr>
-      <w:r>
-        <w:rPr>
-          <w:rStyle w:val="kd"/>
-          <w:color w:val="66D9EF"/>
-          <w:sz w:val="22"/>
-          <w:szCs w:val="22"/>
-          <w:lang w:val="es-AR"/>
-        </w:rPr>
-        <w:t>var</w:t>
-      </w:r>
-      <w:r>
-        <w:rPr>
-          <w:rStyle w:val="HTMLCode"/>
-          <w:color w:val="FFFFFF"/>
-          <w:sz w:val="22"/>
-          <w:szCs w:val="22"/>
-          <w:lang w:val="es-AR"/>
-        </w:rPr>
-        <w:t xml:space="preserve"> </w:t>
-      </w:r>
-      <w:r>
-        <w:rPr>
-          <w:rStyle w:val="nx"/>
-          <w:color w:val="A6E22E"/>
-          <w:sz w:val="22"/>
-          <w:szCs w:val="22"/>
-          <w:lang w:val="es-AR"/>
-        </w:rPr>
-        <w:t>nuevoParrafo</w:t>
-      </w:r>
-      <w:r>
-        <w:rPr>
-          <w:rStyle w:val="HTMLCode"/>
-          <w:color w:val="FFFFFF"/>
-          <w:sz w:val="22"/>
-          <w:szCs w:val="22"/>
-          <w:lang w:val="es-AR"/>
-        </w:rPr>
-        <w:t xml:space="preserve"> </w:t>
-      </w:r>
-      <w:r>
-        <w:rPr>
-          <w:rStyle w:val="o"/>
-          <w:color w:val="F92672"/>
-          <w:sz w:val="22"/>
-          <w:szCs w:val="22"/>
-          <w:lang w:val="es-AR"/>
-        </w:rPr>
-        <w:t>=</w:t>
-      </w:r>
-      <w:r>
-        <w:rPr>
-          <w:rStyle w:val="HTMLCode"/>
-          <w:color w:val="FFFFFF"/>
-          <w:sz w:val="22"/>
-          <w:szCs w:val="22"/>
-          <w:lang w:val="es-AR"/>
-        </w:rPr>
-        <w:t xml:space="preserve"> </w:t>
-      </w:r>
-      <w:r>
-        <w:rPr>
-          <w:rStyle w:val="nb"/>
-          <w:color w:val="F8F8F2"/>
-          <w:sz w:val="22"/>
-          <w:szCs w:val="22"/>
-          <w:lang w:val="es-AR"/>
-        </w:rPr>
-        <w:t>document</w:t>
-      </w:r>
-      <w:r>
-        <w:rPr>
-          <w:rStyle w:val="p"/>
-          <w:color w:val="F8F8F2"/>
-          <w:sz w:val="22"/>
-          <w:szCs w:val="22"/>
-          <w:lang w:val="es-AR"/>
-        </w:rPr>
-        <w:t>.</w:t>
-      </w:r>
-      <w:r>
-        <w:rPr>
-          <w:rStyle w:val="nx"/>
-          <w:color w:val="A6E22E"/>
-          <w:sz w:val="22"/>
-          <w:szCs w:val="22"/>
-          <w:lang w:val="es-AR"/>
-        </w:rPr>
-        <w:t>createElement</w:t>
-      </w:r>
-      <w:r>
-        <w:rPr>
-          <w:rStyle w:val="p"/>
-          <w:color w:val="F8F8F2"/>
-          <w:sz w:val="22"/>
-          <w:szCs w:val="22"/>
-          <w:lang w:val="es-AR"/>
-        </w:rPr>
-        <w:t>(</w:t>
-      </w:r>
-      <w:r>
-        <w:rPr>
-          <w:rStyle w:val="dl"/>
-          <w:color w:val="FFFFFF"/>
-          <w:sz w:val="22"/>
-          <w:szCs w:val="22"/>
-          <w:lang w:val="es-AR"/>
-        </w:rPr>
-        <w:t>'</w:t>
-      </w:r>
-      <w:r>
-        <w:rPr>
-          <w:rStyle w:val="s1"/>
-          <w:color w:val="E6DB74"/>
-          <w:sz w:val="22"/>
-          <w:szCs w:val="22"/>
-          <w:lang w:val="es-AR"/>
-        </w:rPr>
-        <w:t>p</w:t>
-      </w:r>
-      <w:r>
-        <w:rPr>
-          <w:rStyle w:val="dl"/>
-          <w:color w:val="FFFFFF"/>
-          <w:sz w:val="22"/>
-          <w:szCs w:val="22"/>
-          <w:lang w:val="es-AR"/>
-        </w:rPr>
-        <w:t>'</w:t>
-      </w:r>
-      <w:r>
-        <w:rPr>
-          <w:rStyle w:val="p"/>
-          <w:color w:val="F8F8F2"/>
-          <w:sz w:val="22"/>
-          <w:szCs w:val="22"/>
-          <w:lang w:val="es-AR"/>
-        </w:rPr>
-        <w:t>);</w:t>
-      </w:r>
-    </w:p>
-    <w:p>
-      <w:pPr>
-        <w:pStyle w:val="HTMLPreformatted"/>
-        <w:shd w:val="clear" w:color="auto" w:fill="272822"/>
-        <w:wordWrap w:val="0"/>
-        <w:rPr>
-          <w:rStyle w:val="HTMLCode"/>
-          <w:color w:val="FFFFFF"/>
-          <w:sz w:val="22"/>
-          <w:szCs w:val="22"/>
-          <w:lang w:val="es-AR"/>
-        </w:rPr>
-      </w:pPr>
-    </w:p>
-    <w:p>
-      <w:pPr>
-        <w:pStyle w:val="HTMLPreformatted"/>
-        <w:shd w:val="clear" w:color="auto" w:fill="272822"/>
-        <w:wordWrap w:val="0"/>
-        <w:rPr>
-          <w:rStyle w:val="HTMLCode"/>
-          <w:color w:val="FFFFFF"/>
-          <w:sz w:val="22"/>
-          <w:szCs w:val="22"/>
-          <w:lang w:val="es-AR"/>
-        </w:rPr>
-      </w:pPr>
-      <w:r>
-        <w:rPr>
-          <w:rStyle w:val="c1"/>
-          <w:color w:val="75715E"/>
-          <w:sz w:val="22"/>
-          <w:szCs w:val="22"/>
-          <w:lang w:val="es-AR"/>
-        </w:rPr>
-        <w:t>// Crear nodos de texto para un elemento</w:t>
-      </w:r>
-    </w:p>
-    <w:p>
-      <w:pPr>
-        <w:pStyle w:val="HTMLPreformatted"/>
-        <w:shd w:val="clear" w:color="auto" w:fill="272822"/>
-        <w:wordWrap w:val="0"/>
-        <w:rPr>
-          <w:rStyle w:val="HTMLCode"/>
-          <w:color w:val="FFFFFF"/>
-          <w:sz w:val="22"/>
-          <w:szCs w:val="22"/>
-          <w:lang w:val="es-AR"/>
-        </w:rPr>
-      </w:pPr>
-      <w:r>
-        <w:rPr>
-          <w:rStyle w:val="kd"/>
-          <w:color w:val="66D9EF"/>
-          <w:sz w:val="22"/>
-          <w:szCs w:val="22"/>
-          <w:lang w:val="es-AR"/>
-        </w:rPr>
-        <w:t>var</w:t>
-      </w:r>
-      <w:r>
-        <w:rPr>
-          <w:rStyle w:val="HTMLCode"/>
-          <w:color w:val="FFFFFF"/>
-          <w:sz w:val="22"/>
-          <w:szCs w:val="22"/>
-          <w:lang w:val="es-AR"/>
-        </w:rPr>
-        <w:t xml:space="preserve"> </w:t>
-      </w:r>
-      <w:r>
-        <w:rPr>
-          <w:rStyle w:val="nx"/>
-          <w:color w:val="A6E22E"/>
-          <w:sz w:val="22"/>
-          <w:szCs w:val="22"/>
-          <w:lang w:val="es-AR"/>
-        </w:rPr>
-        <w:t>textoH1</w:t>
-      </w:r>
-      <w:r>
-        <w:rPr>
-          <w:rStyle w:val="HTMLCode"/>
-          <w:color w:val="FFFFFF"/>
-          <w:sz w:val="22"/>
-          <w:szCs w:val="22"/>
-          <w:lang w:val="es-AR"/>
-        </w:rPr>
-        <w:t xml:space="preserve"> </w:t>
-      </w:r>
-      <w:r>
-        <w:rPr>
-          <w:rStyle w:val="o"/>
-          <w:color w:val="F92672"/>
-          <w:sz w:val="22"/>
-          <w:szCs w:val="22"/>
-          <w:lang w:val="es-AR"/>
-        </w:rPr>
-        <w:t>=</w:t>
-      </w:r>
-      <w:r>
-        <w:rPr>
-          <w:rStyle w:val="HTMLCode"/>
-          <w:color w:val="FFFFFF"/>
-          <w:sz w:val="22"/>
-          <w:szCs w:val="22"/>
-          <w:lang w:val="es-AR"/>
-        </w:rPr>
-        <w:t xml:space="preserve"> </w:t>
-      </w:r>
-      <w:r>
-        <w:rPr>
-          <w:rStyle w:val="nb"/>
-          <w:color w:val="F8F8F2"/>
-          <w:sz w:val="22"/>
-          <w:szCs w:val="22"/>
-          <w:lang w:val="es-AR"/>
-        </w:rPr>
-        <w:t>document</w:t>
-      </w:r>
-      <w:r>
-        <w:rPr>
-          <w:rStyle w:val="p"/>
-          <w:color w:val="F8F8F2"/>
-          <w:sz w:val="22"/>
-          <w:szCs w:val="22"/>
-          <w:lang w:val="es-AR"/>
-        </w:rPr>
-        <w:t>.</w:t>
-      </w:r>
-      <w:r>
-        <w:rPr>
-          <w:rStyle w:val="nx"/>
-          <w:color w:val="A6E22E"/>
-          <w:sz w:val="22"/>
-          <w:szCs w:val="22"/>
-          <w:lang w:val="es-AR"/>
-        </w:rPr>
-        <w:t>createTextNode</w:t>
-      </w:r>
-      <w:r>
-        <w:rPr>
-          <w:rStyle w:val="p"/>
-          <w:color w:val="F8F8F2"/>
-          <w:sz w:val="22"/>
-          <w:szCs w:val="22"/>
-          <w:lang w:val="es-AR"/>
-        </w:rPr>
-        <w:t>(</w:t>
-      </w:r>
-      <w:r>
-        <w:rPr>
-          <w:rStyle w:val="dl"/>
-          <w:color w:val="FFFFFF"/>
-          <w:sz w:val="22"/>
-          <w:szCs w:val="22"/>
-          <w:lang w:val="es-AR"/>
-        </w:rPr>
-        <w:t>'</w:t>
-      </w:r>
-      <w:r>
-        <w:rPr>
-          <w:rStyle w:val="s1"/>
-          <w:color w:val="E6DB74"/>
-          <w:sz w:val="22"/>
-          <w:szCs w:val="22"/>
-          <w:lang w:val="es-AR"/>
-        </w:rPr>
-        <w:t>Hola mundo!</w:t>
-      </w:r>
-      <w:r>
-        <w:rPr>
-          <w:rStyle w:val="dl"/>
-          <w:color w:val="FFFFFF"/>
-          <w:sz w:val="22"/>
-          <w:szCs w:val="22"/>
-          <w:lang w:val="es-AR"/>
-        </w:rPr>
-        <w:t>'</w:t>
-      </w:r>
-      <w:r>
-        <w:rPr>
-          <w:rStyle w:val="p"/>
-          <w:color w:val="F8F8F2"/>
-          <w:sz w:val="22"/>
-          <w:szCs w:val="22"/>
-          <w:lang w:val="es-AR"/>
-        </w:rPr>
-        <w:t>);</w:t>
-      </w:r>
-    </w:p>
-    <w:p>
-      <w:pPr>
-        <w:pStyle w:val="HTMLPreformatted"/>
-        <w:shd w:val="clear" w:color="auto" w:fill="272822"/>
-        <w:wordWrap w:val="0"/>
-        <w:rPr>
-          <w:rStyle w:val="HTMLCode"/>
-          <w:color w:val="FFFFFF"/>
-          <w:sz w:val="22"/>
-          <w:szCs w:val="22"/>
-          <w:lang w:val="es-AR"/>
-        </w:rPr>
-      </w:pPr>
-      <w:r>
-        <w:rPr>
-          <w:rStyle w:val="kd"/>
-          <w:color w:val="66D9EF"/>
-          <w:sz w:val="22"/>
-          <w:szCs w:val="22"/>
-          <w:lang w:val="es-AR"/>
-        </w:rPr>
-        <w:t>var</w:t>
-      </w:r>
-      <w:r>
-        <w:rPr>
-          <w:rStyle w:val="HTMLCode"/>
-          <w:color w:val="FFFFFF"/>
-          <w:sz w:val="22"/>
-          <w:szCs w:val="22"/>
-          <w:lang w:val="es-AR"/>
-        </w:rPr>
-        <w:t xml:space="preserve"> </w:t>
-      </w:r>
-      <w:r>
-        <w:rPr>
-          <w:rStyle w:val="nx"/>
-          <w:color w:val="A6E22E"/>
-          <w:sz w:val="22"/>
-          <w:szCs w:val="22"/>
-          <w:lang w:val="es-AR"/>
-        </w:rPr>
-        <w:t>textoParrafo</w:t>
-      </w:r>
-      <w:r>
-        <w:rPr>
-          <w:rStyle w:val="HTMLCode"/>
-          <w:color w:val="FFFFFF"/>
-          <w:sz w:val="22"/>
-          <w:szCs w:val="22"/>
-          <w:lang w:val="es-AR"/>
-        </w:rPr>
-        <w:t xml:space="preserve"> </w:t>
-      </w:r>
-      <w:r>
-        <w:rPr>
-          <w:rStyle w:val="o"/>
-          <w:color w:val="F92672"/>
-          <w:sz w:val="22"/>
-          <w:szCs w:val="22"/>
-          <w:lang w:val="es-AR"/>
-        </w:rPr>
-        <w:t>=</w:t>
-      </w:r>
-      <w:r>
-        <w:rPr>
-          <w:rStyle w:val="HTMLCode"/>
-          <w:color w:val="FFFFFF"/>
-          <w:sz w:val="22"/>
-          <w:szCs w:val="22"/>
-          <w:lang w:val="es-AR"/>
-        </w:rPr>
-        <w:t xml:space="preserve"> </w:t>
-      </w:r>
-      <w:r>
-        <w:rPr>
-          <w:rStyle w:val="nb"/>
-          <w:color w:val="F8F8F2"/>
-          <w:sz w:val="22"/>
-          <w:szCs w:val="22"/>
-          <w:lang w:val="es-AR"/>
-        </w:rPr>
-        <w:t>document</w:t>
-      </w:r>
-      <w:r>
-        <w:rPr>
-          <w:rStyle w:val="p"/>
-          <w:color w:val="F8F8F2"/>
-          <w:sz w:val="22"/>
-          <w:szCs w:val="22"/>
-          <w:lang w:val="es-AR"/>
-        </w:rPr>
-        <w:t>.</w:t>
-      </w:r>
-      <w:r>
-        <w:rPr>
-          <w:rStyle w:val="nx"/>
-          <w:color w:val="A6E22E"/>
-          <w:sz w:val="22"/>
-          <w:szCs w:val="22"/>
-          <w:lang w:val="es-AR"/>
-        </w:rPr>
-        <w:t>createTextNode</w:t>
-      </w:r>
-      <w:r>
-        <w:rPr>
-          <w:rStyle w:val="p"/>
-          <w:color w:val="F8F8F2"/>
-          <w:sz w:val="22"/>
-          <w:szCs w:val="22"/>
-          <w:lang w:val="es-AR"/>
-        </w:rPr>
-        <w:t>(</w:t>
-      </w:r>
-      <w:r>
-        <w:rPr>
-          <w:rStyle w:val="dl"/>
-          <w:color w:val="FFFFFF"/>
-          <w:sz w:val="22"/>
-          <w:szCs w:val="22"/>
-          <w:lang w:val="es-AR"/>
-        </w:rPr>
-        <w:t>'</w:t>
-      </w:r>
-      <w:r>
-        <w:rPr>
-          <w:rStyle w:val="s1"/>
-          <w:color w:val="E6DB74"/>
-          <w:sz w:val="22"/>
-          <w:szCs w:val="22"/>
-          <w:lang w:val="es-AR"/>
-        </w:rPr>
-        <w:t>lorem ipsum...</w:t>
-      </w:r>
-      <w:r>
-        <w:rPr>
-          <w:rStyle w:val="dl"/>
-          <w:color w:val="FFFFFF"/>
-          <w:sz w:val="22"/>
-          <w:szCs w:val="22"/>
-          <w:lang w:val="es-AR"/>
-        </w:rPr>
-        <w:t>'</w:t>
-      </w:r>
-      <w:r>
-        <w:rPr>
-          <w:rStyle w:val="p"/>
-          <w:color w:val="F8F8F2"/>
-          <w:sz w:val="22"/>
-          <w:szCs w:val="22"/>
-          <w:lang w:val="es-AR"/>
-        </w:rPr>
-        <w:t>);</w:t>
-      </w:r>
-    </w:p>
-    <w:p>
-      <w:pPr>
-        <w:pStyle w:val="HTMLPreformatted"/>
-        <w:shd w:val="clear" w:color="auto" w:fill="272822"/>
-        <w:wordWrap w:val="0"/>
-        <w:rPr>
-          <w:rStyle w:val="HTMLCode"/>
-          <w:color w:val="FFFFFF"/>
-          <w:sz w:val="22"/>
-          <w:szCs w:val="22"/>
-          <w:lang w:val="es-AR"/>
-        </w:rPr>
-      </w:pPr>
-    </w:p>
-    <w:p>
-      <w:pPr>
-        <w:pStyle w:val="HTMLPreformatted"/>
-        <w:shd w:val="clear" w:color="auto" w:fill="272822"/>
-        <w:wordWrap w:val="0"/>
-        <w:rPr>
-          <w:rStyle w:val="HTMLCode"/>
-          <w:color w:val="FFFFFF"/>
-          <w:sz w:val="22"/>
-          <w:szCs w:val="22"/>
-          <w:lang w:val="es-AR"/>
-        </w:rPr>
-      </w:pPr>
-      <w:r>
-        <w:rPr>
-          <w:rStyle w:val="c1"/>
-          <w:color w:val="75715E"/>
-          <w:sz w:val="22"/>
-          <w:szCs w:val="22"/>
-          <w:lang w:val="es-AR"/>
-        </w:rPr>
-        <w:t>// Añadir el texto a los elementos</w:t>
-      </w:r>
-    </w:p>
-    <w:p>
-      <w:pPr>
-        <w:pStyle w:val="HTMLPreformatted"/>
-        <w:shd w:val="clear" w:color="auto" w:fill="272822"/>
-        <w:wordWrap w:val="0"/>
-        <w:rPr>
-          <w:rStyle w:val="HTMLCode"/>
-          <w:color w:val="FFFFFF"/>
-          <w:sz w:val="22"/>
-          <w:szCs w:val="22"/>
-          <w:lang w:val="es-AR"/>
-        </w:rPr>
-      </w:pPr>
-      <w:r>
-        <w:rPr>
-          <w:rStyle w:val="nx"/>
-          <w:color w:val="A6E22E"/>
-          <w:sz w:val="22"/>
-          <w:szCs w:val="22"/>
-          <w:lang w:val="es-AR"/>
-        </w:rPr>
-        <w:t>nuevoH1</w:t>
-      </w:r>
-      <w:r>
-        <w:rPr>
-          <w:rStyle w:val="p"/>
-          <w:color w:val="F8F8F2"/>
-          <w:sz w:val="22"/>
-          <w:szCs w:val="22"/>
-          <w:lang w:val="es-AR"/>
-        </w:rPr>
-        <w:t>.</w:t>
-      </w:r>
-      <w:r>
-        <w:rPr>
-          <w:rStyle w:val="nx"/>
-          <w:color w:val="A6E22E"/>
-          <w:sz w:val="22"/>
-          <w:szCs w:val="22"/>
-          <w:lang w:val="es-AR"/>
-        </w:rPr>
-        <w:t>appendChild</w:t>
-      </w:r>
-      <w:r>
-        <w:rPr>
-          <w:rStyle w:val="p"/>
-          <w:color w:val="F8F8F2"/>
-          <w:sz w:val="22"/>
-          <w:szCs w:val="22"/>
-          <w:lang w:val="es-AR"/>
-        </w:rPr>
-        <w:t>(</w:t>
-      </w:r>
-      <w:r>
-        <w:rPr>
-          <w:rStyle w:val="nx"/>
-          <w:color w:val="A6E22E"/>
-          <w:sz w:val="22"/>
-          <w:szCs w:val="22"/>
-          <w:lang w:val="es-AR"/>
-        </w:rPr>
-        <w:t>textoH1</w:t>
-      </w:r>
-      <w:r>
-        <w:rPr>
-          <w:rStyle w:val="p"/>
-          <w:color w:val="F8F8F2"/>
-          <w:sz w:val="22"/>
-          <w:szCs w:val="22"/>
-          <w:lang w:val="es-AR"/>
-        </w:rPr>
-        <w:t>);</w:t>
-      </w:r>
-    </w:p>
-    <w:p>
-      <w:pPr>
-        <w:pStyle w:val="HTMLPreformatted"/>
-        <w:shd w:val="clear" w:color="auto" w:fill="272822"/>
-        <w:wordWrap w:val="0"/>
-        <w:rPr>
-          <w:rStyle w:val="HTMLCode"/>
-          <w:color w:val="FFFFFF"/>
-          <w:sz w:val="22"/>
-          <w:szCs w:val="22"/>
-          <w:lang w:val="es-AR"/>
-        </w:rPr>
-      </w:pPr>
-      <w:r>
-        <w:rPr>
-          <w:rStyle w:val="nx"/>
-          <w:color w:val="A6E22E"/>
-          <w:sz w:val="22"/>
-          <w:szCs w:val="22"/>
-          <w:lang w:val="es-AR"/>
-        </w:rPr>
-        <w:t>nuevoParrafo</w:t>
-      </w:r>
-      <w:r>
-        <w:rPr>
-          <w:rStyle w:val="p"/>
-          <w:color w:val="F8F8F2"/>
-          <w:sz w:val="22"/>
-          <w:szCs w:val="22"/>
-          <w:lang w:val="es-AR"/>
-        </w:rPr>
-        <w:t>.</w:t>
-      </w:r>
-      <w:r>
-        <w:rPr>
-          <w:rStyle w:val="nx"/>
-          <w:color w:val="A6E22E"/>
-          <w:sz w:val="22"/>
-          <w:szCs w:val="22"/>
-          <w:lang w:val="es-AR"/>
-        </w:rPr>
-        <w:t>appendChild</w:t>
-      </w:r>
-      <w:r>
-        <w:rPr>
-          <w:rStyle w:val="p"/>
-          <w:color w:val="F8F8F2"/>
-          <w:sz w:val="22"/>
-          <w:szCs w:val="22"/>
-          <w:lang w:val="es-AR"/>
-        </w:rPr>
-        <w:t>(</w:t>
-      </w:r>
-      <w:r>
-        <w:rPr>
-          <w:rStyle w:val="nx"/>
-          <w:color w:val="A6E22E"/>
-          <w:sz w:val="22"/>
-          <w:szCs w:val="22"/>
-          <w:lang w:val="es-AR"/>
-        </w:rPr>
-        <w:t>textoParrafo</w:t>
-      </w:r>
-      <w:r>
-        <w:rPr>
-          <w:rStyle w:val="p"/>
-          <w:color w:val="F8F8F2"/>
-          <w:sz w:val="22"/>
-          <w:szCs w:val="22"/>
-          <w:lang w:val="es-AR"/>
-        </w:rPr>
-        <w:t>);</w:t>
-      </w:r>
-    </w:p>
-    <w:p>
-      <w:pPr>
-        <w:pStyle w:val="HTMLPreformatted"/>
-        <w:shd w:val="clear" w:color="auto" w:fill="272822"/>
-        <w:wordWrap w:val="0"/>
-        <w:rPr>
-          <w:rStyle w:val="HTMLCode"/>
-          <w:color w:val="FFFFFF"/>
-          <w:sz w:val="22"/>
-          <w:szCs w:val="22"/>
-          <w:lang w:val="es-AR"/>
-        </w:rPr>
-      </w:pPr>
-    </w:p>
-    <w:p>
-      <w:pPr>
-        <w:pStyle w:val="HTMLPreformatted"/>
-        <w:shd w:val="clear" w:color="auto" w:fill="272822"/>
-        <w:wordWrap w:val="0"/>
-        <w:rPr>
-          <w:rStyle w:val="HTMLCode"/>
-          <w:color w:val="FFFFFF"/>
-          <w:sz w:val="22"/>
-          <w:szCs w:val="22"/>
-          <w:lang w:val="es-AR"/>
-        </w:rPr>
-      </w:pPr>
-      <w:r>
-        <w:rPr>
-          <w:rStyle w:val="c1"/>
-          <w:color w:val="75715E"/>
-          <w:sz w:val="22"/>
-          <w:szCs w:val="22"/>
-          <w:lang w:val="es-AR"/>
-        </w:rPr>
-        <w:t>// también podemos asignar directamente el valor a la propiedad innerHTML</w:t>
-      </w:r>
-    </w:p>
-    <w:p>
-      <w:pPr>
-        <w:pStyle w:val="HTMLPreformatted"/>
-        <w:shd w:val="clear" w:color="auto" w:fill="272822"/>
-        <w:wordWrap w:val="0"/>
-        <w:rPr>
-          <w:rStyle w:val="HTMLCode"/>
-          <w:color w:val="FFFFFF"/>
-          <w:sz w:val="22"/>
-          <w:szCs w:val="22"/>
-          <w:lang w:val="es-AR"/>
-        </w:rPr>
-      </w:pPr>
-      <w:r>
-        <w:rPr>
-          <w:rStyle w:val="nx"/>
-          <w:color w:val="A6E22E"/>
-          <w:sz w:val="22"/>
-          <w:szCs w:val="22"/>
-          <w:lang w:val="es-AR"/>
-        </w:rPr>
-        <w:t>nuevoH1</w:t>
-      </w:r>
-      <w:r>
-        <w:rPr>
-          <w:rStyle w:val="p"/>
-          <w:color w:val="F8F8F2"/>
-          <w:sz w:val="22"/>
-          <w:szCs w:val="22"/>
-          <w:lang w:val="es-AR"/>
-        </w:rPr>
-        <w:t>.</w:t>
-      </w:r>
-      <w:r>
-        <w:rPr>
-          <w:rStyle w:val="nx"/>
-          <w:color w:val="A6E22E"/>
-          <w:sz w:val="22"/>
-          <w:szCs w:val="22"/>
-          <w:lang w:val="es-AR"/>
-        </w:rPr>
-        <w:t>innerHTML</w:t>
-      </w:r>
-      <w:r>
-        <w:rPr>
-          <w:rStyle w:val="HTMLCode"/>
-          <w:color w:val="FFFFFF"/>
-          <w:sz w:val="22"/>
-          <w:szCs w:val="22"/>
-          <w:lang w:val="es-AR"/>
-        </w:rPr>
-        <w:t xml:space="preserve"> </w:t>
-      </w:r>
-      <w:r>
-        <w:rPr>
-          <w:rStyle w:val="o"/>
-          <w:color w:val="F92672"/>
-          <w:sz w:val="22"/>
-          <w:szCs w:val="22"/>
-          <w:lang w:val="es-AR"/>
-        </w:rPr>
-        <w:t>=</w:t>
-      </w:r>
-      <w:r>
-        <w:rPr>
-          <w:rStyle w:val="HTMLCode"/>
-          <w:color w:val="FFFFFF"/>
-          <w:sz w:val="22"/>
-          <w:szCs w:val="22"/>
-          <w:lang w:val="es-AR"/>
-        </w:rPr>
-        <w:t xml:space="preserve"> </w:t>
-      </w:r>
-      <w:r>
-        <w:rPr>
-          <w:rStyle w:val="nx"/>
-          <w:color w:val="A6E22E"/>
-          <w:sz w:val="22"/>
-          <w:szCs w:val="22"/>
-          <w:lang w:val="es-AR"/>
-        </w:rPr>
-        <w:t>textoH1</w:t>
-      </w:r>
-    </w:p>
-    <w:p>
-      <w:pPr>
-        <w:pStyle w:val="HTMLPreformatted"/>
-        <w:shd w:val="clear" w:color="auto" w:fill="272822"/>
-        <w:wordWrap w:val="0"/>
-        <w:rPr>
-          <w:rStyle w:val="HTMLCode"/>
-          <w:color w:val="FFFFFF"/>
-          <w:sz w:val="22"/>
-          <w:szCs w:val="22"/>
-          <w:lang w:val="es-AR"/>
-        </w:rPr>
-      </w:pPr>
-      <w:r>
-        <w:rPr>
-          <w:rStyle w:val="nx"/>
-          <w:color w:val="A6E22E"/>
-          <w:sz w:val="22"/>
-          <w:szCs w:val="22"/>
-          <w:lang w:val="es-AR"/>
-        </w:rPr>
-        <w:t>nuevoParrafo</w:t>
-      </w:r>
-      <w:r>
-        <w:rPr>
-          <w:rStyle w:val="p"/>
-          <w:color w:val="F8F8F2"/>
-          <w:sz w:val="22"/>
-          <w:szCs w:val="22"/>
-          <w:lang w:val="es-AR"/>
-        </w:rPr>
-        <w:t>.</w:t>
-      </w:r>
-      <w:r>
-        <w:rPr>
-          <w:rStyle w:val="nx"/>
-          <w:color w:val="A6E22E"/>
-          <w:sz w:val="22"/>
-          <w:szCs w:val="22"/>
-          <w:lang w:val="es-AR"/>
-        </w:rPr>
-        <w:t>innerHTML</w:t>
-      </w:r>
-      <w:r>
-        <w:rPr>
-          <w:rStyle w:val="HTMLCode"/>
-          <w:color w:val="FFFFFF"/>
-          <w:sz w:val="22"/>
-          <w:szCs w:val="22"/>
-          <w:lang w:val="es-AR"/>
-        </w:rPr>
-        <w:t xml:space="preserve"> </w:t>
-      </w:r>
-      <w:r>
-        <w:rPr>
-          <w:rStyle w:val="o"/>
-          <w:color w:val="F92672"/>
-          <w:sz w:val="22"/>
-          <w:szCs w:val="22"/>
-          <w:lang w:val="es-AR"/>
-        </w:rPr>
-        <w:t>=</w:t>
-      </w:r>
-      <w:r>
-        <w:rPr>
-          <w:rStyle w:val="HTMLCode"/>
-          <w:color w:val="FFFFFF"/>
-          <w:sz w:val="22"/>
-          <w:szCs w:val="22"/>
-          <w:lang w:val="es-AR"/>
-        </w:rPr>
-        <w:t xml:space="preserve"> </w:t>
-      </w:r>
-      <w:r>
-        <w:rPr>
-          <w:rStyle w:val="nx"/>
-          <w:color w:val="A6E22E"/>
-          <w:sz w:val="22"/>
-          <w:szCs w:val="22"/>
-          <w:lang w:val="es-AR"/>
-        </w:rPr>
-        <w:t>textoParrafo</w:t>
-      </w:r>
-    </w:p>
-    <w:p>
-      <w:pPr>
-        <w:pStyle w:val="HTMLPreformatted"/>
-        <w:shd w:val="clear" w:color="auto" w:fill="272822"/>
-        <w:wordWrap w:val="0"/>
-        <w:rPr>
-          <w:rStyle w:val="HTMLCode"/>
-          <w:color w:val="FFFFFF"/>
-          <w:sz w:val="22"/>
-          <w:szCs w:val="22"/>
-          <w:lang w:val="es-AR"/>
-        </w:rPr>
-      </w:pPr>
-    </w:p>
-    <w:p>
-      <w:pPr>
-        <w:pStyle w:val="HTMLPreformatted"/>
-        <w:shd w:val="clear" w:color="auto" w:fill="272822"/>
-        <w:wordWrap w:val="0"/>
-        <w:rPr>
-          <w:rStyle w:val="HTMLCode"/>
-          <w:color w:val="FFFFFF"/>
-          <w:sz w:val="22"/>
-          <w:szCs w:val="22"/>
-          <w:lang w:val="es-AR"/>
-        </w:rPr>
-      </w:pPr>
-      <w:r>
-        <w:rPr>
-          <w:rStyle w:val="c1"/>
-          <w:color w:val="75715E"/>
-          <w:sz w:val="22"/>
-          <w:szCs w:val="22"/>
-          <w:lang w:val="es-AR"/>
-        </w:rPr>
-        <w:t>// los elementos estarían listos para añadirlos al DOM, ahora mismo solo existen en memoria, pero no serán visibles hasta que no los añadamos a un elemento del DOM</w:t>
-      </w:r>
-    </w:p>
-    <w:p>
-      <w:pPr>
-        <w:pStyle w:val="Heading3"/>
-        <w:shd w:val="clear" w:color="auto" w:fill="0F021F"/>
-        <w:rPr>
-          <w:rFonts w:ascii="Open Sans" w:hAnsi="Open Sans" w:cs="Open Sans"/>
-          <w:b/>
-          <w:bCs/>
-          <w:lang w:val="es-AR"/>
-        </w:rPr>
-      </w:pPr>
-      <w:r>
-        <w:rPr>
-          <w:rFonts w:ascii="Open Sans" w:hAnsi="Open Sans" w:cs="Open Sans"/>
-          <w:b/>
-          <w:bCs/>
-          <w:lang w:val="es-AR"/>
-        </w:rPr>
-        <w:lastRenderedPageBreak/>
-        <w:t>Añadir elementos al DOM</w:t>
-      </w:r>
-    </w:p>
-    <w:p>
-      <w:pPr>
-        <w:pStyle w:val="HTMLPreformatted"/>
-        <w:shd w:val="clear" w:color="auto" w:fill="272822"/>
-        <w:wordWrap w:val="0"/>
-        <w:rPr>
-          <w:rStyle w:val="HTMLCode"/>
-          <w:color w:val="FFFFFF"/>
-          <w:sz w:val="22"/>
-          <w:szCs w:val="22"/>
-          <w:lang w:val="es-AR"/>
-        </w:rPr>
-      </w:pPr>
-      <w:r>
-        <w:rPr>
-          <w:rStyle w:val="c1"/>
-          <w:color w:val="75715E"/>
-          <w:sz w:val="22"/>
-          <w:szCs w:val="22"/>
-          <w:lang w:val="es-AR"/>
-        </w:rPr>
-        <w:t>// seleccionamos un elemento</w:t>
-      </w:r>
-    </w:p>
-    <w:p>
-      <w:pPr>
-        <w:pStyle w:val="HTMLPreformatted"/>
-        <w:shd w:val="clear" w:color="auto" w:fill="272822"/>
-        <w:wordWrap w:val="0"/>
-        <w:rPr>
-          <w:rStyle w:val="HTMLCode"/>
-          <w:color w:val="FFFFFF"/>
-          <w:sz w:val="22"/>
-          <w:szCs w:val="22"/>
-          <w:lang w:val="es-AR"/>
-        </w:rPr>
-      </w:pPr>
-      <w:r>
-        <w:rPr>
-          <w:rStyle w:val="kd"/>
-          <w:color w:val="66D9EF"/>
-          <w:sz w:val="22"/>
-          <w:szCs w:val="22"/>
-          <w:lang w:val="es-AR"/>
-        </w:rPr>
-        <w:t>var</w:t>
-      </w:r>
-      <w:r>
-        <w:rPr>
-          <w:rStyle w:val="HTMLCode"/>
-          <w:color w:val="FFFFFF"/>
-          <w:sz w:val="22"/>
-          <w:szCs w:val="22"/>
-          <w:lang w:val="es-AR"/>
-        </w:rPr>
-        <w:t xml:space="preserve"> </w:t>
-      </w:r>
-      <w:r>
-        <w:rPr>
-          <w:rStyle w:val="nx"/>
-          <w:color w:val="A6E22E"/>
-          <w:sz w:val="22"/>
-          <w:szCs w:val="22"/>
-          <w:lang w:val="es-AR"/>
-        </w:rPr>
-        <w:t>cabecera</w:t>
-      </w:r>
-      <w:r>
-        <w:rPr>
-          <w:rStyle w:val="HTMLCode"/>
-          <w:color w:val="FFFFFF"/>
-          <w:sz w:val="22"/>
-          <w:szCs w:val="22"/>
-          <w:lang w:val="es-AR"/>
-        </w:rPr>
-        <w:t xml:space="preserve"> </w:t>
-      </w:r>
-      <w:r>
-        <w:rPr>
-          <w:rStyle w:val="o"/>
-          <w:color w:val="F92672"/>
-          <w:sz w:val="22"/>
-          <w:szCs w:val="22"/>
-          <w:lang w:val="es-AR"/>
-        </w:rPr>
-        <w:t>=</w:t>
-      </w:r>
-      <w:r>
-        <w:rPr>
-          <w:rStyle w:val="HTMLCode"/>
-          <w:color w:val="FFFFFF"/>
-          <w:sz w:val="22"/>
-          <w:szCs w:val="22"/>
-          <w:lang w:val="es-AR"/>
-        </w:rPr>
-        <w:t xml:space="preserve"> </w:t>
-      </w:r>
-      <w:r>
-        <w:rPr>
-          <w:rStyle w:val="nb"/>
-          <w:color w:val="F8F8F2"/>
-          <w:sz w:val="22"/>
-          <w:szCs w:val="22"/>
-          <w:lang w:val="es-AR"/>
-        </w:rPr>
-        <w:t>document</w:t>
-      </w:r>
-      <w:r>
-        <w:rPr>
-          <w:rStyle w:val="p"/>
-          <w:color w:val="F8F8F2"/>
-          <w:sz w:val="22"/>
-          <w:szCs w:val="22"/>
-          <w:lang w:val="es-AR"/>
-        </w:rPr>
-        <w:t>.</w:t>
-      </w:r>
-      <w:r>
-        <w:rPr>
-          <w:rStyle w:val="nx"/>
-          <w:color w:val="A6E22E"/>
-          <w:sz w:val="22"/>
-          <w:szCs w:val="22"/>
-          <w:lang w:val="es-AR"/>
-        </w:rPr>
-        <w:t>getElementById</w:t>
-      </w:r>
-      <w:r>
-        <w:rPr>
-          <w:rStyle w:val="p"/>
-          <w:color w:val="F8F8F2"/>
-          <w:sz w:val="22"/>
-          <w:szCs w:val="22"/>
-          <w:lang w:val="es-AR"/>
-        </w:rPr>
-        <w:t>(</w:t>
-      </w:r>
-      <w:r>
-        <w:rPr>
-          <w:rStyle w:val="dl"/>
-          <w:color w:val="FFFFFF"/>
-          <w:sz w:val="22"/>
-          <w:szCs w:val="22"/>
-          <w:lang w:val="es-AR"/>
-        </w:rPr>
-        <w:t>'</w:t>
-      </w:r>
-      <w:r>
-        <w:rPr>
-          <w:rStyle w:val="s1"/>
-          <w:color w:val="E6DB74"/>
-          <w:sz w:val="22"/>
-          <w:szCs w:val="22"/>
-          <w:lang w:val="es-AR"/>
-        </w:rPr>
-        <w:t>cabecera</w:t>
-      </w:r>
-      <w:r>
-        <w:rPr>
-          <w:rStyle w:val="dl"/>
-          <w:color w:val="FFFFFF"/>
-          <w:sz w:val="22"/>
-          <w:szCs w:val="22"/>
-          <w:lang w:val="es-AR"/>
-        </w:rPr>
-        <w:t>'</w:t>
-      </w:r>
-      <w:r>
-        <w:rPr>
-          <w:rStyle w:val="p"/>
-          <w:color w:val="F8F8F2"/>
-          <w:sz w:val="22"/>
-          <w:szCs w:val="22"/>
-          <w:lang w:val="es-AR"/>
-        </w:rPr>
-        <w:t>);</w:t>
-      </w:r>
-    </w:p>
-    <w:p>
-      <w:pPr>
-        <w:pStyle w:val="HTMLPreformatted"/>
-        <w:shd w:val="clear" w:color="auto" w:fill="272822"/>
-        <w:wordWrap w:val="0"/>
-        <w:rPr>
-          <w:rStyle w:val="HTMLCode"/>
-          <w:color w:val="FFFFFF"/>
-          <w:sz w:val="22"/>
-          <w:szCs w:val="22"/>
-          <w:lang w:val="es-AR"/>
-        </w:rPr>
-      </w:pPr>
-    </w:p>
-    <w:p>
-      <w:pPr>
-        <w:pStyle w:val="HTMLPreformatted"/>
-        <w:shd w:val="clear" w:color="auto" w:fill="272822"/>
-        <w:wordWrap w:val="0"/>
-        <w:rPr>
-          <w:rStyle w:val="HTMLCode"/>
-          <w:color w:val="FFFFFF"/>
-          <w:sz w:val="22"/>
-          <w:szCs w:val="22"/>
-          <w:lang w:val="es-AR"/>
-        </w:rPr>
-      </w:pPr>
-      <w:r>
-        <w:rPr>
-          <w:rStyle w:val="c1"/>
-          <w:color w:val="75715E"/>
-          <w:sz w:val="22"/>
-          <w:szCs w:val="22"/>
-          <w:lang w:val="es-AR"/>
-        </w:rPr>
-        <w:t>// Añadir elementos hijos a un elemento</w:t>
-      </w:r>
-    </w:p>
-    <w:p>
-      <w:pPr>
-        <w:pStyle w:val="HTMLPreformatted"/>
-        <w:shd w:val="clear" w:color="auto" w:fill="272822"/>
-        <w:wordWrap w:val="0"/>
-        <w:rPr>
-          <w:rStyle w:val="HTMLCode"/>
-          <w:color w:val="FFFFFF"/>
-          <w:sz w:val="22"/>
-          <w:szCs w:val="22"/>
-          <w:lang w:val="es-AR"/>
-        </w:rPr>
-      </w:pPr>
-      <w:r>
-        <w:rPr>
-          <w:rStyle w:val="nx"/>
-          <w:color w:val="A6E22E"/>
-          <w:sz w:val="22"/>
-          <w:szCs w:val="22"/>
-          <w:lang w:val="es-AR"/>
-        </w:rPr>
-        <w:t>cabecera</w:t>
-      </w:r>
-      <w:r>
-        <w:rPr>
-          <w:rStyle w:val="p"/>
-          <w:color w:val="F8F8F2"/>
-          <w:sz w:val="22"/>
-          <w:szCs w:val="22"/>
-          <w:lang w:val="es-AR"/>
-        </w:rPr>
-        <w:t>.</w:t>
-      </w:r>
-      <w:r>
-        <w:rPr>
-          <w:rStyle w:val="nx"/>
-          <w:color w:val="A6E22E"/>
-          <w:sz w:val="22"/>
-          <w:szCs w:val="22"/>
-          <w:lang w:val="es-AR"/>
-        </w:rPr>
-        <w:t>appendChild</w:t>
-      </w:r>
-      <w:r>
-        <w:rPr>
-          <w:rStyle w:val="p"/>
-          <w:color w:val="F8F8F2"/>
-          <w:sz w:val="22"/>
-          <w:szCs w:val="22"/>
-          <w:lang w:val="es-AR"/>
-        </w:rPr>
-        <w:t>(</w:t>
-      </w:r>
-      <w:r>
-        <w:rPr>
-          <w:rStyle w:val="nx"/>
-          <w:color w:val="A6E22E"/>
-          <w:sz w:val="22"/>
-          <w:szCs w:val="22"/>
-          <w:lang w:val="es-AR"/>
-        </w:rPr>
-        <w:t>nuevoH1</w:t>
-      </w:r>
-      <w:r>
-        <w:rPr>
-          <w:rStyle w:val="p"/>
-          <w:color w:val="F8F8F2"/>
-          <w:sz w:val="22"/>
-          <w:szCs w:val="22"/>
-          <w:lang w:val="es-AR"/>
-        </w:rPr>
-        <w:t>);</w:t>
-      </w:r>
-    </w:p>
-    <w:p>
-      <w:pPr>
-        <w:pStyle w:val="HTMLPreformatted"/>
-        <w:shd w:val="clear" w:color="auto" w:fill="272822"/>
-        <w:wordWrap w:val="0"/>
-        <w:rPr>
-          <w:rStyle w:val="HTMLCode"/>
-          <w:color w:val="FFFFFF"/>
-          <w:sz w:val="22"/>
-          <w:szCs w:val="22"/>
-          <w:lang w:val="es-AR"/>
-        </w:rPr>
-      </w:pPr>
-      <w:r>
-        <w:rPr>
-          <w:rStyle w:val="nx"/>
-          <w:color w:val="A6E22E"/>
-          <w:sz w:val="22"/>
-          <w:szCs w:val="22"/>
-          <w:lang w:val="es-AR"/>
-        </w:rPr>
-        <w:t>cabecera</w:t>
-      </w:r>
-      <w:r>
-        <w:rPr>
-          <w:rStyle w:val="p"/>
-          <w:color w:val="F8F8F2"/>
-          <w:sz w:val="22"/>
-          <w:szCs w:val="22"/>
-          <w:lang w:val="es-AR"/>
-        </w:rPr>
-        <w:t>.</w:t>
-      </w:r>
-      <w:r>
-        <w:rPr>
-          <w:rStyle w:val="nx"/>
-          <w:color w:val="A6E22E"/>
-          <w:sz w:val="22"/>
-          <w:szCs w:val="22"/>
-          <w:lang w:val="es-AR"/>
-        </w:rPr>
-        <w:t>appendChild</w:t>
-      </w:r>
-      <w:r>
-        <w:rPr>
-          <w:rStyle w:val="p"/>
-          <w:color w:val="F8F8F2"/>
-          <w:sz w:val="22"/>
-          <w:szCs w:val="22"/>
-          <w:lang w:val="es-AR"/>
-        </w:rPr>
-        <w:t>(</w:t>
-      </w:r>
-      <w:r>
-        <w:rPr>
-          <w:rStyle w:val="nx"/>
-          <w:color w:val="A6E22E"/>
-          <w:sz w:val="22"/>
-          <w:szCs w:val="22"/>
-          <w:lang w:val="es-AR"/>
-        </w:rPr>
-        <w:t>nuevoParrafo</w:t>
-      </w:r>
-      <w:r>
-        <w:rPr>
-          <w:rStyle w:val="p"/>
-          <w:color w:val="F8F8F2"/>
-          <w:sz w:val="22"/>
-          <w:szCs w:val="22"/>
-          <w:lang w:val="es-AR"/>
-        </w:rPr>
-        <w:t>);</w:t>
-      </w:r>
-    </w:p>
-    <w:p>
-      <w:pPr>
-        <w:pStyle w:val="HTMLPreformatted"/>
-        <w:shd w:val="clear" w:color="auto" w:fill="272822"/>
-        <w:wordWrap w:val="0"/>
-        <w:rPr>
-          <w:rStyle w:val="HTMLCode"/>
-          <w:color w:val="FFFFFF"/>
-          <w:sz w:val="22"/>
-          <w:szCs w:val="22"/>
-          <w:lang w:val="es-AR"/>
-        </w:rPr>
-      </w:pPr>
-    </w:p>
-    <w:p>
-      <w:pPr>
-        <w:pStyle w:val="HTMLPreformatted"/>
-        <w:shd w:val="clear" w:color="auto" w:fill="272822"/>
-        <w:wordWrap w:val="0"/>
-        <w:rPr>
-          <w:rStyle w:val="HTMLCode"/>
-          <w:color w:val="FFFFFF"/>
-          <w:sz w:val="22"/>
-          <w:szCs w:val="22"/>
-          <w:lang w:val="es-AR"/>
-        </w:rPr>
-      </w:pPr>
-      <w:r>
-        <w:rPr>
-          <w:rStyle w:val="c1"/>
-          <w:color w:val="75715E"/>
-          <w:sz w:val="22"/>
-          <w:szCs w:val="22"/>
-          <w:lang w:val="es-AR"/>
-        </w:rPr>
-        <w:t>// También podemos añadir elementos ANTES del elemento seleccionado</w:t>
-      </w:r>
-    </w:p>
-    <w:p>
-      <w:pPr>
-        <w:pStyle w:val="HTMLPreformatted"/>
-        <w:shd w:val="clear" w:color="auto" w:fill="272822"/>
-        <w:wordWrap w:val="0"/>
-        <w:rPr>
-          <w:rStyle w:val="HTMLCode"/>
-          <w:color w:val="FFFFFF"/>
-          <w:sz w:val="22"/>
-          <w:szCs w:val="22"/>
-          <w:lang w:val="es-AR"/>
-        </w:rPr>
-      </w:pPr>
-    </w:p>
-    <w:p>
-      <w:pPr>
-        <w:pStyle w:val="HTMLPreformatted"/>
-        <w:shd w:val="clear" w:color="auto" w:fill="272822"/>
-        <w:wordWrap w:val="0"/>
-        <w:rPr>
-          <w:rStyle w:val="HTMLCode"/>
-          <w:color w:val="FFFFFF"/>
-          <w:sz w:val="22"/>
-          <w:szCs w:val="22"/>
-          <w:lang w:val="es-AR"/>
-        </w:rPr>
-      </w:pPr>
-      <w:r>
-        <w:rPr>
-          <w:rStyle w:val="c1"/>
-          <w:color w:val="75715E"/>
-          <w:sz w:val="22"/>
-          <w:szCs w:val="22"/>
-          <w:lang w:val="es-AR"/>
-        </w:rPr>
-        <w:t>// Tomamos el padre</w:t>
-      </w:r>
-    </w:p>
-    <w:p>
-      <w:pPr>
-        <w:pStyle w:val="HTMLPreformatted"/>
-        <w:shd w:val="clear" w:color="auto" w:fill="272822"/>
-        <w:wordWrap w:val="0"/>
-        <w:rPr>
-          <w:rStyle w:val="HTMLCode"/>
-          <w:color w:val="FFFFFF"/>
-          <w:sz w:val="22"/>
-          <w:szCs w:val="22"/>
-          <w:lang w:val="es-AR"/>
-        </w:rPr>
-      </w:pPr>
-      <w:r>
-        <w:rPr>
-          <w:rStyle w:val="kd"/>
-          <w:color w:val="66D9EF"/>
-          <w:sz w:val="22"/>
-          <w:szCs w:val="22"/>
-          <w:lang w:val="es-AR"/>
-        </w:rPr>
-        <w:t>var</w:t>
-      </w:r>
-      <w:r>
-        <w:rPr>
-          <w:rStyle w:val="HTMLCode"/>
-          <w:color w:val="FFFFFF"/>
-          <w:sz w:val="22"/>
-          <w:szCs w:val="22"/>
-          <w:lang w:val="es-AR"/>
-        </w:rPr>
-        <w:t xml:space="preserve"> </w:t>
-      </w:r>
-      <w:r>
-        <w:rPr>
-          <w:rStyle w:val="nx"/>
-          <w:color w:val="A6E22E"/>
-          <w:sz w:val="22"/>
-          <w:szCs w:val="22"/>
-          <w:lang w:val="es-AR"/>
-        </w:rPr>
-        <w:t>padre</w:t>
-      </w:r>
-      <w:r>
-        <w:rPr>
-          <w:rStyle w:val="HTMLCode"/>
-          <w:color w:val="FFFFFF"/>
-          <w:sz w:val="22"/>
-          <w:szCs w:val="22"/>
-          <w:lang w:val="es-AR"/>
-        </w:rPr>
-        <w:t xml:space="preserve"> </w:t>
-      </w:r>
-      <w:r>
-        <w:rPr>
-          <w:rStyle w:val="o"/>
-          <w:color w:val="F92672"/>
-          <w:sz w:val="22"/>
-          <w:szCs w:val="22"/>
-          <w:lang w:val="es-AR"/>
-        </w:rPr>
-        <w:t>=</w:t>
-      </w:r>
-      <w:r>
-        <w:rPr>
-          <w:rStyle w:val="HTMLCode"/>
-          <w:color w:val="FFFFFF"/>
-          <w:sz w:val="22"/>
-          <w:szCs w:val="22"/>
-          <w:lang w:val="es-AR"/>
-        </w:rPr>
-        <w:t xml:space="preserve"> </w:t>
-      </w:r>
-      <w:r>
-        <w:rPr>
-          <w:rStyle w:val="nx"/>
-          <w:color w:val="A6E22E"/>
-          <w:sz w:val="22"/>
-          <w:szCs w:val="22"/>
-          <w:lang w:val="es-AR"/>
-        </w:rPr>
-        <w:t>cabecera</w:t>
-      </w:r>
-      <w:r>
-        <w:rPr>
-          <w:rStyle w:val="p"/>
-          <w:color w:val="F8F8F2"/>
-          <w:sz w:val="22"/>
-          <w:szCs w:val="22"/>
-          <w:lang w:val="es-AR"/>
-        </w:rPr>
-        <w:t>.</w:t>
-      </w:r>
-      <w:r>
-        <w:rPr>
-          <w:rStyle w:val="nx"/>
-          <w:color w:val="A6E22E"/>
-          <w:sz w:val="22"/>
-          <w:szCs w:val="22"/>
-          <w:lang w:val="es-AR"/>
-        </w:rPr>
-        <w:t>parentNode</w:t>
-      </w:r>
-      <w:r>
-        <w:rPr>
-          <w:rStyle w:val="p"/>
-          <w:color w:val="F8F8F2"/>
-          <w:sz w:val="22"/>
-          <w:szCs w:val="22"/>
-          <w:lang w:val="es-AR"/>
-        </w:rPr>
-        <w:t>;</w:t>
-      </w:r>
-    </w:p>
-    <w:p>
-      <w:pPr>
-        <w:pStyle w:val="HTMLPreformatted"/>
-        <w:shd w:val="clear" w:color="auto" w:fill="272822"/>
-        <w:wordWrap w:val="0"/>
-        <w:rPr>
-          <w:rStyle w:val="HTMLCode"/>
-          <w:color w:val="FFFFFF"/>
-          <w:sz w:val="22"/>
-          <w:szCs w:val="22"/>
-          <w:lang w:val="es-AR"/>
-        </w:rPr>
-      </w:pPr>
-    </w:p>
-    <w:p>
-      <w:pPr>
-        <w:pStyle w:val="HTMLPreformatted"/>
-        <w:shd w:val="clear" w:color="auto" w:fill="272822"/>
-        <w:wordWrap w:val="0"/>
-        <w:rPr>
-          <w:rStyle w:val="HTMLCode"/>
-          <w:color w:val="FFFFFF"/>
-          <w:sz w:val="22"/>
-          <w:szCs w:val="22"/>
-          <w:lang w:val="es-AR"/>
-        </w:rPr>
-      </w:pPr>
-      <w:r>
-        <w:rPr>
-          <w:rStyle w:val="c1"/>
-          <w:color w:val="75715E"/>
-          <w:sz w:val="22"/>
-          <w:szCs w:val="22"/>
-          <w:lang w:val="es-AR"/>
-        </w:rPr>
-        <w:t>// Insertamos el h1 antes de la cabecera</w:t>
-      </w:r>
-    </w:p>
-    <w:p>
-      <w:pPr>
-        <w:pStyle w:val="HTMLPreformatted"/>
-        <w:shd w:val="clear" w:color="auto" w:fill="272822"/>
-        <w:wordWrap w:val="0"/>
-        <w:rPr>
-          <w:rStyle w:val="HTMLCode"/>
-          <w:color w:val="FFFFFF"/>
-          <w:sz w:val="22"/>
-          <w:szCs w:val="22"/>
-          <w:lang w:val="es-AR"/>
-        </w:rPr>
-      </w:pPr>
-      <w:r>
-        <w:rPr>
-          <w:rStyle w:val="nx"/>
-          <w:color w:val="A6E22E"/>
-          <w:sz w:val="22"/>
-          <w:szCs w:val="22"/>
-          <w:lang w:val="es-AR"/>
-        </w:rPr>
-        <w:t>padre</w:t>
-      </w:r>
-      <w:r>
-        <w:rPr>
-          <w:rStyle w:val="p"/>
-          <w:color w:val="F8F8F2"/>
-          <w:sz w:val="22"/>
-          <w:szCs w:val="22"/>
-          <w:lang w:val="es-AR"/>
-        </w:rPr>
-        <w:t>.</w:t>
-      </w:r>
-      <w:r>
-        <w:rPr>
-          <w:rStyle w:val="nx"/>
-          <w:color w:val="A6E22E"/>
-          <w:sz w:val="22"/>
-          <w:szCs w:val="22"/>
-          <w:lang w:val="es-AR"/>
-        </w:rPr>
-        <w:t>insertBefore</w:t>
-      </w:r>
-      <w:r>
-        <w:rPr>
-          <w:rStyle w:val="p"/>
-          <w:color w:val="F8F8F2"/>
-          <w:sz w:val="22"/>
-          <w:szCs w:val="22"/>
-          <w:lang w:val="es-AR"/>
-        </w:rPr>
-        <w:t>(</w:t>
-      </w:r>
-      <w:r>
-        <w:rPr>
-          <w:rStyle w:val="nx"/>
-          <w:color w:val="A6E22E"/>
-          <w:sz w:val="22"/>
-          <w:szCs w:val="22"/>
-          <w:lang w:val="es-AR"/>
-        </w:rPr>
-        <w:t>nuevoH1</w:t>
-      </w:r>
-      <w:r>
-        <w:rPr>
-          <w:rStyle w:val="p"/>
-          <w:color w:val="F8F8F2"/>
-          <w:sz w:val="22"/>
-          <w:szCs w:val="22"/>
-          <w:lang w:val="es-AR"/>
-        </w:rPr>
-        <w:t>,</w:t>
-      </w:r>
-      <w:r>
-        <w:rPr>
-          <w:rStyle w:val="HTMLCode"/>
-          <w:color w:val="FFFFFF"/>
-          <w:sz w:val="22"/>
-          <w:szCs w:val="22"/>
-          <w:lang w:val="es-AR"/>
-        </w:rPr>
-        <w:t xml:space="preserve"> </w:t>
-      </w:r>
-      <w:r>
-        <w:rPr>
-          <w:rStyle w:val="nx"/>
-          <w:color w:val="A6E22E"/>
-          <w:sz w:val="22"/>
-          <w:szCs w:val="22"/>
-          <w:lang w:val="es-AR"/>
-        </w:rPr>
-        <w:t>cabecera</w:t>
-      </w:r>
-      <w:r>
-        <w:rPr>
-          <w:rStyle w:val="p"/>
-          <w:color w:val="F8F8F2"/>
-          <w:sz w:val="22"/>
-          <w:szCs w:val="22"/>
-          <w:lang w:val="es-AR"/>
-        </w:rPr>
-        <w:t>);</w:t>
-      </w:r>
-    </w:p>
-    <w:p>
-      <w:pPr>
-        <w:pStyle w:val="NormalWeb"/>
-        <w:shd w:val="clear" w:color="auto" w:fill="0F021F"/>
-        <w:spacing w:before="0" w:beforeAutospacing="0"/>
-        <w:rPr>
-          <w:rFonts w:ascii="Merriweather" w:hAnsi="Merriweather"/>
-          <w:color w:val="E0E0E0"/>
-          <w:sz w:val="22"/>
-          <w:szCs w:val="22"/>
-          <w:lang w:val="es-AR"/>
-        </w:rPr>
-      </w:pPr>
-      <w:r>
-        <w:rPr>
-          <w:rFonts w:ascii="Merriweather" w:hAnsi="Merriweather"/>
-          <w:color w:val="E0E0E0"/>
-          <w:sz w:val="22"/>
-          <w:szCs w:val="22"/>
-          <w:lang w:val="es-AR"/>
-        </w:rPr>
-        <w:t>También podemos añadir directamente un trozo de HTML antes o después de un elemento del DOM, supongamos que tenemos estos elementos en la página:</w:t>
-      </w:r>
-    </w:p>
-    <w:p>
-      <w:pPr>
-        <w:pStyle w:val="HTMLPreformatted"/>
-        <w:shd w:val="clear" w:color="auto" w:fill="272822"/>
-        <w:wordWrap w:val="0"/>
-        <w:rPr>
-          <w:rStyle w:val="HTMLCode"/>
-          <w:color w:val="FFFFFF"/>
-          <w:sz w:val="22"/>
-          <w:szCs w:val="22"/>
-          <w:lang w:val="es-AR"/>
-        </w:rPr>
-      </w:pPr>
-      <w:r>
-        <w:rPr>
-          <w:rStyle w:val="nt"/>
-          <w:color w:val="F92672"/>
-          <w:sz w:val="22"/>
-          <w:szCs w:val="22"/>
-          <w:lang w:val="es-AR"/>
-        </w:rPr>
-        <w:t>&lt;div</w:t>
-      </w:r>
-      <w:r>
-        <w:rPr>
-          <w:rStyle w:val="HTMLCode"/>
-          <w:color w:val="FFFFFF"/>
-          <w:sz w:val="22"/>
-          <w:szCs w:val="22"/>
-          <w:lang w:val="es-AR"/>
-        </w:rPr>
-        <w:t xml:space="preserve"> </w:t>
-      </w:r>
-      <w:r>
-        <w:rPr>
-          <w:rStyle w:val="na"/>
-          <w:color w:val="A6E22E"/>
-          <w:sz w:val="22"/>
-          <w:szCs w:val="22"/>
-          <w:lang w:val="es-AR"/>
-        </w:rPr>
-        <w:t>id=</w:t>
-      </w:r>
-      <w:r>
-        <w:rPr>
-          <w:rStyle w:val="s"/>
-          <w:color w:val="E6DB74"/>
-          <w:sz w:val="22"/>
-          <w:szCs w:val="22"/>
-          <w:lang w:val="es-AR"/>
-        </w:rPr>
-        <w:t>'box1'</w:t>
-      </w:r>
-      <w:r>
-        <w:rPr>
-          <w:rStyle w:val="nt"/>
-          <w:color w:val="F92672"/>
-          <w:sz w:val="22"/>
-          <w:szCs w:val="22"/>
-          <w:lang w:val="es-AR"/>
-        </w:rPr>
-        <w:t>&gt;</w:t>
-      </w:r>
-    </w:p>
-    <w:p>
-      <w:pPr>
-        <w:pStyle w:val="HTMLPreformatted"/>
-        <w:shd w:val="clear" w:color="auto" w:fill="272822"/>
-        <w:wordWrap w:val="0"/>
-        <w:rPr>
-          <w:rStyle w:val="HTMLCode"/>
-          <w:color w:val="FFFFFF"/>
-          <w:sz w:val="22"/>
-          <w:szCs w:val="22"/>
-          <w:lang w:val="es-AR"/>
-        </w:rPr>
-      </w:pPr>
-      <w:r>
-        <w:rPr>
-          <w:rStyle w:val="HTMLCode"/>
-          <w:color w:val="FFFFFF"/>
-          <w:sz w:val="22"/>
-          <w:szCs w:val="22"/>
-          <w:lang w:val="es-AR"/>
-        </w:rPr>
-        <w:t xml:space="preserve">  </w:t>
-      </w:r>
-      <w:r>
-        <w:rPr>
-          <w:rStyle w:val="nt"/>
-          <w:color w:val="F92672"/>
-          <w:sz w:val="22"/>
-          <w:szCs w:val="22"/>
-          <w:lang w:val="es-AR"/>
-        </w:rPr>
-        <w:t>&lt;p&gt;</w:t>
-      </w:r>
-      <w:r>
-        <w:rPr>
-          <w:rStyle w:val="HTMLCode"/>
-          <w:color w:val="FFFFFF"/>
-          <w:sz w:val="22"/>
-          <w:szCs w:val="22"/>
-          <w:lang w:val="es-AR"/>
-        </w:rPr>
-        <w:t>aquí algo de texto</w:t>
-      </w:r>
-      <w:r>
-        <w:rPr>
-          <w:rStyle w:val="nt"/>
-          <w:color w:val="F92672"/>
-          <w:sz w:val="22"/>
-          <w:szCs w:val="22"/>
-          <w:lang w:val="es-AR"/>
-        </w:rPr>
-        <w:t>&lt;/p&gt;</w:t>
-      </w:r>
-    </w:p>
-    <w:p>
-      <w:pPr>
-        <w:pStyle w:val="HTMLPreformatted"/>
-        <w:shd w:val="clear" w:color="auto" w:fill="272822"/>
-        <w:wordWrap w:val="0"/>
-        <w:rPr>
-          <w:rStyle w:val="HTMLCode"/>
-          <w:color w:val="FFFFFF"/>
-          <w:sz w:val="22"/>
-          <w:szCs w:val="22"/>
-          <w:lang w:val="es-AR"/>
-        </w:rPr>
-      </w:pPr>
-      <w:r>
-        <w:rPr>
-          <w:rStyle w:val="nt"/>
-          <w:color w:val="F92672"/>
-          <w:sz w:val="22"/>
-          <w:szCs w:val="22"/>
-          <w:lang w:val="es-AR"/>
-        </w:rPr>
-        <w:t>&lt;/div&gt;</w:t>
-      </w:r>
-    </w:p>
-    <w:p>
-      <w:pPr>
-        <w:pStyle w:val="HTMLPreformatted"/>
-        <w:shd w:val="clear" w:color="auto" w:fill="272822"/>
-        <w:wordWrap w:val="0"/>
-        <w:rPr>
-          <w:rStyle w:val="HTMLCode"/>
-          <w:color w:val="FFFFFF"/>
-          <w:sz w:val="22"/>
-          <w:szCs w:val="22"/>
-          <w:lang w:val="es-AR"/>
-        </w:rPr>
-      </w:pPr>
-      <w:r>
-        <w:rPr>
-          <w:rStyle w:val="nt"/>
-          <w:color w:val="F92672"/>
-          <w:sz w:val="22"/>
-          <w:szCs w:val="22"/>
-          <w:lang w:val="es-AR"/>
-        </w:rPr>
-        <w:t>&lt;div</w:t>
-      </w:r>
-      <w:r>
-        <w:rPr>
-          <w:rStyle w:val="HTMLCode"/>
-          <w:color w:val="FFFFFF"/>
-          <w:sz w:val="22"/>
-          <w:szCs w:val="22"/>
-          <w:lang w:val="es-AR"/>
-        </w:rPr>
-        <w:t xml:space="preserve"> </w:t>
-      </w:r>
-      <w:r>
-        <w:rPr>
-          <w:rStyle w:val="na"/>
-          <w:color w:val="A6E22E"/>
-          <w:sz w:val="22"/>
-          <w:szCs w:val="22"/>
-          <w:lang w:val="es-AR"/>
-        </w:rPr>
-        <w:t>id=</w:t>
-      </w:r>
-      <w:r>
-        <w:rPr>
-          <w:rStyle w:val="s"/>
-          <w:color w:val="E6DB74"/>
-          <w:sz w:val="22"/>
-          <w:szCs w:val="22"/>
-          <w:lang w:val="es-AR"/>
-        </w:rPr>
-        <w:t>'box2'</w:t>
-      </w:r>
-      <w:r>
-        <w:rPr>
-          <w:rStyle w:val="nt"/>
-          <w:color w:val="F92672"/>
-          <w:sz w:val="22"/>
-          <w:szCs w:val="22"/>
-          <w:lang w:val="es-AR"/>
-        </w:rPr>
-        <w:t>&gt;</w:t>
-      </w:r>
-    </w:p>
-    <w:p>
-      <w:pPr>
-        <w:pStyle w:val="HTMLPreformatted"/>
-        <w:shd w:val="clear" w:color="auto" w:fill="272822"/>
-        <w:wordWrap w:val="0"/>
-        <w:rPr>
-          <w:rStyle w:val="HTMLCode"/>
-          <w:color w:val="FFFFFF"/>
-          <w:sz w:val="22"/>
-          <w:szCs w:val="22"/>
-          <w:lang w:val="es-AR"/>
-        </w:rPr>
-      </w:pPr>
-      <w:r>
-        <w:rPr>
-          <w:rStyle w:val="HTMLCode"/>
-          <w:color w:val="FFFFFF"/>
-          <w:sz w:val="22"/>
-          <w:szCs w:val="22"/>
-          <w:lang w:val="es-AR"/>
-        </w:rPr>
-        <w:t xml:space="preserve">  </w:t>
-      </w:r>
-      <w:r>
-        <w:rPr>
-          <w:rStyle w:val="nt"/>
-          <w:color w:val="F92672"/>
-          <w:sz w:val="22"/>
-          <w:szCs w:val="22"/>
-          <w:lang w:val="es-AR"/>
-        </w:rPr>
-        <w:t>&lt;p&gt;</w:t>
-      </w:r>
-      <w:r>
-        <w:rPr>
-          <w:rStyle w:val="HTMLCode"/>
-          <w:color w:val="FFFFFF"/>
-          <w:sz w:val="22"/>
-          <w:szCs w:val="22"/>
-          <w:lang w:val="es-AR"/>
-        </w:rPr>
-        <w:t>otro parrafo bla bla bla</w:t>
-      </w:r>
-      <w:r>
-        <w:rPr>
-          <w:rStyle w:val="nt"/>
-          <w:color w:val="F92672"/>
-          <w:sz w:val="22"/>
-          <w:szCs w:val="22"/>
-          <w:lang w:val="es-AR"/>
-        </w:rPr>
-        <w:t>&lt;/p&gt;</w:t>
-      </w:r>
-    </w:p>
-    <w:p>
-      <w:pPr>
-        <w:pStyle w:val="HTMLPreformatted"/>
-        <w:shd w:val="clear" w:color="auto" w:fill="272822"/>
-        <w:wordWrap w:val="0"/>
-        <w:rPr>
-          <w:rStyle w:val="HTMLCode"/>
-          <w:color w:val="FFFFFF"/>
-          <w:sz w:val="22"/>
-          <w:szCs w:val="22"/>
-          <w:lang w:val="es-AR"/>
-        </w:rPr>
-      </w:pPr>
-      <w:r>
-        <w:rPr>
-          <w:rStyle w:val="nt"/>
-          <w:color w:val="F92672"/>
-          <w:sz w:val="22"/>
-          <w:szCs w:val="22"/>
-          <w:lang w:val="es-AR"/>
-        </w:rPr>
-        <w:t>&lt;/div&gt;</w:t>
-      </w:r>
-    </w:p>
-    <w:p>
-      <w:pPr>
-        <w:pStyle w:val="NormalWeb"/>
-        <w:shd w:val="clear" w:color="auto" w:fill="0F021F"/>
-        <w:spacing w:before="0" w:beforeAutospacing="0"/>
-        <w:rPr>
-          <w:rFonts w:ascii="Merriweather" w:hAnsi="Merriweather"/>
-          <w:color w:val="E0E0E0"/>
-          <w:sz w:val="22"/>
-          <w:szCs w:val="22"/>
-          <w:lang w:val="es-AR"/>
-        </w:rPr>
-      </w:pPr>
-      <w:r>
-        <w:rPr>
-          <w:rFonts w:ascii="Merriweather" w:hAnsi="Merriweather"/>
-          <w:color w:val="E0E0E0"/>
-          <w:sz w:val="22"/>
-          <w:szCs w:val="22"/>
-          <w:lang w:val="es-AR"/>
-        </w:rPr>
-        <w:t>Podemos hacer:</w:t>
-      </w:r>
-    </w:p>
-    <w:p>
-      <w:pPr>
-        <w:pStyle w:val="HTMLPreformatted"/>
-        <w:shd w:val="clear" w:color="auto" w:fill="272822"/>
-        <w:wordWrap w:val="0"/>
-        <w:rPr>
-          <w:rStyle w:val="HTMLCode"/>
-          <w:color w:val="FFFFFF"/>
-          <w:sz w:val="22"/>
-          <w:szCs w:val="22"/>
-          <w:lang w:val="es-AR"/>
-        </w:rPr>
-      </w:pPr>
-      <w:r>
-        <w:rPr>
-          <w:rStyle w:val="kd"/>
-          <w:color w:val="66D9EF"/>
-          <w:sz w:val="22"/>
-          <w:szCs w:val="22"/>
-          <w:lang w:val="es-AR"/>
-        </w:rPr>
-        <w:t>var</w:t>
-      </w:r>
-      <w:r>
-        <w:rPr>
-          <w:rStyle w:val="HTMLCode"/>
-          <w:color w:val="FFFFFF"/>
-          <w:sz w:val="22"/>
-          <w:szCs w:val="22"/>
-          <w:lang w:val="es-AR"/>
-        </w:rPr>
-        <w:t xml:space="preserve"> </w:t>
-      </w:r>
-      <w:r>
-        <w:rPr>
-          <w:rStyle w:val="nx"/>
-          <w:color w:val="A6E22E"/>
-          <w:sz w:val="22"/>
-          <w:szCs w:val="22"/>
-          <w:lang w:val="es-AR"/>
-        </w:rPr>
-        <w:t>box2</w:t>
-      </w:r>
-      <w:r>
-        <w:rPr>
-          <w:rStyle w:val="HTMLCode"/>
-          <w:color w:val="FFFFFF"/>
-          <w:sz w:val="22"/>
-          <w:szCs w:val="22"/>
-          <w:lang w:val="es-AR"/>
-        </w:rPr>
-        <w:t xml:space="preserve"> </w:t>
-      </w:r>
-      <w:r>
-        <w:rPr>
-          <w:rStyle w:val="o"/>
-          <w:color w:val="F92672"/>
-          <w:sz w:val="22"/>
-          <w:szCs w:val="22"/>
-          <w:lang w:val="es-AR"/>
-        </w:rPr>
-        <w:t>=</w:t>
-      </w:r>
-      <w:r>
-        <w:rPr>
-          <w:rStyle w:val="HTMLCode"/>
-          <w:color w:val="FFFFFF"/>
-          <w:sz w:val="22"/>
-          <w:szCs w:val="22"/>
-          <w:lang w:val="es-AR"/>
-        </w:rPr>
-        <w:t xml:space="preserve"> </w:t>
-      </w:r>
-      <w:r>
-        <w:rPr>
-          <w:rStyle w:val="nb"/>
-          <w:color w:val="F8F8F2"/>
-          <w:sz w:val="22"/>
-          <w:szCs w:val="22"/>
-          <w:lang w:val="es-AR"/>
-        </w:rPr>
-        <w:t>document</w:t>
-      </w:r>
-      <w:r>
-        <w:rPr>
-          <w:rStyle w:val="p"/>
-          <w:color w:val="F8F8F2"/>
-          <w:sz w:val="22"/>
-          <w:szCs w:val="22"/>
-          <w:lang w:val="es-AR"/>
-        </w:rPr>
-        <w:t>.</w:t>
-      </w:r>
-      <w:r>
-        <w:rPr>
-          <w:rStyle w:val="nx"/>
-          <w:color w:val="A6E22E"/>
-          <w:sz w:val="22"/>
-          <w:szCs w:val="22"/>
-          <w:lang w:val="es-AR"/>
-        </w:rPr>
-        <w:t>getElementById</w:t>
-      </w:r>
-      <w:r>
-        <w:rPr>
-          <w:rStyle w:val="p"/>
-          <w:color w:val="F8F8F2"/>
-          <w:sz w:val="22"/>
-          <w:szCs w:val="22"/>
-          <w:lang w:val="es-AR"/>
-        </w:rPr>
-        <w:t>(</w:t>
-      </w:r>
-      <w:r>
-        <w:rPr>
-          <w:rStyle w:val="dl"/>
-          <w:color w:val="FFFFFF"/>
-          <w:sz w:val="22"/>
-          <w:szCs w:val="22"/>
-          <w:lang w:val="es-AR"/>
-        </w:rPr>
-        <w:t>'</w:t>
-      </w:r>
-      <w:r>
-        <w:rPr>
-          <w:rStyle w:val="s1"/>
-          <w:color w:val="E6DB74"/>
-          <w:sz w:val="22"/>
-          <w:szCs w:val="22"/>
-          <w:lang w:val="es-AR"/>
-        </w:rPr>
-        <w:t>box2</w:t>
-      </w:r>
-      <w:r>
-        <w:rPr>
-          <w:rStyle w:val="dl"/>
-          <w:color w:val="FFFFFF"/>
-          <w:sz w:val="22"/>
-          <w:szCs w:val="22"/>
-          <w:lang w:val="es-AR"/>
-        </w:rPr>
-        <w:t>'</w:t>
-      </w:r>
-      <w:r>
-        <w:rPr>
-          <w:rStyle w:val="p"/>
-          <w:color w:val="F8F8F2"/>
-          <w:sz w:val="22"/>
-          <w:szCs w:val="22"/>
-          <w:lang w:val="es-AR"/>
-        </w:rPr>
-        <w:t>);</w:t>
-      </w:r>
-    </w:p>
-    <w:p>
-      <w:pPr>
-        <w:pStyle w:val="HTMLPreformatted"/>
-        <w:shd w:val="clear" w:color="auto" w:fill="272822"/>
-        <w:wordWrap w:val="0"/>
-        <w:rPr>
-          <w:rStyle w:val="HTMLCode"/>
-          <w:color w:val="FFFFFF"/>
-          <w:sz w:val="22"/>
-          <w:szCs w:val="22"/>
-          <w:lang w:val="es-AR"/>
-        </w:rPr>
-      </w:pPr>
-      <w:r>
-        <w:rPr>
-          <w:rStyle w:val="nx"/>
-          <w:color w:val="A6E22E"/>
-          <w:sz w:val="22"/>
-          <w:szCs w:val="22"/>
-          <w:lang w:val="es-AR"/>
-        </w:rPr>
-        <w:t>box2</w:t>
-      </w:r>
-      <w:r>
-        <w:rPr>
-          <w:rStyle w:val="p"/>
-          <w:color w:val="F8F8F2"/>
-          <w:sz w:val="22"/>
-          <w:szCs w:val="22"/>
-          <w:lang w:val="es-AR"/>
-        </w:rPr>
-        <w:t>.</w:t>
-      </w:r>
-      <w:r>
-        <w:rPr>
-          <w:rStyle w:val="nx"/>
-          <w:color w:val="A6E22E"/>
-          <w:sz w:val="22"/>
-          <w:szCs w:val="22"/>
-          <w:lang w:val="es-AR"/>
-        </w:rPr>
-        <w:t>insertAdjacentHTML</w:t>
-      </w:r>
-      <w:r>
-        <w:rPr>
-          <w:rStyle w:val="p"/>
-          <w:color w:val="F8F8F2"/>
-          <w:sz w:val="22"/>
-          <w:szCs w:val="22"/>
-          <w:lang w:val="es-AR"/>
-        </w:rPr>
-        <w:t>(</w:t>
-      </w:r>
-      <w:r>
-        <w:rPr>
-          <w:rStyle w:val="dl"/>
-          <w:color w:val="FFFFFF"/>
-          <w:sz w:val="22"/>
-          <w:szCs w:val="22"/>
-          <w:lang w:val="es-AR"/>
-        </w:rPr>
-        <w:t>'</w:t>
-      </w:r>
-      <w:r>
-        <w:rPr>
-          <w:rStyle w:val="s1"/>
-          <w:color w:val="E6DB74"/>
-          <w:sz w:val="22"/>
-          <w:szCs w:val="22"/>
-          <w:lang w:val="es-AR"/>
-        </w:rPr>
-        <w:t>beforebegin</w:t>
-      </w:r>
-      <w:r>
-        <w:rPr>
-          <w:rStyle w:val="dl"/>
-          <w:color w:val="FFFFFF"/>
-          <w:sz w:val="22"/>
-          <w:szCs w:val="22"/>
-          <w:lang w:val="es-AR"/>
-        </w:rPr>
-        <w:t>'</w:t>
-      </w:r>
-      <w:r>
-        <w:rPr>
-          <w:rStyle w:val="p"/>
-          <w:color w:val="F8F8F2"/>
-          <w:sz w:val="22"/>
-          <w:szCs w:val="22"/>
-          <w:lang w:val="es-AR"/>
-        </w:rPr>
-        <w:t>,</w:t>
-      </w:r>
-      <w:r>
-        <w:rPr>
-          <w:rStyle w:val="HTMLCode"/>
-          <w:color w:val="FFFFFF"/>
-          <w:sz w:val="22"/>
-          <w:szCs w:val="22"/>
-          <w:lang w:val="es-AR"/>
-        </w:rPr>
-        <w:t xml:space="preserve"> </w:t>
-      </w:r>
-      <w:r>
-        <w:rPr>
-          <w:rStyle w:val="dl"/>
-          <w:color w:val="FFFFFF"/>
-          <w:sz w:val="22"/>
-          <w:szCs w:val="22"/>
-          <w:lang w:val="es-AR"/>
-        </w:rPr>
-        <w:t>'</w:t>
-      </w:r>
-      <w:r>
-        <w:rPr>
-          <w:rStyle w:val="s1"/>
-          <w:color w:val="E6DB74"/>
-          <w:sz w:val="22"/>
-          <w:szCs w:val="22"/>
-          <w:lang w:val="es-AR"/>
-        </w:rPr>
-        <w:t>&lt;div&gt;&lt;p&gt;un parrafo nuevo.&lt;/p&gt;&lt;/div&gt;</w:t>
-      </w:r>
-      <w:r>
-        <w:rPr>
-          <w:rStyle w:val="dl"/>
-          <w:color w:val="FFFFFF"/>
-          <w:sz w:val="22"/>
-          <w:szCs w:val="22"/>
-          <w:lang w:val="es-AR"/>
-        </w:rPr>
-        <w:t>'</w:t>
-      </w:r>
-      <w:r>
-        <w:rPr>
-          <w:rStyle w:val="p"/>
-          <w:color w:val="F8F8F2"/>
-          <w:sz w:val="22"/>
-          <w:szCs w:val="22"/>
-          <w:lang w:val="es-AR"/>
-        </w:rPr>
-        <w:t>);</w:t>
-      </w:r>
-    </w:p>
-    <w:p>
-      <w:pPr>
-        <w:pStyle w:val="HTMLPreformatted"/>
-        <w:shd w:val="clear" w:color="auto" w:fill="272822"/>
-        <w:wordWrap w:val="0"/>
-        <w:rPr>
-          <w:rStyle w:val="HTMLCode"/>
-          <w:color w:val="FFFFFF"/>
-          <w:sz w:val="22"/>
-          <w:szCs w:val="22"/>
-          <w:lang w:val="es-AR"/>
-        </w:rPr>
-      </w:pPr>
-    </w:p>
-    <w:p>
-      <w:pPr>
-        <w:pStyle w:val="HTMLPreformatted"/>
-        <w:shd w:val="clear" w:color="auto" w:fill="272822"/>
-        <w:wordWrap w:val="0"/>
-        <w:rPr>
-          <w:rStyle w:val="HTMLCode"/>
-          <w:color w:val="FFFFFF"/>
-          <w:sz w:val="22"/>
-          <w:szCs w:val="22"/>
-          <w:lang w:val="es-AR"/>
-        </w:rPr>
-      </w:pPr>
-      <w:r>
-        <w:rPr>
-          <w:rStyle w:val="c1"/>
-          <w:color w:val="75715E"/>
-          <w:sz w:val="22"/>
-          <w:szCs w:val="22"/>
-          <w:lang w:val="es-AR"/>
-        </w:rPr>
-        <w:t>// beforebegin - El nuevo HTML es insertado justo antes del elemento, a la misma altura (hermano).</w:t>
-      </w:r>
-    </w:p>
-    <w:p>
-      <w:pPr>
-        <w:pStyle w:val="HTMLPreformatted"/>
-        <w:shd w:val="clear" w:color="auto" w:fill="272822"/>
-        <w:wordWrap w:val="0"/>
-        <w:rPr>
-          <w:rStyle w:val="HTMLCode"/>
-          <w:color w:val="FFFFFF"/>
-          <w:sz w:val="22"/>
-          <w:szCs w:val="22"/>
-          <w:lang w:val="es-AR"/>
-        </w:rPr>
-      </w:pPr>
-      <w:r>
-        <w:rPr>
-          <w:rStyle w:val="c1"/>
-          <w:color w:val="75715E"/>
-          <w:sz w:val="22"/>
-          <w:szCs w:val="22"/>
-          <w:lang w:val="es-AR"/>
-        </w:rPr>
-        <w:t>// afterbegin - El nuevo HTML se inserta dentro del elemento, antes del primer hijo.</w:t>
-      </w:r>
-    </w:p>
-    <w:p>
-      <w:pPr>
-        <w:pStyle w:val="HTMLPreformatted"/>
-        <w:shd w:val="clear" w:color="auto" w:fill="272822"/>
-        <w:wordWrap w:val="0"/>
-        <w:rPr>
-          <w:rStyle w:val="HTMLCode"/>
-          <w:color w:val="FFFFFF"/>
-          <w:sz w:val="22"/>
-          <w:szCs w:val="22"/>
-          <w:lang w:val="es-AR"/>
-        </w:rPr>
-      </w:pPr>
-      <w:r>
-        <w:rPr>
-          <w:rStyle w:val="c1"/>
-          <w:color w:val="75715E"/>
-          <w:sz w:val="22"/>
-          <w:szCs w:val="22"/>
-          <w:lang w:val="es-AR"/>
-        </w:rPr>
-        <w:t>// beforeend - El nuevo HTML se inserta dentro del elemento, después del último hijo.</w:t>
-      </w:r>
-    </w:p>
-    <w:p>
-      <w:pPr>
-        <w:pStyle w:val="HTMLPreformatted"/>
-        <w:shd w:val="clear" w:color="auto" w:fill="272822"/>
-        <w:wordWrap w:val="0"/>
-        <w:rPr>
-          <w:rStyle w:val="HTMLCode"/>
-          <w:color w:val="FFFFFF"/>
-          <w:sz w:val="22"/>
-          <w:szCs w:val="22"/>
-          <w:lang w:val="es-AR"/>
-        </w:rPr>
-      </w:pPr>
-      <w:r>
-        <w:rPr>
-          <w:rStyle w:val="c1"/>
-          <w:color w:val="75715E"/>
-          <w:sz w:val="22"/>
-          <w:szCs w:val="22"/>
-          <w:lang w:val="es-AR"/>
-        </w:rPr>
-        <w:t>// afterend - El nuevo HTML es insertado justo después del elemento, a la misma altura (hermano).</w:t>
-      </w:r>
-    </w:p>
-    <w:p>
-      <w:pPr>
-        <w:pStyle w:val="Heading3"/>
-        <w:shd w:val="clear" w:color="auto" w:fill="0F021F"/>
-        <w:rPr>
-          <w:rFonts w:ascii="Open Sans" w:hAnsi="Open Sans" w:cs="Open Sans"/>
-          <w:color w:val="auto"/>
-          <w:sz w:val="27"/>
-          <w:szCs w:val="27"/>
-          <w:lang w:val="es-AR"/>
-        </w:rPr>
-      </w:pPr>
-      <w:r>
-        <w:rPr>
-          <w:rFonts w:ascii="Open Sans" w:hAnsi="Open Sans" w:cs="Open Sans"/>
-          <w:b/>
-          <w:bCs/>
-          <w:lang w:val="es-AR"/>
-        </w:rPr>
-        <w:t>Añadir/eliminar/modificar Clases</w:t>
-      </w:r>
-    </w:p>
-    <w:p>
-      <w:pPr>
-        <w:pStyle w:val="HTMLPreformatted"/>
-        <w:shd w:val="clear" w:color="auto" w:fill="272822"/>
-        <w:wordWrap w:val="0"/>
-        <w:rPr>
-          <w:rStyle w:val="HTMLCode"/>
-          <w:color w:val="FFFFFF"/>
-          <w:sz w:val="22"/>
-          <w:szCs w:val="22"/>
-          <w:lang w:val="es-AR"/>
-        </w:rPr>
-      </w:pPr>
-      <w:r>
-        <w:rPr>
-          <w:rStyle w:val="c1"/>
-          <w:color w:val="75715E"/>
-          <w:sz w:val="22"/>
-          <w:szCs w:val="22"/>
-          <w:lang w:val="es-AR"/>
-        </w:rPr>
-        <w:t>// Tomamos un elemento</w:t>
-      </w:r>
-    </w:p>
-    <w:p>
-      <w:pPr>
-        <w:pStyle w:val="HTMLPreformatted"/>
-        <w:shd w:val="clear" w:color="auto" w:fill="272822"/>
-        <w:wordWrap w:val="0"/>
-        <w:rPr>
-          <w:rStyle w:val="HTMLCode"/>
-          <w:color w:val="FFFFFF"/>
-          <w:sz w:val="22"/>
-          <w:szCs w:val="22"/>
-          <w:lang w:val="es-AR"/>
-        </w:rPr>
-      </w:pPr>
-      <w:r>
-        <w:rPr>
-          <w:rStyle w:val="kd"/>
-          <w:color w:val="66D9EF"/>
-          <w:sz w:val="22"/>
-          <w:szCs w:val="22"/>
-          <w:lang w:val="es-AR"/>
-        </w:rPr>
-        <w:t>var</w:t>
-      </w:r>
-      <w:r>
-        <w:rPr>
-          <w:rStyle w:val="HTMLCode"/>
-          <w:color w:val="FFFFFF"/>
-          <w:sz w:val="22"/>
-          <w:szCs w:val="22"/>
-          <w:lang w:val="es-AR"/>
-        </w:rPr>
-        <w:t xml:space="preserve"> </w:t>
-      </w:r>
-      <w:r>
-        <w:rPr>
-          <w:rStyle w:val="nx"/>
-          <w:color w:val="A6E22E"/>
-          <w:sz w:val="22"/>
-          <w:szCs w:val="22"/>
-          <w:lang w:val="es-AR"/>
-        </w:rPr>
-        <w:t>cabecera</w:t>
-      </w:r>
-      <w:r>
-        <w:rPr>
-          <w:rStyle w:val="HTMLCode"/>
-          <w:color w:val="FFFFFF"/>
-          <w:sz w:val="22"/>
-          <w:szCs w:val="22"/>
-          <w:lang w:val="es-AR"/>
-        </w:rPr>
-        <w:t xml:space="preserve"> </w:t>
-      </w:r>
-      <w:r>
-        <w:rPr>
-          <w:rStyle w:val="o"/>
-          <w:color w:val="F92672"/>
-          <w:sz w:val="22"/>
-          <w:szCs w:val="22"/>
-          <w:lang w:val="es-AR"/>
-        </w:rPr>
-        <w:t>=</w:t>
-      </w:r>
-      <w:r>
-        <w:rPr>
-          <w:rStyle w:val="HTMLCode"/>
-          <w:color w:val="FFFFFF"/>
-          <w:sz w:val="22"/>
-          <w:szCs w:val="22"/>
-          <w:lang w:val="es-AR"/>
-        </w:rPr>
-        <w:t xml:space="preserve"> </w:t>
-      </w:r>
-      <w:r>
-        <w:rPr>
-          <w:rStyle w:val="nb"/>
-          <w:color w:val="F8F8F2"/>
-          <w:sz w:val="22"/>
-          <w:szCs w:val="22"/>
-          <w:lang w:val="es-AR"/>
-        </w:rPr>
-        <w:t>document</w:t>
-      </w:r>
-      <w:r>
-        <w:rPr>
-          <w:rStyle w:val="p"/>
-          <w:color w:val="F8F8F2"/>
-          <w:sz w:val="22"/>
-          <w:szCs w:val="22"/>
-          <w:lang w:val="es-AR"/>
-        </w:rPr>
-        <w:t>.</w:t>
-      </w:r>
-      <w:r>
-        <w:rPr>
-          <w:rStyle w:val="nx"/>
-          <w:color w:val="A6E22E"/>
-          <w:sz w:val="22"/>
-          <w:szCs w:val="22"/>
-          <w:lang w:val="es-AR"/>
-        </w:rPr>
-        <w:t>getElementById</w:t>
-      </w:r>
-      <w:r>
-        <w:rPr>
-          <w:rStyle w:val="p"/>
-          <w:color w:val="F8F8F2"/>
-          <w:sz w:val="22"/>
-          <w:szCs w:val="22"/>
-          <w:lang w:val="es-AR"/>
-        </w:rPr>
-        <w:t>(</w:t>
-      </w:r>
-      <w:r>
-        <w:rPr>
-          <w:rStyle w:val="dl"/>
-          <w:color w:val="FFFFFF"/>
-          <w:sz w:val="22"/>
-          <w:szCs w:val="22"/>
-          <w:lang w:val="es-AR"/>
-        </w:rPr>
-        <w:t>'</w:t>
-      </w:r>
-      <w:r>
-        <w:rPr>
-          <w:rStyle w:val="s1"/>
-          <w:color w:val="E6DB74"/>
-          <w:sz w:val="22"/>
-          <w:szCs w:val="22"/>
-          <w:lang w:val="es-AR"/>
-        </w:rPr>
-        <w:t>cabecera</w:t>
-      </w:r>
-      <w:r>
-        <w:rPr>
-          <w:rStyle w:val="dl"/>
-          <w:color w:val="FFFFFF"/>
-          <w:sz w:val="22"/>
-          <w:szCs w:val="22"/>
-          <w:lang w:val="es-AR"/>
-        </w:rPr>
-        <w:t>'</w:t>
-      </w:r>
-      <w:r>
-        <w:rPr>
-          <w:rStyle w:val="p"/>
-          <w:color w:val="F8F8F2"/>
-          <w:sz w:val="22"/>
-          <w:szCs w:val="22"/>
-          <w:lang w:val="es-AR"/>
-        </w:rPr>
-        <w:t>);</w:t>
-      </w:r>
-    </w:p>
-    <w:p>
-      <w:pPr>
-        <w:pStyle w:val="HTMLPreformatted"/>
-        <w:shd w:val="clear" w:color="auto" w:fill="272822"/>
-        <w:wordWrap w:val="0"/>
-        <w:rPr>
-          <w:rStyle w:val="HTMLCode"/>
-          <w:color w:val="FFFFFF"/>
-          <w:sz w:val="22"/>
-          <w:szCs w:val="22"/>
-          <w:lang w:val="es-AR"/>
-        </w:rPr>
-      </w:pPr>
-    </w:p>
-    <w:p>
-      <w:pPr>
-        <w:pStyle w:val="HTMLPreformatted"/>
-        <w:shd w:val="clear" w:color="auto" w:fill="272822"/>
-        <w:wordWrap w:val="0"/>
-        <w:rPr>
-          <w:rStyle w:val="HTMLCode"/>
-          <w:color w:val="FFFFFF"/>
-          <w:sz w:val="22"/>
-          <w:szCs w:val="22"/>
-          <w:lang w:val="es-AR"/>
-        </w:rPr>
-      </w:pPr>
-      <w:r>
-        <w:rPr>
-          <w:rStyle w:val="c1"/>
-          <w:color w:val="75715E"/>
-          <w:sz w:val="22"/>
-          <w:szCs w:val="22"/>
-          <w:lang w:val="es-AR"/>
-        </w:rPr>
-        <w:t>// elimina una clase del elemento</w:t>
-      </w:r>
-    </w:p>
-    <w:p>
-      <w:pPr>
-        <w:pStyle w:val="HTMLPreformatted"/>
-        <w:shd w:val="clear" w:color="auto" w:fill="272822"/>
-        <w:wordWrap w:val="0"/>
-        <w:rPr>
-          <w:rStyle w:val="HTMLCode"/>
-          <w:color w:val="FFFFFF"/>
-          <w:sz w:val="22"/>
-          <w:szCs w:val="22"/>
-          <w:lang w:val="es-AR"/>
-        </w:rPr>
-      </w:pPr>
-      <w:r>
-        <w:rPr>
-          <w:rStyle w:val="nx"/>
-          <w:color w:val="A6E22E"/>
-          <w:sz w:val="22"/>
-          <w:szCs w:val="22"/>
-          <w:lang w:val="es-AR"/>
-        </w:rPr>
-        <w:t>cabecera</w:t>
-      </w:r>
-      <w:r>
-        <w:rPr>
-          <w:rStyle w:val="p"/>
-          <w:color w:val="F8F8F2"/>
-          <w:sz w:val="22"/>
-          <w:szCs w:val="22"/>
-          <w:lang w:val="es-AR"/>
-        </w:rPr>
-        <w:t>.</w:t>
-      </w:r>
-      <w:r>
-        <w:rPr>
-          <w:rStyle w:val="nx"/>
-          <w:color w:val="A6E22E"/>
-          <w:sz w:val="22"/>
-          <w:szCs w:val="22"/>
-          <w:lang w:val="es-AR"/>
-        </w:rPr>
-        <w:t>classList</w:t>
-      </w:r>
-      <w:r>
-        <w:rPr>
-          <w:rStyle w:val="p"/>
-          <w:color w:val="F8F8F2"/>
-          <w:sz w:val="22"/>
-          <w:szCs w:val="22"/>
-          <w:lang w:val="es-AR"/>
-        </w:rPr>
-        <w:t>.</w:t>
-      </w:r>
-      <w:r>
-        <w:rPr>
-          <w:rStyle w:val="nx"/>
-          <w:color w:val="A6E22E"/>
-          <w:sz w:val="22"/>
-          <w:szCs w:val="22"/>
-          <w:lang w:val="es-AR"/>
-        </w:rPr>
-        <w:t>remove</w:t>
-      </w:r>
-      <w:r>
-        <w:rPr>
-          <w:rStyle w:val="p"/>
-          <w:color w:val="F8F8F2"/>
-          <w:sz w:val="22"/>
-          <w:szCs w:val="22"/>
-          <w:lang w:val="es-AR"/>
-        </w:rPr>
-        <w:t>(</w:t>
-      </w:r>
-      <w:r>
-        <w:rPr>
-          <w:rStyle w:val="dl"/>
-          <w:color w:val="FFFFFF"/>
-          <w:sz w:val="22"/>
-          <w:szCs w:val="22"/>
-          <w:lang w:val="es-AR"/>
-        </w:rPr>
-        <w:t>'</w:t>
-      </w:r>
-      <w:r>
-        <w:rPr>
-          <w:rStyle w:val="s1"/>
-          <w:color w:val="E6DB74"/>
-          <w:sz w:val="22"/>
-          <w:szCs w:val="22"/>
-          <w:lang w:val="es-AR"/>
-        </w:rPr>
-        <w:t>foo</w:t>
-      </w:r>
-      <w:r>
-        <w:rPr>
-          <w:rStyle w:val="dl"/>
-          <w:color w:val="FFFFFF"/>
-          <w:sz w:val="22"/>
-          <w:szCs w:val="22"/>
-          <w:lang w:val="es-AR"/>
-        </w:rPr>
-        <w:t>'</w:t>
-      </w:r>
-      <w:r>
-        <w:rPr>
-          <w:rStyle w:val="p"/>
-          <w:color w:val="F8F8F2"/>
-          <w:sz w:val="22"/>
-          <w:szCs w:val="22"/>
-          <w:lang w:val="es-AR"/>
-        </w:rPr>
-        <w:t>);</w:t>
-      </w:r>
-    </w:p>
-    <w:p>
-      <w:pPr>
-        <w:pStyle w:val="HTMLPreformatted"/>
-        <w:shd w:val="clear" w:color="auto" w:fill="272822"/>
-        <w:wordWrap w:val="0"/>
-        <w:rPr>
-          <w:rStyle w:val="HTMLCode"/>
-          <w:color w:val="FFFFFF"/>
-          <w:sz w:val="22"/>
-          <w:szCs w:val="22"/>
-          <w:lang w:val="es-AR"/>
-        </w:rPr>
-      </w:pPr>
-    </w:p>
-    <w:p>
-      <w:pPr>
-        <w:pStyle w:val="HTMLPreformatted"/>
-        <w:shd w:val="clear" w:color="auto" w:fill="272822"/>
-        <w:wordWrap w:val="0"/>
-        <w:rPr>
-          <w:rStyle w:val="HTMLCode"/>
-          <w:color w:val="FFFFFF"/>
-          <w:sz w:val="22"/>
-          <w:szCs w:val="22"/>
-          <w:lang w:val="es-AR"/>
-        </w:rPr>
-      </w:pPr>
-      <w:r>
-        <w:rPr>
-          <w:rStyle w:val="c1"/>
-          <w:color w:val="75715E"/>
-          <w:sz w:val="22"/>
-          <w:szCs w:val="22"/>
-          <w:lang w:val="es-AR"/>
-        </w:rPr>
-        <w:t>// Añade una clase si no existe</w:t>
-      </w:r>
-    </w:p>
-    <w:p>
-      <w:pPr>
-        <w:pStyle w:val="HTMLPreformatted"/>
-        <w:shd w:val="clear" w:color="auto" w:fill="272822"/>
-        <w:wordWrap w:val="0"/>
-        <w:rPr>
-          <w:rStyle w:val="HTMLCode"/>
-          <w:color w:val="FFFFFF"/>
-          <w:sz w:val="22"/>
-          <w:szCs w:val="22"/>
-          <w:lang w:val="es-AR"/>
-        </w:rPr>
-      </w:pPr>
-      <w:r>
-        <w:rPr>
-          <w:rStyle w:val="nx"/>
-          <w:color w:val="A6E22E"/>
-          <w:sz w:val="22"/>
-          <w:szCs w:val="22"/>
-          <w:lang w:val="es-AR"/>
-        </w:rPr>
-        <w:t>cabecera</w:t>
-      </w:r>
-      <w:r>
-        <w:rPr>
-          <w:rStyle w:val="p"/>
-          <w:color w:val="F8F8F2"/>
-          <w:sz w:val="22"/>
-          <w:szCs w:val="22"/>
-          <w:lang w:val="es-AR"/>
-        </w:rPr>
-        <w:t>.</w:t>
-      </w:r>
-      <w:r>
-        <w:rPr>
-          <w:rStyle w:val="nx"/>
-          <w:color w:val="A6E22E"/>
-          <w:sz w:val="22"/>
-          <w:szCs w:val="22"/>
-          <w:lang w:val="es-AR"/>
-        </w:rPr>
-        <w:t>classList</w:t>
-      </w:r>
-      <w:r>
-        <w:rPr>
-          <w:rStyle w:val="p"/>
-          <w:color w:val="F8F8F2"/>
-          <w:sz w:val="22"/>
-          <w:szCs w:val="22"/>
-          <w:lang w:val="es-AR"/>
-        </w:rPr>
-        <w:t>.</w:t>
-      </w:r>
-      <w:r>
-        <w:rPr>
-          <w:rStyle w:val="nx"/>
-          <w:color w:val="A6E22E"/>
-          <w:sz w:val="22"/>
-          <w:szCs w:val="22"/>
-          <w:lang w:val="es-AR"/>
-        </w:rPr>
-        <w:t>add</w:t>
-      </w:r>
-      <w:r>
-        <w:rPr>
-          <w:rStyle w:val="p"/>
-          <w:color w:val="F8F8F2"/>
-          <w:sz w:val="22"/>
-          <w:szCs w:val="22"/>
-          <w:lang w:val="es-AR"/>
-        </w:rPr>
-        <w:t>(</w:t>
-      </w:r>
-      <w:r>
-        <w:rPr>
-          <w:rStyle w:val="dl"/>
-          <w:color w:val="FFFFFF"/>
-          <w:sz w:val="22"/>
-          <w:szCs w:val="22"/>
-          <w:lang w:val="es-AR"/>
-        </w:rPr>
-        <w:t>'</w:t>
-      </w:r>
-      <w:r>
-        <w:rPr>
-          <w:rStyle w:val="s1"/>
-          <w:color w:val="E6DB74"/>
-          <w:sz w:val="22"/>
-          <w:szCs w:val="22"/>
-          <w:lang w:val="es-AR"/>
-        </w:rPr>
-        <w:t>otra</w:t>
-      </w:r>
-      <w:r>
-        <w:rPr>
-          <w:rStyle w:val="dl"/>
-          <w:color w:val="FFFFFF"/>
-          <w:sz w:val="22"/>
-          <w:szCs w:val="22"/>
-          <w:lang w:val="es-AR"/>
-        </w:rPr>
-        <w:t>'</w:t>
-      </w:r>
-      <w:r>
-        <w:rPr>
-          <w:rStyle w:val="p"/>
-          <w:color w:val="F8F8F2"/>
-          <w:sz w:val="22"/>
-          <w:szCs w:val="22"/>
-          <w:lang w:val="es-AR"/>
-        </w:rPr>
-        <w:t>);</w:t>
-      </w:r>
-    </w:p>
-    <w:p>
-      <w:pPr>
-        <w:pStyle w:val="HTMLPreformatted"/>
-        <w:shd w:val="clear" w:color="auto" w:fill="272822"/>
-        <w:wordWrap w:val="0"/>
-        <w:rPr>
-          <w:rStyle w:val="HTMLCode"/>
-          <w:color w:val="FFFFFF"/>
-          <w:sz w:val="22"/>
-          <w:szCs w:val="22"/>
-          <w:lang w:val="es-AR"/>
-        </w:rPr>
-      </w:pPr>
-    </w:p>
-    <w:p>
-      <w:pPr>
-        <w:pStyle w:val="HTMLPreformatted"/>
-        <w:shd w:val="clear" w:color="auto" w:fill="272822"/>
-        <w:wordWrap w:val="0"/>
-        <w:rPr>
-          <w:rStyle w:val="HTMLCode"/>
-          <w:color w:val="FFFFFF"/>
-          <w:sz w:val="22"/>
-          <w:szCs w:val="22"/>
-          <w:lang w:val="es-AR"/>
-        </w:rPr>
-      </w:pPr>
-      <w:r>
-        <w:rPr>
-          <w:rStyle w:val="c1"/>
-          <w:color w:val="75715E"/>
-          <w:sz w:val="22"/>
-          <w:szCs w:val="22"/>
-          <w:lang w:val="es-AR"/>
-        </w:rPr>
-        <w:t>// añade o elimina varias clases a la vez</w:t>
-      </w:r>
-    </w:p>
-    <w:p>
-      <w:pPr>
-        <w:pStyle w:val="HTMLPreformatted"/>
-        <w:shd w:val="clear" w:color="auto" w:fill="272822"/>
-        <w:wordWrap w:val="0"/>
-        <w:rPr>
-          <w:rStyle w:val="HTMLCode"/>
-          <w:color w:val="FFFFFF"/>
-          <w:sz w:val="22"/>
-          <w:szCs w:val="22"/>
-          <w:lang w:val="es-AR"/>
-        </w:rPr>
-      </w:pPr>
-      <w:r>
-        <w:rPr>
-          <w:rStyle w:val="nx"/>
-          <w:color w:val="A6E22E"/>
-          <w:sz w:val="22"/>
-          <w:szCs w:val="22"/>
-          <w:lang w:val="es-AR"/>
-        </w:rPr>
-        <w:t>cabecera</w:t>
-      </w:r>
-      <w:r>
-        <w:rPr>
-          <w:rStyle w:val="p"/>
-          <w:color w:val="F8F8F2"/>
-          <w:sz w:val="22"/>
-          <w:szCs w:val="22"/>
-          <w:lang w:val="es-AR"/>
-        </w:rPr>
-        <w:t>.</w:t>
-      </w:r>
-      <w:r>
-        <w:rPr>
-          <w:rStyle w:val="nx"/>
-          <w:color w:val="A6E22E"/>
-          <w:sz w:val="22"/>
-          <w:szCs w:val="22"/>
-          <w:lang w:val="es-AR"/>
-        </w:rPr>
-        <w:t>classList</w:t>
-      </w:r>
-      <w:r>
-        <w:rPr>
-          <w:rStyle w:val="p"/>
-          <w:color w:val="F8F8F2"/>
-          <w:sz w:val="22"/>
-          <w:szCs w:val="22"/>
-          <w:lang w:val="es-AR"/>
-        </w:rPr>
-        <w:t>.</w:t>
-      </w:r>
-      <w:r>
-        <w:rPr>
-          <w:rStyle w:val="nx"/>
-          <w:color w:val="A6E22E"/>
-          <w:sz w:val="22"/>
-          <w:szCs w:val="22"/>
-          <w:lang w:val="es-AR"/>
-        </w:rPr>
-        <w:t>add</w:t>
-      </w:r>
-      <w:r>
-        <w:rPr>
-          <w:rStyle w:val="p"/>
-          <w:color w:val="F8F8F2"/>
-          <w:sz w:val="22"/>
-          <w:szCs w:val="22"/>
-          <w:lang w:val="es-AR"/>
-        </w:rPr>
-        <w:t>(</w:t>
-      </w:r>
-      <w:r>
-        <w:rPr>
-          <w:rStyle w:val="dl"/>
-          <w:color w:val="FFFFFF"/>
-          <w:sz w:val="22"/>
-          <w:szCs w:val="22"/>
-          <w:lang w:val="es-AR"/>
-        </w:rPr>
-        <w:t>'</w:t>
-      </w:r>
-      <w:r>
-        <w:rPr>
-          <w:rStyle w:val="s1"/>
-          <w:color w:val="E6DB74"/>
-          <w:sz w:val="22"/>
-          <w:szCs w:val="22"/>
-          <w:lang w:val="es-AR"/>
-        </w:rPr>
-        <w:t>foo</w:t>
-      </w:r>
-      <w:r>
-        <w:rPr>
-          <w:rStyle w:val="dl"/>
-          <w:color w:val="FFFFFF"/>
-          <w:sz w:val="22"/>
-          <w:szCs w:val="22"/>
-          <w:lang w:val="es-AR"/>
-        </w:rPr>
-        <w:t>'</w:t>
-      </w:r>
-      <w:r>
-        <w:rPr>
-          <w:rStyle w:val="p"/>
-          <w:color w:val="F8F8F2"/>
-          <w:sz w:val="22"/>
-          <w:szCs w:val="22"/>
-          <w:lang w:val="es-AR"/>
-        </w:rPr>
-        <w:t>,</w:t>
-      </w:r>
-      <w:r>
-        <w:rPr>
-          <w:rStyle w:val="HTMLCode"/>
-          <w:color w:val="FFFFFF"/>
-          <w:sz w:val="22"/>
-          <w:szCs w:val="22"/>
-          <w:lang w:val="es-AR"/>
-        </w:rPr>
-        <w:t xml:space="preserve"> </w:t>
-      </w:r>
-      <w:r>
-        <w:rPr>
-          <w:rStyle w:val="dl"/>
-          <w:color w:val="FFFFFF"/>
-          <w:sz w:val="22"/>
-          <w:szCs w:val="22"/>
-          <w:lang w:val="es-AR"/>
-        </w:rPr>
-        <w:t>'</w:t>
-      </w:r>
-      <w:r>
-        <w:rPr>
-          <w:rStyle w:val="s1"/>
-          <w:color w:val="E6DB74"/>
-          <w:sz w:val="22"/>
-          <w:szCs w:val="22"/>
-          <w:lang w:val="es-AR"/>
-        </w:rPr>
-        <w:t>bar</w:t>
-      </w:r>
-      <w:r>
-        <w:rPr>
-          <w:rStyle w:val="dl"/>
-          <w:color w:val="FFFFFF"/>
-          <w:sz w:val="22"/>
-          <w:szCs w:val="22"/>
-          <w:lang w:val="es-AR"/>
-        </w:rPr>
-        <w:t>'</w:t>
-      </w:r>
-      <w:r>
-        <w:rPr>
-          <w:rStyle w:val="p"/>
-          <w:color w:val="F8F8F2"/>
-          <w:sz w:val="22"/>
-          <w:szCs w:val="22"/>
-          <w:lang w:val="es-AR"/>
-        </w:rPr>
-        <w:t>);</w:t>
-      </w:r>
-    </w:p>
-    <w:p>
-      <w:pPr>
-        <w:pStyle w:val="HTMLPreformatted"/>
-        <w:shd w:val="clear" w:color="auto" w:fill="272822"/>
-        <w:wordWrap w:val="0"/>
-        <w:rPr>
-          <w:rStyle w:val="HTMLCode"/>
-          <w:color w:val="FFFFFF"/>
-          <w:sz w:val="22"/>
-          <w:szCs w:val="22"/>
-        </w:rPr>
-      </w:pPr>
-      <w:r>
-        <w:rPr>
-          <w:rStyle w:val="nx"/>
-          <w:color w:val="A6E22E"/>
-          <w:sz w:val="22"/>
-          <w:szCs w:val="22"/>
-        </w:rPr>
-        <w:t>cabecera</w:t>
-      </w:r>
-      <w:r>
-        <w:rPr>
-          <w:rStyle w:val="p"/>
-          <w:color w:val="F8F8F2"/>
-          <w:sz w:val="22"/>
-          <w:szCs w:val="22"/>
-        </w:rPr>
-        <w:t>.</w:t>
-      </w:r>
-      <w:r>
-        <w:rPr>
-          <w:rStyle w:val="nx"/>
-          <w:color w:val="A6E22E"/>
-          <w:sz w:val="22"/>
-          <w:szCs w:val="22"/>
-        </w:rPr>
-        <w:t>classList</w:t>
-      </w:r>
-      <w:r>
-        <w:rPr>
-          <w:rStyle w:val="p"/>
-          <w:color w:val="F8F8F2"/>
-          <w:sz w:val="22"/>
-          <w:szCs w:val="22"/>
-        </w:rPr>
-        <w:t>.</w:t>
-      </w:r>
-      <w:r>
-        <w:rPr>
-          <w:rStyle w:val="nx"/>
-          <w:color w:val="A6E22E"/>
-          <w:sz w:val="22"/>
-          <w:szCs w:val="22"/>
-        </w:rPr>
-        <w:t>remove</w:t>
-      </w:r>
-      <w:r>
-        <w:rPr>
-          <w:rStyle w:val="p"/>
-          <w:color w:val="F8F8F2"/>
-          <w:sz w:val="22"/>
-          <w:szCs w:val="22"/>
-        </w:rPr>
-        <w:t>(</w:t>
-      </w:r>
-      <w:r>
-        <w:rPr>
-          <w:rStyle w:val="dl"/>
-          <w:color w:val="FFFFFF"/>
-          <w:sz w:val="22"/>
-          <w:szCs w:val="22"/>
-        </w:rPr>
-        <w:t>'</w:t>
-      </w:r>
-      <w:r>
-        <w:rPr>
-          <w:rStyle w:val="s1"/>
-          <w:color w:val="E6DB74"/>
-          <w:sz w:val="22"/>
-          <w:szCs w:val="22"/>
-        </w:rPr>
-        <w:t>foo</w:t>
-      </w:r>
-      <w:r>
-        <w:rPr>
-          <w:rStyle w:val="dl"/>
-          <w:color w:val="FFFFFF"/>
-          <w:sz w:val="22"/>
-          <w:szCs w:val="22"/>
-        </w:rPr>
-        <w:t>'</w:t>
-      </w:r>
-      <w:r>
-        <w:rPr>
-          <w:rStyle w:val="p"/>
-          <w:color w:val="F8F8F2"/>
-          <w:sz w:val="22"/>
-          <w:szCs w:val="22"/>
-        </w:rPr>
-        <w:t>,</w:t>
-      </w:r>
-      <w:r>
-        <w:rPr>
-          <w:rStyle w:val="HTMLCode"/>
-          <w:color w:val="FFFFFF"/>
-          <w:sz w:val="22"/>
-          <w:szCs w:val="22"/>
-        </w:rPr>
-        <w:t xml:space="preserve"> </w:t>
-      </w:r>
-      <w:r>
-        <w:rPr>
-          <w:rStyle w:val="dl"/>
-          <w:color w:val="FFFFFF"/>
-          <w:sz w:val="22"/>
-          <w:szCs w:val="22"/>
-        </w:rPr>
-        <w:t>'</w:t>
-      </w:r>
-      <w:r>
-        <w:rPr>
-          <w:rStyle w:val="s1"/>
-          <w:color w:val="E6DB74"/>
-          <w:sz w:val="22"/>
-          <w:szCs w:val="22"/>
-        </w:rPr>
-        <w:t>bar</w:t>
-      </w:r>
-      <w:r>
-        <w:rPr>
-          <w:rStyle w:val="dl"/>
-          <w:color w:val="FFFFFF"/>
-          <w:sz w:val="22"/>
-          <w:szCs w:val="22"/>
-        </w:rPr>
-        <w:t>'</w:t>
-      </w:r>
-      <w:r>
-        <w:rPr>
-          <w:rStyle w:val="p"/>
-          <w:color w:val="F8F8F2"/>
-          <w:sz w:val="22"/>
-          <w:szCs w:val="22"/>
-        </w:rPr>
-        <w:t>);</w:t>
-      </w:r>
-    </w:p>
-    <w:p>
-      <w:pPr>
-        <w:pStyle w:val="HTMLPreformatted"/>
-        <w:shd w:val="clear" w:color="auto" w:fill="272822"/>
-        <w:wordWrap w:val="0"/>
-        <w:rPr>
-          <w:rStyle w:val="HTMLCode"/>
-          <w:color w:val="FFFFFF"/>
-          <w:sz w:val="22"/>
-          <w:szCs w:val="22"/>
-        </w:rPr>
-      </w:pPr>
-    </w:p>
-    <w:p>
-      <w:pPr>
-        <w:pStyle w:val="HTMLPreformatted"/>
-        <w:shd w:val="clear" w:color="auto" w:fill="272822"/>
-        <w:wordWrap w:val="0"/>
-        <w:rPr>
-          <w:rStyle w:val="HTMLCode"/>
-          <w:color w:val="FFFFFF"/>
-          <w:sz w:val="22"/>
-          <w:szCs w:val="22"/>
-          <w:lang w:val="es-AR"/>
-        </w:rPr>
-      </w:pPr>
-      <w:r>
-        <w:rPr>
-          <w:rStyle w:val="c1"/>
-          <w:color w:val="75715E"/>
-          <w:sz w:val="22"/>
-          <w:szCs w:val="22"/>
-          <w:lang w:val="es-AR"/>
-        </w:rPr>
-        <w:t>// Si la clase existe la elimina, si no existe, la crea</w:t>
-      </w:r>
-    </w:p>
-    <w:p>
-      <w:pPr>
-        <w:pStyle w:val="HTMLPreformatted"/>
-        <w:shd w:val="clear" w:color="auto" w:fill="272822"/>
-        <w:wordWrap w:val="0"/>
-        <w:rPr>
-          <w:rStyle w:val="HTMLCode"/>
-          <w:color w:val="FFFFFF"/>
-          <w:sz w:val="22"/>
-          <w:szCs w:val="22"/>
-          <w:lang w:val="es-AR"/>
-        </w:rPr>
-      </w:pPr>
-      <w:r>
-        <w:rPr>
-          <w:rStyle w:val="nx"/>
-          <w:color w:val="A6E22E"/>
-          <w:sz w:val="22"/>
-          <w:szCs w:val="22"/>
-          <w:lang w:val="es-AR"/>
-        </w:rPr>
-        <w:t>cabecera</w:t>
-      </w:r>
-      <w:r>
-        <w:rPr>
-          <w:rStyle w:val="p"/>
-          <w:color w:val="F8F8F2"/>
-          <w:sz w:val="22"/>
-          <w:szCs w:val="22"/>
-          <w:lang w:val="es-AR"/>
-        </w:rPr>
-        <w:t>.</w:t>
-      </w:r>
-      <w:r>
-        <w:rPr>
-          <w:rStyle w:val="nx"/>
-          <w:color w:val="A6E22E"/>
-          <w:sz w:val="22"/>
-          <w:szCs w:val="22"/>
-          <w:lang w:val="es-AR"/>
-        </w:rPr>
-        <w:t>classList</w:t>
-      </w:r>
-      <w:r>
-        <w:rPr>
-          <w:rStyle w:val="p"/>
-          <w:color w:val="F8F8F2"/>
-          <w:sz w:val="22"/>
-          <w:szCs w:val="22"/>
-          <w:lang w:val="es-AR"/>
-        </w:rPr>
-        <w:t>.</w:t>
-      </w:r>
-      <w:r>
-        <w:rPr>
-          <w:rStyle w:val="nx"/>
-          <w:color w:val="A6E22E"/>
-          <w:sz w:val="22"/>
-          <w:szCs w:val="22"/>
-          <w:lang w:val="es-AR"/>
-        </w:rPr>
-        <w:t>toggle</w:t>
-      </w:r>
-      <w:r>
-        <w:rPr>
-          <w:rStyle w:val="p"/>
-          <w:color w:val="F8F8F2"/>
-          <w:sz w:val="22"/>
-          <w:szCs w:val="22"/>
-          <w:lang w:val="es-AR"/>
-        </w:rPr>
-        <w:t>(</w:t>
-      </w:r>
-      <w:r>
-        <w:rPr>
-          <w:rStyle w:val="dl"/>
-          <w:color w:val="FFFFFF"/>
-          <w:sz w:val="22"/>
-          <w:szCs w:val="22"/>
-          <w:lang w:val="es-AR"/>
-        </w:rPr>
-        <w:t>'</w:t>
-      </w:r>
-      <w:r>
-        <w:rPr>
-          <w:rStyle w:val="s1"/>
-          <w:color w:val="E6DB74"/>
-          <w:sz w:val="22"/>
-          <w:szCs w:val="22"/>
-          <w:lang w:val="es-AR"/>
-        </w:rPr>
-        <w:t>visible</w:t>
-      </w:r>
-      <w:r>
-        <w:rPr>
-          <w:rStyle w:val="dl"/>
-          <w:color w:val="FFFFFF"/>
-          <w:sz w:val="22"/>
-          <w:szCs w:val="22"/>
-          <w:lang w:val="es-AR"/>
-        </w:rPr>
-        <w:t>'</w:t>
-      </w:r>
-      <w:r>
-        <w:rPr>
-          <w:rStyle w:val="p"/>
-          <w:color w:val="F8F8F2"/>
-          <w:sz w:val="22"/>
-          <w:szCs w:val="22"/>
-          <w:lang w:val="es-AR"/>
-        </w:rPr>
-        <w:t>);</w:t>
-      </w:r>
-    </w:p>
-    <w:p>
-      <w:pPr>
-        <w:pStyle w:val="HTMLPreformatted"/>
-        <w:shd w:val="clear" w:color="auto" w:fill="272822"/>
-        <w:wordWrap w:val="0"/>
-        <w:rPr>
-          <w:rStyle w:val="HTMLCode"/>
-          <w:color w:val="FFFFFF"/>
-          <w:sz w:val="22"/>
-          <w:szCs w:val="22"/>
-          <w:lang w:val="es-AR"/>
-        </w:rPr>
-      </w:pPr>
-    </w:p>
-    <w:p>
-      <w:pPr>
-        <w:pStyle w:val="HTMLPreformatted"/>
-        <w:shd w:val="clear" w:color="auto" w:fill="272822"/>
-        <w:wordWrap w:val="0"/>
-        <w:rPr>
-          <w:rStyle w:val="HTMLCode"/>
-          <w:color w:val="FFFFFF"/>
-          <w:sz w:val="22"/>
-          <w:szCs w:val="22"/>
-          <w:lang w:val="es-AR"/>
-        </w:rPr>
-      </w:pPr>
-      <w:r>
-        <w:rPr>
-          <w:rStyle w:val="c1"/>
-          <w:color w:val="75715E"/>
-          <w:sz w:val="22"/>
-          <w:szCs w:val="22"/>
-          <w:lang w:val="es-AR"/>
-        </w:rPr>
-        <w:t>// Devuelve true si el elemento contiene esa clase</w:t>
-      </w:r>
-    </w:p>
-    <w:p>
-      <w:pPr>
-        <w:pStyle w:val="HTMLPreformatted"/>
-        <w:shd w:val="clear" w:color="auto" w:fill="272822"/>
-        <w:wordWrap w:val="0"/>
-        <w:rPr>
-          <w:color w:val="E0E0E0"/>
-          <w:lang w:val="es-AR"/>
-        </w:rPr>
-      </w:pPr>
-      <w:r>
-        <w:rPr>
-          <w:rStyle w:val="nx"/>
-          <w:color w:val="A6E22E"/>
-          <w:sz w:val="22"/>
-          <w:szCs w:val="22"/>
-          <w:lang w:val="es-AR"/>
-        </w:rPr>
-        <w:t>cabecera</w:t>
-      </w:r>
-      <w:r>
-        <w:rPr>
-          <w:rStyle w:val="p"/>
-          <w:color w:val="F8F8F2"/>
-          <w:sz w:val="22"/>
-          <w:szCs w:val="22"/>
-          <w:lang w:val="es-AR"/>
-        </w:rPr>
-        <w:t>.</w:t>
-      </w:r>
-      <w:r>
-        <w:rPr>
-          <w:rStyle w:val="nx"/>
-          <w:color w:val="A6E22E"/>
-          <w:sz w:val="22"/>
-          <w:szCs w:val="22"/>
-          <w:lang w:val="es-AR"/>
-        </w:rPr>
-        <w:t>classList</w:t>
-      </w:r>
-      <w:r>
-        <w:rPr>
-          <w:rStyle w:val="p"/>
-          <w:color w:val="F8F8F2"/>
-          <w:sz w:val="22"/>
-          <w:szCs w:val="22"/>
-          <w:lang w:val="es-AR"/>
-        </w:rPr>
-        <w:t>.</w:t>
-      </w:r>
-      <w:r>
-        <w:rPr>
-          <w:rStyle w:val="nx"/>
-          <w:color w:val="A6E22E"/>
-          <w:sz w:val="22"/>
-          <w:szCs w:val="22"/>
-          <w:lang w:val="es-AR"/>
-        </w:rPr>
-        <w:t>contains</w:t>
-      </w:r>
-      <w:r>
-        <w:rPr>
-          <w:rStyle w:val="p"/>
-          <w:color w:val="F8F8F2"/>
-          <w:sz w:val="22"/>
-          <w:szCs w:val="22"/>
-          <w:lang w:val="es-AR"/>
-        </w:rPr>
-        <w:t>(</w:t>
-      </w:r>
-      <w:r>
-        <w:rPr>
-          <w:rStyle w:val="dl"/>
-          <w:color w:val="FFFFFF"/>
-          <w:sz w:val="22"/>
-          <w:szCs w:val="22"/>
-          <w:lang w:val="es-AR"/>
-        </w:rPr>
-        <w:t>'</w:t>
-      </w:r>
-      <w:r>
-        <w:rPr>
-          <w:rStyle w:val="s1"/>
-          <w:color w:val="E6DB74"/>
-          <w:sz w:val="22"/>
-          <w:szCs w:val="22"/>
-          <w:lang w:val="es-AR"/>
-        </w:rPr>
-        <w:t>foo</w:t>
-      </w:r>
-      <w:r>
-        <w:rPr>
-          <w:rStyle w:val="dl"/>
-          <w:color w:val="FFFFFF"/>
-          <w:sz w:val="22"/>
-          <w:szCs w:val="22"/>
-          <w:lang w:val="es-AR"/>
-        </w:rPr>
-        <w:t>'</w:t>
-      </w:r>
-      <w:r>
-        <w:rPr>
-          <w:rStyle w:val="p"/>
-          <w:color w:val="F8F8F2"/>
-          <w:sz w:val="22"/>
-          <w:szCs w:val="22"/>
-          <w:lang w:val="es-AR"/>
-        </w:rPr>
-        <w:t>);</w:t>
-      </w:r>
-    </w:p>
-    <w:p>
-      <w:pPr>
-        <w:rPr>
-          <w:lang w:val="es-AR"/>
-        </w:rPr>
-      </w:pPr>
-    </w:p>
-    <w:p>
-      <w:pPr>
-        <w:rPr>
-          <w:lang w:val="es-AR"/>
-        </w:rPr>
-      </w:pPr>
-      <w:bookmarkStart w:id="0" w:name="OLE_LINK2"/>
-      <w:r>
-        <w:rPr>
-          <w:lang w:val="es-AR"/>
-        </w:rPr>
-        <w:t>document.querySelector</w:t>
-      </w:r>
-      <w:bookmarkStart w:id="1" w:name="OLE_LINK1"/>
-      <w:r>
-        <w:rPr>
-          <w:lang w:val="es-AR"/>
-        </w:rPr>
-        <w:t>('img')</w:t>
-      </w:r>
-      <w:bookmarkEnd w:id="1"/>
-      <w:r>
-        <w:rPr>
-          <w:lang w:val="es-AR"/>
-        </w:rPr>
-        <w:t xml:space="preserve">: </w:t>
-      </w:r>
-      <w:bookmarkEnd w:id="0"/>
-      <w:r>
-        <w:rPr>
-          <w:lang w:val="es-AR"/>
-        </w:rPr>
-        <w:t xml:space="preserve">obtiene el primer elemento indicado </w:t>
-      </w:r>
-      <w:r>
-        <w:rPr>
-          <w:lang w:val="es-AR"/>
-        </w:rPr>
-        <w:t>por parametro</w:t>
-      </w:r>
-    </w:p>
-    <w:p>
-      <w:pPr>
-        <w:rPr>
-          <w:kern w:val="0"/>
-          <w:lang w:val="es-AR"/>
-          <w14:ligatures w14:val="none"/>
-        </w:rPr>
-      </w:pPr>
-      <w:r>
-        <w:rPr>
-          <w:lang w:val="es-AR"/>
-        </w:rPr>
-        <w:t>document.</w:t>
-      </w:r>
-      <w:r>
-        <w:rPr>
-          <w:lang w:val="es-AR"/>
-        </w:rPr>
-        <w:t>querySelectorAll</w:t>
-      </w:r>
-      <w:r>
-        <w:rPr>
-          <w:kern w:val="0"/>
-          <w:lang w:val="es-AR"/>
-          <w14:ligatures w14:val="none"/>
-        </w:rPr>
-        <w:t xml:space="preserve">('img'): obtiene todos los elementos </w:t>
-      </w:r>
-      <w:r>
-        <w:rPr>
-          <w:kern w:val="0"/>
-          <w:lang w:val="es-AR"/>
-          <w14:ligatures w14:val="none"/>
-        </w:rPr>
-        <w:t>a partir del indicado por parametro</w:t>
-      </w:r>
-    </w:p>
-    <w:p>
-      <w:pPr>
-        <w:rPr>
-          <w:kern w:val="0"/>
-          <w:lang w:val="es-AR"/>
-          <w14:ligatures w14:val="none"/>
-        </w:rPr>
-      </w:pPr>
-      <w:r>
-        <w:rPr>
-          <w:kern w:val="0"/>
-          <w:lang w:val="es-AR"/>
-          <w14:ligatures w14:val="none"/>
-        </w:rPr>
-        <w:t>document.querySelector(</w:t>
-      </w:r>
-      <w:r>
-        <w:rPr>
-          <w:kern w:val="0"/>
-          <w:lang w:val="es-AR"/>
-          <w14:ligatures w14:val="none"/>
-        </w:rPr>
-        <w:t>‘small’</w:t>
-      </w:r>
-      <w:r>
-        <w:rPr>
-          <w:kern w:val="0"/>
-          <w:lang w:val="es-AR"/>
-          <w14:ligatures w14:val="none"/>
-        </w:rPr>
-        <w:t>).innerHtml = ‘&lt;b&gt;</w:t>
-      </w:r>
-      <w:r>
-        <w:rPr>
-          <w:kern w:val="0"/>
-          <w:lang w:val="es-AR"/>
-          <w14:ligatures w14:val="none"/>
-        </w:rPr>
-        <w:t>Hola Mundo</w:t>
-      </w:r>
-      <w:r>
-        <w:rPr>
-          <w:kern w:val="0"/>
-          <w:lang w:val="es-AR"/>
-          <w14:ligatures w14:val="none"/>
-        </w:rPr>
-        <w:t>&lt;</w:t>
-      </w:r>
-      <w:r>
-        <w:rPr>
-          <w:kern w:val="0"/>
-          <w:lang w:val="es-AR"/>
-          <w14:ligatures w14:val="none"/>
-        </w:rPr>
-        <w:t>/</w:t>
-      </w:r>
-      <w:r>
-        <w:rPr>
-          <w:kern w:val="0"/>
-          <w:lang w:val="es-AR"/>
-          <w14:ligatures w14:val="none"/>
-        </w:rPr>
-        <w:t>b&gt;’ :</w:t>
-      </w:r>
-      <w:r>
-        <w:rPr>
-          <w:kern w:val="0"/>
-          <w:lang w:val="es-AR"/>
-          <w14:ligatures w14:val="none"/>
-        </w:rPr>
-        <w:t xml:space="preserve"> </w:t>
-      </w:r>
-      <w:r>
-        <w:rPr>
-          <w:kern w:val="0"/>
-          <w:lang w:val="es-AR"/>
-          <w14:ligatures w14:val="none"/>
-        </w:rPr>
-        <w:t xml:space="preserve">coloca lo que queremos en el elemento </w:t>
-      </w:r>
-    </w:p>
-    <w:p>
-      <w:pPr>
-        <w:rPr>
-          <w:lang w:val="es-AR"/>
-        </w:rPr>
-      </w:pPr>
-      <w:bookmarkStart w:id="2" w:name="OLE_LINK3"/>
-      <w:r>
-        <w:rPr>
-          <w:kern w:val="0"/>
-          <w:lang w:val="es-AR"/>
-          <w14:ligatures w14:val="none"/>
-        </w:rPr>
-        <w:t>document.querySelector('#idDelElemento'):</w:t>
-      </w:r>
-      <w:r>
-        <w:rPr>
-          <w:kern w:val="0"/>
-          <w:lang w:val="es-AR"/>
-          <w14:ligatures w14:val="none"/>
-        </w:rPr>
-        <w:t xml:space="preserve"> obtiene el elemento</w:t>
-      </w:r>
-    </w:p>
-    <w:p>
-      <w:pPr>
-        <w:rPr>
-          <w:kern w:val="0"/>
-          <w:lang w:val="es-AR"/>
-          <w14:ligatures w14:val="none"/>
-        </w:rPr>
-      </w:pPr>
-      <w:bookmarkStart w:id="3" w:name="OLE_LINK4"/>
-      <w:bookmarkEnd w:id="2"/>
-      <w:r>
-        <w:rPr>
-          <w:kern w:val="0"/>
-          <w:lang w:val="es-AR"/>
-          <w14:ligatures w14:val="none"/>
-        </w:rPr>
-        <w:t>document.querySelector('</w:t>
-      </w:r>
-      <w:r>
-        <w:rPr>
-          <w:kern w:val="0"/>
-          <w:lang w:val="es-AR"/>
-          <w14:ligatures w14:val="none"/>
-        </w:rPr>
-        <w:t>.nombreDeLa Clase</w:t>
-      </w:r>
-      <w:r>
-        <w:rPr>
-          <w:kern w:val="0"/>
-          <w:lang w:val="es-AR"/>
-          <w14:ligatures w14:val="none"/>
-        </w:rPr>
-        <w:t xml:space="preserve">'): obtiene el </w:t>
-      </w:r>
-      <w:r>
-        <w:rPr>
-          <w:kern w:val="0"/>
-          <w:lang w:val="es-AR"/>
-          <w14:ligatures w14:val="none"/>
-        </w:rPr>
-        <w:t xml:space="preserve">primer </w:t>
-      </w:r>
-      <w:r>
-        <w:rPr>
-          <w:kern w:val="0"/>
-          <w:lang w:val="es-AR"/>
-          <w14:ligatures w14:val="none"/>
-        </w:rPr>
-        <w:t>elemento</w:t>
-      </w:r>
-      <w:r>
-        <w:rPr>
-          <w:kern w:val="0"/>
-          <w:lang w:val="es-AR"/>
-          <w14:ligatures w14:val="none"/>
-        </w:rPr>
-        <w:t xml:space="preserve"> que tenga esa clase asignada</w:t>
-      </w:r>
-    </w:p>
-    <w:p>
-      <w:pPr>
-        <w:rPr>
-          <w:kern w:val="0"/>
-          <w:lang w:val="es-AR"/>
-          <w14:ligatures w14:val="none"/>
-        </w:rPr>
-      </w:pPr>
-      <w:r>
-        <w:rPr>
-          <w:kern w:val="0"/>
-          <w:lang w:val="es-AR"/>
-          <w14:ligatures w14:val="none"/>
-        </w:rPr>
-        <w:t>document.querySelectorAll('.nombreDeLa Clase'): obtiene todos los elemento que tengan esa clase asignada</w:t>
-      </w:r>
-    </w:p>
-    <w:p>
-      <w:pPr>
-        <w:rPr>
-          <w:kern w:val="0"/>
-          <w:lang w:val="es-AR"/>
-          <w14:ligatures w14:val="none"/>
-        </w:rPr>
-      </w:pPr>
-      <w:r>
-        <w:rPr>
-          <w:kern w:val="0"/>
-          <w:lang w:val="es-AR"/>
-          <w14:ligatures w14:val="none"/>
-        </w:rPr>
-        <w:t xml:space="preserve">Al ejecutar estos comando Javascript recorre todo el html en busca de lo que </w:t>
-      </w:r>
-      <w:r>
-        <w:rPr>
-          <w:kern w:val="0"/>
-          <w:lang w:val="es-AR"/>
-          <w14:ligatures w14:val="none"/>
-        </w:rPr>
-        <w:t>se está pidiendo por ende hay que evitar si se puede utilizarlos</w:t>
-      </w:r>
-      <w:r>
-        <w:rPr>
-          <w:kern w:val="0"/>
-          <w:lang w:val="es-AR"/>
-          <w14:ligatures w14:val="none"/>
-        </w:rPr>
-        <w:t>, colocando los valores en una variable:</w:t>
-      </w:r>
-    </w:p>
-    <w:p>
-      <w:pPr>
-        <w:rPr>
-          <w:kern w:val="0"/>
-          <w:lang w:val="es-AR"/>
-          <w14:ligatures w14:val="none"/>
-        </w:rPr>
-      </w:pPr>
-      <w:r>
-        <w:rPr>
-          <w:kern w:val="0"/>
-          <w:lang w:val="es-AR"/>
-          <w14:ligatures w14:val="none"/>
-        </w:rPr>
-        <w:t xml:space="preserve">const titulo = </w:t>
-      </w:r>
-      <w:r>
-        <w:rPr>
-          <w:kern w:val="0"/>
-          <w:lang w:val="es-AR"/>
-          <w14:ligatures w14:val="none"/>
-        </w:rPr>
-        <w:t>document.querySelectorAll('.</w:t>
-      </w:r>
-      <w:r>
-        <w:rPr>
-          <w:kern w:val="0"/>
-          <w:lang w:val="es-AR"/>
-          <w14:ligatures w14:val="none"/>
-        </w:rPr>
-        <w:t>titulo</w:t>
-      </w:r>
-      <w:r>
-        <w:rPr>
-          <w:kern w:val="0"/>
-          <w:lang w:val="es-AR"/>
-          <w14:ligatures w14:val="none"/>
-        </w:rPr>
-        <w:t>');</w:t>
-      </w:r>
-    </w:p>
-    <w:p>
-      <w:pPr>
-        <w:rPr>
-          <w:kern w:val="0"/>
-          <w:lang w:val="es-AR"/>
-          <w14:ligatures w14:val="none"/>
-        </w:rPr>
-      </w:pPr>
-      <w:r>
-        <w:rPr>
-          <w:kern w:val="0"/>
-          <w:lang w:val="es-AR"/>
-          <w14:ligatures w14:val="none"/>
-        </w:rPr>
-        <w:t>titulo.innerText = ‘nuevoTexto’</w:t>
-      </w:r>
-    </w:p>
-    <w:p>
-      <w:pPr>
-        <w:rPr>
-          <w:kern w:val="0"/>
-          <w:lang w:val="es-AR"/>
-          <w14:ligatures w14:val="none"/>
-        </w:rPr>
-      </w:pPr>
-      <w:r>
-        <w:rPr>
-          <w:kern w:val="0"/>
-          <w:lang w:val="es-AR"/>
-          <w14:ligatures w14:val="none"/>
-        </w:rPr>
-        <w:t>document.createElement</w:t>
-      </w:r>
-    </w:p>
-    <w:bookmarkEnd w:id="3"/>
+        <w:t>Patrón Módulo</w:t>
+      </w:r>
+    </w:p>
+    <w:p>
+      <w:pPr>
+        <w:rPr>
+          <w:lang w:val="es-AR"/>
+        </w:rPr>
+      </w:pPr>
+      <w:r>
+        <w:rPr>
+          <w:lang w:val="es-AR"/>
+        </w:rPr>
+        <w:t xml:space="preserve">Es el patron de diseño mas comun que existe en Javascript ya que es compatible con </w:t>
+      </w:r>
+      <w:r>
+        <w:rPr>
+          <w:lang w:val="es-AR"/>
+        </w:rPr>
+        <w:t>casi todas las versiones. Permite encapsular y proteger el codigo</w:t>
+      </w:r>
+      <w:r>
+        <w:rPr>
+          <w:lang w:val="es-AR"/>
+        </w:rPr>
+        <w:t xml:space="preserve">. </w:t>
+      </w:r>
+    </w:p>
+    <w:p>
+      <w:pPr>
+        <w:rPr>
+          <w:lang w:val="es-AR"/>
+        </w:rPr>
+      </w:pPr>
+      <w:r>
+        <w:rPr>
+          <w:lang w:val="es-AR"/>
+        </w:rPr>
+        <w:t>Consiste en colocar nuestro codigo js dentro de una funcion anonima autoinvocable</w:t>
+      </w:r>
+      <w:r>
+        <w:rPr>
+          <w:lang w:val="es-AR"/>
+        </w:rPr>
+        <w:t>. Utilizar ‘use strict’</w:t>
+      </w:r>
+      <w:r>
+        <w:rPr>
+          <w:lang w:val="es-AR"/>
+        </w:rPr>
+        <w:t xml:space="preserve"> </w:t>
+      </w:r>
+    </w:p>
+    <w:p>
+      <w:pPr>
+        <w:rPr>
+          <w:lang w:val="es-AR"/>
+        </w:rPr>
+      </w:pPr>
+      <w:r>
+        <w:rPr>
+          <w:lang w:val="es-AR"/>
+        </w:rPr>
+        <w:t xml:space="preserve">y lo que </w:t>
+      </w:r>
+      <w:r>
+        <w:rPr>
+          <w:lang w:val="es-AR"/>
+        </w:rPr>
+        <w:t>pongamos en el return de esta funcion va a ser publico.</w:t>
+      </w:r>
+    </w:p>
     <w:p>
       <w:pPr>
         <w:pStyle w:val="Heading1"/>
@@ -5335,90 +92,7 @@
           <w:lang w:val="es-AR"/>
         </w:rPr>
       </w:pPr>
-      <w:r>
-        <w:rPr>
-          <w:lang w:val="es-AR"/>
-        </w:rPr>
-        <w:t>Patrón Módulo</w:t>
-      </w:r>
-    </w:p>
-    <w:p>
-      <w:pPr>
-        <w:rPr>
-          <w:lang w:val="es-AR"/>
-        </w:rPr>
-      </w:pPr>
-      <w:r>
-        <w:rPr>
-          <w:lang w:val="es-AR"/>
-        </w:rPr>
-        <w:t xml:space="preserve">Es el patron de diseño mas comun que existe en Javascript ya que es compatible con </w:t>
-      </w:r>
-      <w:r>
-        <w:rPr>
-          <w:lang w:val="es-AR"/>
-        </w:rPr>
-        <w:t>casi todas las versiones. Permite encapsular y proteger el codigo</w:t>
-      </w:r>
-      <w:r>
-        <w:rPr>
-          <w:lang w:val="es-AR"/>
-        </w:rPr>
-        <w:t xml:space="preserve">. </w:t>
-      </w:r>
-    </w:p>
-    <w:p>
-      <w:pPr>
-        <w:rPr>
-          <w:lang w:val="es-AR"/>
-        </w:rPr>
-      </w:pPr>
-      <w:r>
-        <w:rPr>
-          <w:lang w:val="es-AR"/>
-        </w:rPr>
-        <w:t>Consiste en colocar nuestro codigo js dentro de una funcion anonima autoinvocable</w:t>
-      </w:r>
-      <w:r>
-        <w:rPr>
-          <w:lang w:val="es-AR"/>
-        </w:rPr>
-        <w:t>. Utilizar ‘use strict’</w:t>
-      </w:r>
-      <w:r>
-        <w:rPr>
-          <w:lang w:val="es-AR"/>
-        </w:rPr>
-        <w:t xml:space="preserve"> </w:t>
-      </w:r>
-    </w:p>
-    <w:p>
-      <w:pPr>
-        <w:rPr>
-          <w:lang w:val="es-AR"/>
-        </w:rPr>
-      </w:pPr>
-      <w:r>
-        <w:rPr>
-          <w:lang w:val="es-AR"/>
-        </w:rPr>
-        <w:t xml:space="preserve">y lo que </w:t>
-      </w:r>
-      <w:r>
-        <w:rPr>
-          <w:lang w:val="es-AR"/>
-        </w:rPr>
-        <w:t>pongamos en el return de esta funcion va a ser publico.</w:t>
-      </w:r>
-    </w:p>
-    <w:p>
-      <w:pPr>
-        <w:pStyle w:val="Heading1"/>
-        <w:rPr>
-          <w:lang w:val="es-AR"/>
-        </w:rPr>
-      </w:pPr>
-      <w:hyperlink r:id="rId4" w:history="1">
+      <w:hyperlink r:id="rId5" w:history="1">
         <w:r>
           <w:rPr>
             <w:rStyle w:val="Hyperlink"/>
@@ -5462,7 +136,21 @@
         <w:rPr>
           <w:lang w:val="es-AR"/>
         </w:rPr>
-        <w:t xml:space="preserve">un archivo cuya nomenclatura deberia ser por ejemplo: juego-min.js y esto significaria que ya está listo para </w:t>
+        <w:t xml:space="preserve">un archivo cuya nomenclatura deberia </w:t>
+      </w:r>
+      <w:proofErr w:type="gramStart"/>
+      <w:r>
+        <w:rPr>
+          <w:lang w:val="es-AR"/>
+        </w:rPr>
+        <w:t>ser</w:t>
+      </w:r>
+      <w:proofErr w:type="gramEnd"/>
+      <w:r>
+        <w:rPr>
+          <w:lang w:val="es-AR"/>
+        </w:rPr>
+        <w:t xml:space="preserve"> por ejemplo: juego-min.js y esto significaria que ya está listo para </w:t>
       </w:r>
       <w:r>
         <w:rPr>
@@ -5478,7 +166,7 @@
           <w:lang w:val="es-AR"/>
         </w:rPr>
       </w:pPr>
-      <w:hyperlink r:id="rId5" w:history="1">
+      <w:hyperlink r:id="rId6" w:history="1">
         <w:r>
           <w:rPr>
             <w:rStyle w:val="Hyperlink"/>
@@ -5521,7 +209,7 @@
           <w:lang w:val="es-AR"/>
         </w:rPr>
       </w:pPr>
-      <w:bookmarkStart w:id="4" w:name="OLE_LINK10"/>
+      <w:bookmarkStart w:id="0" w:name="OLE_LINK10"/>
       <w:r>
         <w:rPr>
           <w:lang w:val="es-AR"/>
@@ -5804,6 +492,7 @@
         </w:rPr>
         <w:t xml:space="preserve"> </w:t>
       </w:r>
+      <w:proofErr w:type="gramStart"/>
       <w:r>
         <w:rPr>
           <w:rFonts w:ascii="Consolas" w:eastAsia="Times New Roman" w:hAnsi="Consolas" w:cs="Times New Roman"/>
@@ -5826,6 +515,7 @@
         </w:rPr>
         <w:t>;</w:t>
       </w:r>
+      <w:proofErr w:type="gramEnd"/>
     </w:p>
     <w:p>
       <w:pPr>
@@ -5897,6 +587,7 @@
         </w:rPr>
         <w:t xml:space="preserve"> </w:t>
       </w:r>
+      <w:proofErr w:type="gramStart"/>
       <w:r>
         <w:rPr>
           <w:rFonts w:ascii="Consolas" w:eastAsia="Times New Roman" w:hAnsi="Consolas" w:cs="Times New Roman"/>
@@ -5917,7 +608,19 @@
           <w:szCs w:val="21"/>
           <w14:ligatures w14:val="none"/>
         </w:rPr>
-        <w:t>() {</w:t>
+        <w:t>(</w:t>
+      </w:r>
+      <w:proofErr w:type="gramEnd"/>
+      <w:r>
+        <w:rPr>
+          <w:rFonts w:ascii="Consolas" w:eastAsia="Times New Roman" w:hAnsi="Consolas" w:cs="Times New Roman"/>
+          <w:color w:val="DDDDDD"/>
+          <w:kern w:val="0"/>
+          <w:sz w:val="21"/>
+          <w:szCs w:val="21"/>
+          <w14:ligatures w14:val="none"/>
+        </w:rPr>
+        <w:t>) {</w:t>
       </w:r>
     </w:p>
     <w:p>
@@ -5969,6 +672,7 @@
         </w:rPr>
         <w:t xml:space="preserve"> </w:t>
       </w:r>
+      <w:proofErr w:type="gramStart"/>
       <w:r>
         <w:rPr>
           <w:rFonts w:ascii="Consolas" w:eastAsia="Times New Roman" w:hAnsi="Consolas" w:cs="Times New Roman"/>
@@ -6003,7 +707,20 @@
           <w:lang w:val="es-AR"/>
           <w14:ligatures w14:val="none"/>
         </w:rPr>
-        <w:t>_conteo</w:t>
+        <w:t>_</w:t>
+      </w:r>
+      <w:proofErr w:type="gramEnd"/>
+      <w:r>
+        <w:rPr>
+          <w:rFonts w:ascii="Consolas" w:eastAsia="Times New Roman" w:hAnsi="Consolas" w:cs="Times New Roman"/>
+          <w:color w:val="F8F8F2"/>
+          <w:kern w:val="0"/>
+          <w:sz w:val="21"/>
+          <w:szCs w:val="21"/>
+          <w:lang w:val="es-AR"/>
+          <w14:ligatures w14:val="none"/>
+        </w:rPr>
+        <w:t>conteo</w:t>
       </w:r>
       <w:r>
         <w:rPr>
@@ -6158,6 +875,7 @@
         </w:rPr>
         <w:t xml:space="preserve"> </w:t>
       </w:r>
+      <w:proofErr w:type="gramStart"/>
       <w:r>
         <w:rPr>
           <w:rFonts w:ascii="Consolas" w:eastAsia="Times New Roman" w:hAnsi="Consolas" w:cs="Times New Roman"/>
@@ -6180,7 +898,20 @@
           <w:lang w:val="es-AR"/>
           <w14:ligatures w14:val="none"/>
         </w:rPr>
-        <w:t>() {</w:t>
+        <w:t>(</w:t>
+      </w:r>
+      <w:proofErr w:type="gramEnd"/>
+      <w:r>
+        <w:rPr>
+          <w:rFonts w:ascii="Consolas" w:eastAsia="Times New Roman" w:hAnsi="Consolas" w:cs="Times New Roman"/>
+          <w:color w:val="DDDDDD"/>
+          <w:kern w:val="0"/>
+          <w:sz w:val="21"/>
+          <w:szCs w:val="21"/>
+          <w:lang w:val="es-AR"/>
+          <w14:ligatures w14:val="none"/>
+        </w:rPr>
+        <w:t>) {</w:t>
       </w:r>
     </w:p>
     <w:p>
@@ -6209,6 +940,7 @@
         </w:rPr>
         <w:t xml:space="preserve">        </w:t>
       </w:r>
+      <w:proofErr w:type="gramStart"/>
       <w:r>
         <w:rPr>
           <w:rFonts w:ascii="Consolas" w:eastAsia="Times New Roman" w:hAnsi="Consolas" w:cs="Times New Roman"/>
@@ -6269,6 +1001,7 @@
         </w:rPr>
         <w:t>this</w:t>
       </w:r>
+      <w:proofErr w:type="gramEnd"/>
       <w:r>
         <w:rPr>
           <w:rFonts w:ascii="Consolas" w:eastAsia="Times New Roman" w:hAnsi="Consolas" w:cs="Times New Roman"/>
@@ -6344,6 +1077,7 @@
         </w:rPr>
         <w:t xml:space="preserve">        </w:t>
       </w:r>
+      <w:proofErr w:type="gramStart"/>
       <w:r>
         <w:rPr>
           <w:rFonts w:ascii="Consolas" w:eastAsia="Times New Roman" w:hAnsi="Consolas" w:cs="Times New Roman"/>
@@ -6392,6 +1126,7 @@
         </w:rPr>
         <w:t>(</w:t>
       </w:r>
+      <w:proofErr w:type="gramEnd"/>
       <w:r>
         <w:rPr>
           <w:rFonts w:ascii="Consolas" w:eastAsia="Times New Roman" w:hAnsi="Consolas" w:cs="Times New Roman"/>
@@ -6483,7 +1218,6 @@
           <w:lang w:val="es-AR"/>
           <w14:ligatures w14:val="none"/>
         </w:rPr>
-        <w:lastRenderedPageBreak/>
         <w:t xml:space="preserve">    </w:t>
       </w:r>
       <w:r>
@@ -6684,6 +1418,7 @@
         </w:rPr>
         <w:t xml:space="preserve">    </w:t>
       </w:r>
+      <w:proofErr w:type="gramStart"/>
       <w:r>
         <w:rPr>
           <w:rFonts w:ascii="Consolas" w:eastAsia="Times New Roman" w:hAnsi="Consolas" w:cs="Times New Roman"/>
@@ -6720,6 +1455,7 @@
         </w:rPr>
         <w:t>=</w:t>
       </w:r>
+      <w:proofErr w:type="gramEnd"/>
       <w:r>
         <w:rPr>
           <w:rFonts w:ascii="Consolas" w:eastAsia="Times New Roman" w:hAnsi="Consolas" w:cs="Times New Roman"/>
@@ -6897,6 +1633,7 @@
         </w:rPr>
         <w:t xml:space="preserve">    </w:t>
       </w:r>
+      <w:proofErr w:type="gramStart"/>
       <w:r>
         <w:rPr>
           <w:rFonts w:ascii="Consolas" w:eastAsia="Times New Roman" w:hAnsi="Consolas" w:cs="Times New Roman"/>
@@ -6937,6 +1674,7 @@
         </w:rPr>
         <w:t>nombre</w:t>
       </w:r>
+      <w:proofErr w:type="gramEnd"/>
       <w:r>
         <w:rPr>
           <w:rFonts w:ascii="Consolas" w:eastAsia="Times New Roman" w:hAnsi="Consolas" w:cs="Times New Roman"/>
@@ -7199,6 +1937,7 @@
         </w:rPr>
         <w:t xml:space="preserve">        </w:t>
       </w:r>
+      <w:proofErr w:type="gramStart"/>
       <w:r>
         <w:rPr>
           <w:rFonts w:ascii="Consolas" w:eastAsia="Times New Roman" w:hAnsi="Consolas" w:cs="Times New Roman"/>
@@ -7235,6 +1974,7 @@
         </w:rPr>
         <w:t>nombre</w:t>
       </w:r>
+      <w:proofErr w:type="gramEnd"/>
       <w:r>
         <w:rPr>
           <w:rFonts w:ascii="Consolas" w:eastAsia="Times New Roman" w:hAnsi="Consolas" w:cs="Times New Roman"/>
@@ -7322,6 +2062,7 @@
         </w:rPr>
         <w:t xml:space="preserve">        </w:t>
       </w:r>
+      <w:proofErr w:type="gramStart"/>
       <w:r>
         <w:rPr>
           <w:rFonts w:ascii="Consolas" w:eastAsia="Times New Roman" w:hAnsi="Consolas" w:cs="Times New Roman"/>
@@ -7358,6 +2099,7 @@
         </w:rPr>
         <w:t>codigo</w:t>
       </w:r>
+      <w:proofErr w:type="gramEnd"/>
       <w:r>
         <w:rPr>
           <w:rFonts w:ascii="Consolas" w:eastAsia="Times New Roman" w:hAnsi="Consolas" w:cs="Times New Roman"/>
@@ -7445,6 +2187,7 @@
         </w:rPr>
         <w:t xml:space="preserve">        </w:t>
       </w:r>
+      <w:proofErr w:type="gramStart"/>
       <w:r>
         <w:rPr>
           <w:rFonts w:ascii="Consolas" w:eastAsia="Times New Roman" w:hAnsi="Consolas" w:cs="Times New Roman"/>
@@ -7481,6 +2224,7 @@
         </w:rPr>
         <w:t>frase</w:t>
       </w:r>
+      <w:proofErr w:type="gramEnd"/>
       <w:r>
         <w:rPr>
           <w:rFonts w:ascii="Consolas" w:eastAsia="Times New Roman" w:hAnsi="Consolas" w:cs="Times New Roman"/>
@@ -7583,6 +2327,7 @@
         </w:rPr>
         <w:t xml:space="preserve">        </w:t>
       </w:r>
+      <w:proofErr w:type="gramStart"/>
       <w:r>
         <w:rPr>
           <w:rFonts w:ascii="Consolas" w:eastAsia="Times New Roman" w:hAnsi="Consolas" w:cs="Times New Roman"/>
@@ -7617,7 +2362,20 @@
           <w:lang w:val="es-AR"/>
           <w14:ligatures w14:val="none"/>
         </w:rPr>
-        <w:t>_conteo</w:t>
+        <w:t>_</w:t>
+      </w:r>
+      <w:proofErr w:type="gramEnd"/>
+      <w:r>
+        <w:rPr>
+          <w:rFonts w:ascii="Consolas" w:eastAsia="Times New Roman" w:hAnsi="Consolas" w:cs="Times New Roman"/>
+          <w:color w:val="F8F8F2"/>
+          <w:kern w:val="0"/>
+          <w:sz w:val="21"/>
+          <w:szCs w:val="21"/>
+          <w:lang w:val="es-AR"/>
+          <w14:ligatures w14:val="none"/>
+        </w:rPr>
+        <w:t>conteo</w:t>
       </w:r>
       <w:r>
         <w:rPr>
@@ -7738,6 +2496,7 @@
         </w:rPr>
         <w:t xml:space="preserve"> </w:t>
       </w:r>
+      <w:proofErr w:type="gramStart"/>
       <w:r>
         <w:rPr>
           <w:rFonts w:ascii="Consolas" w:eastAsia="Times New Roman" w:hAnsi="Consolas" w:cs="Times New Roman"/>
@@ -7776,6 +2535,7 @@
         </w:rPr>
         <w:t>comida</w:t>
       </w:r>
+      <w:proofErr w:type="gramEnd"/>
       <w:r>
         <w:rPr>
           <w:rFonts w:ascii="Consolas" w:eastAsia="Times New Roman" w:hAnsi="Consolas" w:cs="Times New Roman"/>
@@ -7815,6 +2575,7 @@
         </w:rPr>
         <w:t xml:space="preserve">        </w:t>
       </w:r>
+      <w:proofErr w:type="gramStart"/>
       <w:r>
         <w:rPr>
           <w:rFonts w:ascii="Consolas" w:eastAsia="Times New Roman" w:hAnsi="Consolas" w:cs="Times New Roman"/>
@@ -7851,6 +2612,7 @@
         </w:rPr>
         <w:t>comida</w:t>
       </w:r>
+      <w:proofErr w:type="gramEnd"/>
       <w:r>
         <w:rPr>
           <w:rFonts w:ascii="Consolas" w:eastAsia="Times New Roman" w:hAnsi="Consolas" w:cs="Times New Roman"/>
@@ -7987,6 +2749,7 @@
           <w:lang w:val="es-AR"/>
           <w14:ligatures w14:val="none"/>
         </w:rPr>
+        <w:lastRenderedPageBreak/>
         <w:t xml:space="preserve">    </w:t>
       </w:r>
       <w:r>
@@ -8015,6 +2778,7 @@
         </w:rPr>
         <w:t xml:space="preserve"> </w:t>
       </w:r>
+      <w:proofErr w:type="gramStart"/>
       <w:r>
         <w:rPr>
           <w:rFonts w:ascii="Consolas" w:eastAsia="Times New Roman" w:hAnsi="Consolas" w:cs="Times New Roman"/>
@@ -8037,7 +2801,20 @@
           <w:lang w:val="es-AR"/>
           <w14:ligatures w14:val="none"/>
         </w:rPr>
-        <w:t>() {</w:t>
+        <w:t>(</w:t>
+      </w:r>
+      <w:proofErr w:type="gramEnd"/>
+      <w:r>
+        <w:rPr>
+          <w:rFonts w:ascii="Consolas" w:eastAsia="Times New Roman" w:hAnsi="Consolas" w:cs="Times New Roman"/>
+          <w:color w:val="DDDDDD"/>
+          <w:kern w:val="0"/>
+          <w:sz w:val="21"/>
+          <w:szCs w:val="21"/>
+          <w:lang w:val="es-AR"/>
+          <w14:ligatures w14:val="none"/>
+        </w:rPr>
+        <w:t>) {</w:t>
       </w:r>
     </w:p>
     <w:p>
@@ -8102,6 +2879,7 @@
         </w:rPr>
         <w:t xml:space="preserve">`La comida favorita de </w:t>
       </w:r>
+      <w:proofErr w:type="gramStart"/>
       <w:r>
         <w:rPr>
           <w:rFonts w:ascii="Consolas" w:eastAsia="Times New Roman" w:hAnsi="Consolas" w:cs="Times New Roman"/>
@@ -8138,6 +2916,7 @@
         </w:rPr>
         <w:t>this</w:t>
       </w:r>
+      <w:proofErr w:type="gramEnd"/>
       <w:r>
         <w:rPr>
           <w:rFonts w:ascii="Consolas" w:eastAsia="Times New Roman" w:hAnsi="Consolas" w:cs="Times New Roman"/>
@@ -8327,6 +3106,7 @@
         </w:rPr>
         <w:t xml:space="preserve">    </w:t>
       </w:r>
+      <w:proofErr w:type="gramStart"/>
       <w:r>
         <w:rPr>
           <w:rFonts w:ascii="Consolas" w:eastAsia="Times New Roman" w:hAnsi="Consolas" w:cs="Times New Roman"/>
@@ -8349,7 +3129,20 @@
           <w:lang w:val="es-AR"/>
           <w14:ligatures w14:val="none"/>
         </w:rPr>
-        <w:t>() {</w:t>
+        <w:t>(</w:t>
+      </w:r>
+      <w:proofErr w:type="gramEnd"/>
+      <w:r>
+        <w:rPr>
+          <w:rFonts w:ascii="Consolas" w:eastAsia="Times New Roman" w:hAnsi="Consolas" w:cs="Times New Roman"/>
+          <w:color w:val="DDDDDD"/>
+          <w:kern w:val="0"/>
+          <w:sz w:val="21"/>
+          <w:szCs w:val="21"/>
+          <w:lang w:val="es-AR"/>
+          <w14:ligatures w14:val="none"/>
+        </w:rPr>
+        <w:t>) {</w:t>
       </w:r>
     </w:p>
     <w:p>
@@ -8378,6 +3171,7 @@
         </w:rPr>
         <w:t xml:space="preserve">        </w:t>
       </w:r>
+      <w:proofErr w:type="gramStart"/>
       <w:r>
         <w:rPr>
           <w:rFonts w:ascii="Consolas" w:eastAsia="Times New Roman" w:hAnsi="Consolas" w:cs="Times New Roman"/>
@@ -8426,6 +3220,7 @@
         </w:rPr>
         <w:t>(</w:t>
       </w:r>
+      <w:proofErr w:type="gramEnd"/>
       <w:r>
         <w:rPr>
           <w:rFonts w:ascii="Consolas" w:eastAsia="Times New Roman" w:hAnsi="Consolas" w:cs="Times New Roman"/>
@@ -8663,6 +3458,7 @@
         </w:rPr>
         <w:t xml:space="preserve">    </w:t>
       </w:r>
+      <w:proofErr w:type="gramStart"/>
       <w:r>
         <w:rPr>
           <w:rFonts w:ascii="Consolas" w:eastAsia="Times New Roman" w:hAnsi="Consolas" w:cs="Times New Roman"/>
@@ -8685,7 +3481,20 @@
           <w:lang w:val="es-AR"/>
           <w14:ligatures w14:val="none"/>
         </w:rPr>
-        <w:t>() {</w:t>
+        <w:t>(</w:t>
+      </w:r>
+      <w:proofErr w:type="gramEnd"/>
+      <w:r>
+        <w:rPr>
+          <w:rFonts w:ascii="Consolas" w:eastAsia="Times New Roman" w:hAnsi="Consolas" w:cs="Times New Roman"/>
+          <w:color w:val="DDDDDD"/>
+          <w:kern w:val="0"/>
+          <w:sz w:val="21"/>
+          <w:szCs w:val="21"/>
+          <w:lang w:val="es-AR"/>
+          <w14:ligatures w14:val="none"/>
+        </w:rPr>
+        <w:t>) {</w:t>
       </w:r>
     </w:p>
     <w:p>
@@ -8714,6 +3523,7 @@
         </w:rPr>
         <w:t xml:space="preserve">        </w:t>
       </w:r>
+      <w:proofErr w:type="gramStart"/>
       <w:r>
         <w:rPr>
           <w:rFonts w:ascii="Consolas" w:eastAsia="Times New Roman" w:hAnsi="Consolas" w:cs="Times New Roman"/>
@@ -8750,6 +3560,7 @@
         </w:rPr>
         <w:t>quienSoy</w:t>
       </w:r>
+      <w:proofErr w:type="gramEnd"/>
       <w:r>
         <w:rPr>
           <w:rFonts w:ascii="Consolas" w:eastAsia="Times New Roman" w:hAnsi="Consolas" w:cs="Times New Roman"/>
@@ -8789,6 +3600,7 @@
         </w:rPr>
         <w:t xml:space="preserve">        </w:t>
       </w:r>
+      <w:proofErr w:type="gramStart"/>
       <w:r>
         <w:rPr>
           <w:rFonts w:ascii="Consolas" w:eastAsia="Times New Roman" w:hAnsi="Consolas" w:cs="Times New Roman"/>
@@ -8837,6 +3649,7 @@
         </w:rPr>
         <w:t>(</w:t>
       </w:r>
+      <w:proofErr w:type="gramEnd"/>
       <w:r>
         <w:rPr>
           <w:rFonts w:ascii="Consolas" w:eastAsia="Times New Roman" w:hAnsi="Consolas" w:cs="Times New Roman"/>
@@ -9214,6 +4027,7 @@
         </w:rPr>
         <w:t xml:space="preserve"> </w:t>
       </w:r>
+      <w:proofErr w:type="gramStart"/>
       <w:r>
         <w:rPr>
           <w:rFonts w:ascii="Consolas" w:eastAsia="Times New Roman" w:hAnsi="Consolas" w:cs="Times New Roman"/>
@@ -9248,7 +4062,20 @@
           <w:lang w:val="es-AR"/>
           <w14:ligatures w14:val="none"/>
         </w:rPr>
-        <w:t>'Peter Parker'</w:t>
+        <w:t>'</w:t>
+      </w:r>
+      <w:proofErr w:type="gramEnd"/>
+      <w:r>
+        <w:rPr>
+          <w:rFonts w:ascii="Consolas" w:eastAsia="Times New Roman" w:hAnsi="Consolas" w:cs="Times New Roman"/>
+          <w:color w:val="E6DB74"/>
+          <w:kern w:val="0"/>
+          <w:sz w:val="21"/>
+          <w:szCs w:val="21"/>
+          <w:lang w:val="es-AR"/>
+          <w14:ligatures w14:val="none"/>
+        </w:rPr>
+        <w:t>Peter Parker'</w:t>
       </w:r>
       <w:r>
         <w:rPr>
@@ -9423,6 +4250,7 @@
         </w:rPr>
         <w:t xml:space="preserve"> </w:t>
       </w:r>
+      <w:proofErr w:type="gramStart"/>
       <w:r>
         <w:rPr>
           <w:rFonts w:ascii="Consolas" w:eastAsia="Times New Roman" w:hAnsi="Consolas" w:cs="Times New Roman"/>
@@ -9457,7 +4285,20 @@
           <w:lang w:val="es-AR"/>
           <w14:ligatures w14:val="none"/>
         </w:rPr>
-        <w:t>'Tony Stark'</w:t>
+        <w:t>'</w:t>
+      </w:r>
+      <w:proofErr w:type="gramEnd"/>
+      <w:r>
+        <w:rPr>
+          <w:rFonts w:ascii="Consolas" w:eastAsia="Times New Roman" w:hAnsi="Consolas" w:cs="Times New Roman"/>
+          <w:color w:val="E6DB74"/>
+          <w:kern w:val="0"/>
+          <w:sz w:val="21"/>
+          <w:szCs w:val="21"/>
+          <w:lang w:val="es-AR"/>
+          <w14:ligatures w14:val="none"/>
+        </w:rPr>
+        <w:t>Tony Stark'</w:t>
       </w:r>
       <w:r>
         <w:rPr>
@@ -9559,38 +4400,65 @@
           <w:lang w:val="es-AR"/>
           <w14:ligatures w14:val="none"/>
         </w:rPr>
-        <w:t>// console.log( ironman );</w:t>
-      </w:r>
-    </w:p>
-    <w:p>
-      <w:pPr>
-        <w:shd w:val="clear" w:color="auto" w:fill="1F1F1F"/>
-        <w:spacing w:after="0" w:line="285" w:lineRule="atLeast"/>
-        <w:rPr>
-          <w:rFonts w:ascii="Consolas" w:eastAsia="Times New Roman" w:hAnsi="Consolas" w:cs="Times New Roman"/>
-          <w:color w:val="DDDDDD"/>
-          <w:kern w:val="0"/>
-          <w:sz w:val="21"/>
-          <w:szCs w:val="21"/>
-          <w:lang w:val="es-AR"/>
-          <w14:ligatures w14:val="none"/>
-        </w:rPr>
-      </w:pPr>
-    </w:p>
-    <w:p>
-      <w:pPr>
-        <w:shd w:val="clear" w:color="auto" w:fill="1F1F1F"/>
-        <w:spacing w:after="0" w:line="285" w:lineRule="atLeast"/>
-        <w:rPr>
-          <w:rFonts w:ascii="Consolas" w:eastAsia="Times New Roman" w:hAnsi="Consolas" w:cs="Times New Roman"/>
-          <w:color w:val="DDDDDD"/>
-          <w:kern w:val="0"/>
-          <w:sz w:val="21"/>
-          <w:szCs w:val="21"/>
-          <w:lang w:val="es-AR"/>
-          <w14:ligatures w14:val="none"/>
-        </w:rPr>
-      </w:pPr>
+        <w:t xml:space="preserve">// </w:t>
+      </w:r>
+      <w:proofErr w:type="gramStart"/>
+      <w:r>
+        <w:rPr>
+          <w:rFonts w:ascii="Consolas" w:eastAsia="Times New Roman" w:hAnsi="Consolas" w:cs="Times New Roman"/>
+          <w:color w:val="75715E"/>
+          <w:kern w:val="0"/>
+          <w:sz w:val="21"/>
+          <w:szCs w:val="21"/>
+          <w:lang w:val="es-AR"/>
+          <w14:ligatures w14:val="none"/>
+        </w:rPr>
+        <w:t>console.log( ironman</w:t>
+      </w:r>
+      <w:proofErr w:type="gramEnd"/>
+      <w:r>
+        <w:rPr>
+          <w:rFonts w:ascii="Consolas" w:eastAsia="Times New Roman" w:hAnsi="Consolas" w:cs="Times New Roman"/>
+          <w:color w:val="75715E"/>
+          <w:kern w:val="0"/>
+          <w:sz w:val="21"/>
+          <w:szCs w:val="21"/>
+          <w:lang w:val="es-AR"/>
+          <w14:ligatures w14:val="none"/>
+        </w:rPr>
+        <w:t xml:space="preserve"> );</w:t>
+      </w:r>
+    </w:p>
+    <w:p>
+      <w:pPr>
+        <w:shd w:val="clear" w:color="auto" w:fill="1F1F1F"/>
+        <w:spacing w:after="0" w:line="285" w:lineRule="atLeast"/>
+        <w:rPr>
+          <w:rFonts w:ascii="Consolas" w:eastAsia="Times New Roman" w:hAnsi="Consolas" w:cs="Times New Roman"/>
+          <w:color w:val="DDDDDD"/>
+          <w:kern w:val="0"/>
+          <w:sz w:val="21"/>
+          <w:szCs w:val="21"/>
+          <w:lang w:val="es-AR"/>
+          <w14:ligatures w14:val="none"/>
+        </w:rPr>
+      </w:pPr>
+    </w:p>
+    <w:p>
+      <w:pPr>
+        <w:shd w:val="clear" w:color="auto" w:fill="1F1F1F"/>
+        <w:spacing w:after="0" w:line="285" w:lineRule="atLeast"/>
+        <w:rPr>
+          <w:rFonts w:ascii="Consolas" w:eastAsia="Times New Roman" w:hAnsi="Consolas" w:cs="Times New Roman"/>
+          <w:color w:val="DDDDDD"/>
+          <w:kern w:val="0"/>
+          <w:sz w:val="21"/>
+          <w:szCs w:val="21"/>
+          <w:lang w:val="es-AR"/>
+          <w14:ligatures w14:val="none"/>
+        </w:rPr>
+      </w:pPr>
+      <w:proofErr w:type="gramStart"/>
       <w:r>
         <w:rPr>
           <w:rFonts w:ascii="Consolas" w:eastAsia="Times New Roman" w:hAnsi="Consolas" w:cs="Times New Roman"/>
@@ -9627,6 +4495,7 @@
         </w:rPr>
         <w:t>miFrase</w:t>
       </w:r>
+      <w:proofErr w:type="gramEnd"/>
       <w:r>
         <w:rPr>
           <w:rFonts w:ascii="Consolas" w:eastAsia="Times New Roman" w:hAnsi="Consolas" w:cs="Times New Roman"/>
@@ -9664,38 +4533,65 @@
           <w:lang w:val="es-AR"/>
           <w14:ligatures w14:val="none"/>
         </w:rPr>
-        <w:t>// ironman.miFrase();</w:t>
-      </w:r>
-    </w:p>
-    <w:p>
-      <w:pPr>
-        <w:shd w:val="clear" w:color="auto" w:fill="1F1F1F"/>
-        <w:spacing w:after="0" w:line="285" w:lineRule="atLeast"/>
-        <w:rPr>
-          <w:rFonts w:ascii="Consolas" w:eastAsia="Times New Roman" w:hAnsi="Consolas" w:cs="Times New Roman"/>
-          <w:color w:val="DDDDDD"/>
-          <w:kern w:val="0"/>
-          <w:sz w:val="21"/>
-          <w:szCs w:val="21"/>
-          <w:lang w:val="es-AR"/>
-          <w14:ligatures w14:val="none"/>
-        </w:rPr>
-      </w:pPr>
-    </w:p>
-    <w:p>
-      <w:pPr>
-        <w:shd w:val="clear" w:color="auto" w:fill="1F1F1F"/>
-        <w:spacing w:after="0" w:line="285" w:lineRule="atLeast"/>
-        <w:rPr>
-          <w:rFonts w:ascii="Consolas" w:eastAsia="Times New Roman" w:hAnsi="Consolas" w:cs="Times New Roman"/>
-          <w:color w:val="DDDDDD"/>
-          <w:kern w:val="0"/>
-          <w:sz w:val="21"/>
-          <w:szCs w:val="21"/>
-          <w:lang w:val="es-AR"/>
-          <w14:ligatures w14:val="none"/>
-        </w:rPr>
-      </w:pPr>
+        <w:t xml:space="preserve">// </w:t>
+      </w:r>
+      <w:proofErr w:type="gramStart"/>
+      <w:r>
+        <w:rPr>
+          <w:rFonts w:ascii="Consolas" w:eastAsia="Times New Roman" w:hAnsi="Consolas" w:cs="Times New Roman"/>
+          <w:color w:val="75715E"/>
+          <w:kern w:val="0"/>
+          <w:sz w:val="21"/>
+          <w:szCs w:val="21"/>
+          <w:lang w:val="es-AR"/>
+          <w14:ligatures w14:val="none"/>
+        </w:rPr>
+        <w:t>ironman.miFrase</w:t>
+      </w:r>
+      <w:proofErr w:type="gramEnd"/>
+      <w:r>
+        <w:rPr>
+          <w:rFonts w:ascii="Consolas" w:eastAsia="Times New Roman" w:hAnsi="Consolas" w:cs="Times New Roman"/>
+          <w:color w:val="75715E"/>
+          <w:kern w:val="0"/>
+          <w:sz w:val="21"/>
+          <w:szCs w:val="21"/>
+          <w:lang w:val="es-AR"/>
+          <w14:ligatures w14:val="none"/>
+        </w:rPr>
+        <w:t>();</w:t>
+      </w:r>
+    </w:p>
+    <w:p>
+      <w:pPr>
+        <w:shd w:val="clear" w:color="auto" w:fill="1F1F1F"/>
+        <w:spacing w:after="0" w:line="285" w:lineRule="atLeast"/>
+        <w:rPr>
+          <w:rFonts w:ascii="Consolas" w:eastAsia="Times New Roman" w:hAnsi="Consolas" w:cs="Times New Roman"/>
+          <w:color w:val="DDDDDD"/>
+          <w:kern w:val="0"/>
+          <w:sz w:val="21"/>
+          <w:szCs w:val="21"/>
+          <w:lang w:val="es-AR"/>
+          <w14:ligatures w14:val="none"/>
+        </w:rPr>
+      </w:pPr>
+    </w:p>
+    <w:p>
+      <w:pPr>
+        <w:shd w:val="clear" w:color="auto" w:fill="1F1F1F"/>
+        <w:spacing w:after="0" w:line="285" w:lineRule="atLeast"/>
+        <w:rPr>
+          <w:rFonts w:ascii="Consolas" w:eastAsia="Times New Roman" w:hAnsi="Consolas" w:cs="Times New Roman"/>
+          <w:color w:val="DDDDDD"/>
+          <w:kern w:val="0"/>
+          <w:sz w:val="21"/>
+          <w:szCs w:val="21"/>
+          <w:lang w:val="es-AR"/>
+          <w14:ligatures w14:val="none"/>
+        </w:rPr>
+      </w:pPr>
+      <w:proofErr w:type="gramStart"/>
       <w:r>
         <w:rPr>
           <w:rFonts w:ascii="Consolas" w:eastAsia="Times New Roman" w:hAnsi="Consolas" w:cs="Times New Roman"/>
@@ -9732,6 +4628,7 @@
         </w:rPr>
         <w:t>setComidaFavorita</w:t>
       </w:r>
+      <w:proofErr w:type="gramEnd"/>
       <w:r>
         <w:rPr>
           <w:rFonts w:ascii="Consolas" w:eastAsia="Times New Roman" w:hAnsi="Consolas" w:cs="Times New Roman"/>
@@ -9807,7 +4704,7 @@
           <w14:ligatures w14:val="none"/>
         </w:rPr>
       </w:pPr>
-      <w:bookmarkStart w:id="5" w:name="OLE_LINK11"/>
+      <w:bookmarkStart w:id="1" w:name="OLE_LINK11"/>
       <w:r>
         <w:rPr>
           <w:rFonts w:ascii="Consolas" w:eastAsia="Times New Roman" w:hAnsi="Consolas" w:cs="Times New Roman"/>
@@ -9818,24 +4715,9 @@
           <w:lang w:val="es-AR"/>
           <w14:ligatures w14:val="none"/>
         </w:rPr>
-        <w:t>// spiderman.comida = 'Duende Verde';</w:t>
-      </w:r>
-      <w:bookmarkEnd w:id="5"/>
-    </w:p>
-    <w:p>
-      <w:pPr>
-        <w:shd w:val="clear" w:color="auto" w:fill="1F1F1F"/>
-        <w:spacing w:after="0" w:line="285" w:lineRule="atLeast"/>
-        <w:rPr>
-          <w:rFonts w:ascii="Consolas" w:eastAsia="Times New Roman" w:hAnsi="Consolas" w:cs="Times New Roman"/>
-          <w:color w:val="DDDDDD"/>
-          <w:kern w:val="0"/>
-          <w:sz w:val="21"/>
-          <w:szCs w:val="21"/>
-          <w:lang w:val="es-AR"/>
-          <w14:ligatures w14:val="none"/>
-        </w:rPr>
-      </w:pPr>
+        <w:t xml:space="preserve">// </w:t>
+      </w:r>
+      <w:proofErr w:type="gramStart"/>
       <w:r>
         <w:rPr>
           <w:rFonts w:ascii="Consolas" w:eastAsia="Times New Roman" w:hAnsi="Consolas" w:cs="Times New Roman"/>
@@ -9846,8 +4728,9 @@
           <w:lang w:val="es-AR"/>
           <w14:ligatures w14:val="none"/>
         </w:rPr>
-        <w:t>// spiderman.nemesis = 'Duende Verde';// es es aceptado por JS y crea la propiedad aunque no est</w:t>
-      </w:r>
+        <w:t>spiderman.comida</w:t>
+      </w:r>
+      <w:proofErr w:type="gramEnd"/>
       <w:r>
         <w:rPr>
           <w:rFonts w:ascii="Consolas" w:eastAsia="Times New Roman" w:hAnsi="Consolas" w:cs="Times New Roman"/>
@@ -9858,6 +4741,72 @@
           <w:lang w:val="es-AR"/>
           <w14:ligatures w14:val="none"/>
         </w:rPr>
+        <w:t xml:space="preserve"> = 'Duende Verde';</w:t>
+      </w:r>
+      <w:bookmarkEnd w:id="1"/>
+    </w:p>
+    <w:p>
+      <w:pPr>
+        <w:shd w:val="clear" w:color="auto" w:fill="1F1F1F"/>
+        <w:spacing w:after="0" w:line="285" w:lineRule="atLeast"/>
+        <w:rPr>
+          <w:rFonts w:ascii="Consolas" w:eastAsia="Times New Roman" w:hAnsi="Consolas" w:cs="Times New Roman"/>
+          <w:color w:val="DDDDDD"/>
+          <w:kern w:val="0"/>
+          <w:sz w:val="21"/>
+          <w:szCs w:val="21"/>
+          <w:lang w:val="es-AR"/>
+          <w14:ligatures w14:val="none"/>
+        </w:rPr>
+      </w:pPr>
+      <w:r>
+        <w:rPr>
+          <w:rFonts w:ascii="Consolas" w:eastAsia="Times New Roman" w:hAnsi="Consolas" w:cs="Times New Roman"/>
+          <w:color w:val="75715E"/>
+          <w:kern w:val="0"/>
+          <w:sz w:val="21"/>
+          <w:szCs w:val="21"/>
+          <w:lang w:val="es-AR"/>
+          <w14:ligatures w14:val="none"/>
+        </w:rPr>
+        <w:t xml:space="preserve">// </w:t>
+      </w:r>
+      <w:proofErr w:type="gramStart"/>
+      <w:r>
+        <w:rPr>
+          <w:rFonts w:ascii="Consolas" w:eastAsia="Times New Roman" w:hAnsi="Consolas" w:cs="Times New Roman"/>
+          <w:color w:val="75715E"/>
+          <w:kern w:val="0"/>
+          <w:sz w:val="21"/>
+          <w:szCs w:val="21"/>
+          <w:lang w:val="es-AR"/>
+          <w14:ligatures w14:val="none"/>
+        </w:rPr>
+        <w:t>spiderman.nemesis</w:t>
+      </w:r>
+      <w:proofErr w:type="gramEnd"/>
+      <w:r>
+        <w:rPr>
+          <w:rFonts w:ascii="Consolas" w:eastAsia="Times New Roman" w:hAnsi="Consolas" w:cs="Times New Roman"/>
+          <w:color w:val="75715E"/>
+          <w:kern w:val="0"/>
+          <w:sz w:val="21"/>
+          <w:szCs w:val="21"/>
+          <w:lang w:val="es-AR"/>
+          <w14:ligatures w14:val="none"/>
+        </w:rPr>
+        <w:t xml:space="preserve"> = 'Duende Verde';// es es aceptado por JS y crea la propiedad aunque no est</w:t>
+      </w:r>
+      <w:r>
+        <w:rPr>
+          <w:rFonts w:ascii="Consolas" w:eastAsia="Times New Roman" w:hAnsi="Consolas" w:cs="Times New Roman"/>
+          <w:color w:val="75715E"/>
+          <w:kern w:val="0"/>
+          <w:sz w:val="21"/>
+          <w:szCs w:val="21"/>
+          <w:lang w:val="es-AR"/>
+          <w14:ligatures w14:val="none"/>
+        </w:rPr>
         <w:t>é en su definicion</w:t>
       </w:r>
     </w:p>
@@ -9900,38 +4849,9 @@
           <w:lang w:val="es-AR"/>
           <w14:ligatures w14:val="none"/>
         </w:rPr>
-        <w:t>// console.log( spiderman.getComidaFavorita );</w:t>
-      </w:r>
-    </w:p>
-    <w:p>
-      <w:pPr>
-        <w:shd w:val="clear" w:color="auto" w:fill="1F1F1F"/>
-        <w:spacing w:after="0" w:line="285" w:lineRule="atLeast"/>
-        <w:rPr>
-          <w:rFonts w:ascii="Consolas" w:eastAsia="Times New Roman" w:hAnsi="Consolas" w:cs="Times New Roman"/>
-          <w:color w:val="DDDDDD"/>
-          <w:kern w:val="0"/>
-          <w:sz w:val="21"/>
-          <w:szCs w:val="21"/>
-          <w:lang w:val="es-AR"/>
-          <w14:ligatures w14:val="none"/>
-        </w:rPr>
-      </w:pPr>
-    </w:p>
-    <w:p>
-      <w:pPr>
-        <w:shd w:val="clear" w:color="auto" w:fill="1F1F1F"/>
-        <w:spacing w:after="0" w:line="285" w:lineRule="atLeast"/>
-        <w:rPr>
-          <w:rFonts w:ascii="Consolas" w:eastAsia="Times New Roman" w:hAnsi="Consolas" w:cs="Times New Roman"/>
-          <w:color w:val="DDDDDD"/>
-          <w:kern w:val="0"/>
-          <w:sz w:val="21"/>
-          <w:szCs w:val="21"/>
-          <w:lang w:val="es-AR"/>
-          <w14:ligatures w14:val="none"/>
-        </w:rPr>
-      </w:pPr>
+        <w:t xml:space="preserve">// </w:t>
+      </w:r>
+      <w:proofErr w:type="gramStart"/>
       <w:r>
         <w:rPr>
           <w:rFonts w:ascii="Consolas" w:eastAsia="Times New Roman" w:hAnsi="Consolas" w:cs="Times New Roman"/>
@@ -9942,23 +4862,9 @@
           <w:lang w:val="es-AR"/>
           <w14:ligatures w14:val="none"/>
         </w:rPr>
-        <w:t>// console.log( spiderman );</w:t>
-      </w:r>
-    </w:p>
-    <w:p>
-      <w:pPr>
-        <w:shd w:val="clear" w:color="auto" w:fill="1F1F1F"/>
-        <w:spacing w:after="0" w:line="285" w:lineRule="atLeast"/>
-        <w:rPr>
-          <w:rFonts w:ascii="Consolas" w:eastAsia="Times New Roman" w:hAnsi="Consolas" w:cs="Times New Roman"/>
-          <w:color w:val="DDDDDD"/>
-          <w:kern w:val="0"/>
-          <w:sz w:val="21"/>
-          <w:szCs w:val="21"/>
-          <w:lang w:val="es-AR"/>
-          <w14:ligatures w14:val="none"/>
-        </w:rPr>
-      </w:pPr>
+        <w:t>console.log( spiderman</w:t>
+      </w:r>
+      <w:proofErr w:type="gramEnd"/>
       <w:r>
         <w:rPr>
           <w:rFonts w:ascii="Consolas" w:eastAsia="Times New Roman" w:hAnsi="Consolas" w:cs="Times New Roman"/>
@@ -9969,23 +4875,145 @@
           <w:lang w:val="es-AR"/>
           <w14:ligatures w14:val="none"/>
         </w:rPr>
-        <w:t>// Persona._conteo = 2;</w:t>
-      </w:r>
-    </w:p>
-    <w:p>
-      <w:pPr>
-        <w:shd w:val="clear" w:color="auto" w:fill="1F1F1F"/>
-        <w:spacing w:after="0" w:line="285" w:lineRule="atLeast"/>
-        <w:rPr>
-          <w:rFonts w:ascii="Consolas" w:eastAsia="Times New Roman" w:hAnsi="Consolas" w:cs="Times New Roman"/>
-          <w:color w:val="DDDDDD"/>
-          <w:kern w:val="0"/>
-          <w:sz w:val="21"/>
-          <w:szCs w:val="21"/>
-          <w:lang w:val="es-AR"/>
-          <w14:ligatures w14:val="none"/>
-        </w:rPr>
-      </w:pPr>
+        <w:t>.getComidaFavorita );</w:t>
+      </w:r>
+    </w:p>
+    <w:p>
+      <w:pPr>
+        <w:shd w:val="clear" w:color="auto" w:fill="1F1F1F"/>
+        <w:spacing w:after="0" w:line="285" w:lineRule="atLeast"/>
+        <w:rPr>
+          <w:rFonts w:ascii="Consolas" w:eastAsia="Times New Roman" w:hAnsi="Consolas" w:cs="Times New Roman"/>
+          <w:color w:val="DDDDDD"/>
+          <w:kern w:val="0"/>
+          <w:sz w:val="21"/>
+          <w:szCs w:val="21"/>
+          <w:lang w:val="es-AR"/>
+          <w14:ligatures w14:val="none"/>
+        </w:rPr>
+      </w:pPr>
+    </w:p>
+    <w:p>
+      <w:pPr>
+        <w:shd w:val="clear" w:color="auto" w:fill="1F1F1F"/>
+        <w:spacing w:after="0" w:line="285" w:lineRule="atLeast"/>
+        <w:rPr>
+          <w:rFonts w:ascii="Consolas" w:eastAsia="Times New Roman" w:hAnsi="Consolas" w:cs="Times New Roman"/>
+          <w:color w:val="DDDDDD"/>
+          <w:kern w:val="0"/>
+          <w:sz w:val="21"/>
+          <w:szCs w:val="21"/>
+          <w:lang w:val="es-AR"/>
+          <w14:ligatures w14:val="none"/>
+        </w:rPr>
+      </w:pPr>
+      <w:r>
+        <w:rPr>
+          <w:rFonts w:ascii="Consolas" w:eastAsia="Times New Roman" w:hAnsi="Consolas" w:cs="Times New Roman"/>
+          <w:color w:val="75715E"/>
+          <w:kern w:val="0"/>
+          <w:sz w:val="21"/>
+          <w:szCs w:val="21"/>
+          <w:lang w:val="es-AR"/>
+          <w14:ligatures w14:val="none"/>
+        </w:rPr>
+        <w:t xml:space="preserve">// </w:t>
+      </w:r>
+      <w:proofErr w:type="gramStart"/>
+      <w:r>
+        <w:rPr>
+          <w:rFonts w:ascii="Consolas" w:eastAsia="Times New Roman" w:hAnsi="Consolas" w:cs="Times New Roman"/>
+          <w:color w:val="75715E"/>
+          <w:kern w:val="0"/>
+          <w:sz w:val="21"/>
+          <w:szCs w:val="21"/>
+          <w:lang w:val="es-AR"/>
+          <w14:ligatures w14:val="none"/>
+        </w:rPr>
+        <w:t>console.log( spiderman</w:t>
+      </w:r>
+      <w:proofErr w:type="gramEnd"/>
+      <w:r>
+        <w:rPr>
+          <w:rFonts w:ascii="Consolas" w:eastAsia="Times New Roman" w:hAnsi="Consolas" w:cs="Times New Roman"/>
+          <w:color w:val="75715E"/>
+          <w:kern w:val="0"/>
+          <w:sz w:val="21"/>
+          <w:szCs w:val="21"/>
+          <w:lang w:val="es-AR"/>
+          <w14:ligatures w14:val="none"/>
+        </w:rPr>
+        <w:t xml:space="preserve"> );</w:t>
+      </w:r>
+    </w:p>
+    <w:p>
+      <w:pPr>
+        <w:shd w:val="clear" w:color="auto" w:fill="1F1F1F"/>
+        <w:spacing w:after="0" w:line="285" w:lineRule="atLeast"/>
+        <w:rPr>
+          <w:rFonts w:ascii="Consolas" w:eastAsia="Times New Roman" w:hAnsi="Consolas" w:cs="Times New Roman"/>
+          <w:color w:val="DDDDDD"/>
+          <w:kern w:val="0"/>
+          <w:sz w:val="21"/>
+          <w:szCs w:val="21"/>
+          <w:lang w:val="es-AR"/>
+          <w14:ligatures w14:val="none"/>
+        </w:rPr>
+      </w:pPr>
+      <w:r>
+        <w:rPr>
+          <w:rFonts w:ascii="Consolas" w:eastAsia="Times New Roman" w:hAnsi="Consolas" w:cs="Times New Roman"/>
+          <w:color w:val="75715E"/>
+          <w:kern w:val="0"/>
+          <w:sz w:val="21"/>
+          <w:szCs w:val="21"/>
+          <w:lang w:val="es-AR"/>
+          <w14:ligatures w14:val="none"/>
+        </w:rPr>
+        <w:t xml:space="preserve">// </w:t>
+      </w:r>
+      <w:proofErr w:type="gramStart"/>
+      <w:r>
+        <w:rPr>
+          <w:rFonts w:ascii="Consolas" w:eastAsia="Times New Roman" w:hAnsi="Consolas" w:cs="Times New Roman"/>
+          <w:color w:val="75715E"/>
+          <w:kern w:val="0"/>
+          <w:sz w:val="21"/>
+          <w:szCs w:val="21"/>
+          <w:lang w:val="es-AR"/>
+          <w14:ligatures w14:val="none"/>
+        </w:rPr>
+        <w:t>Persona._</w:t>
+      </w:r>
+      <w:proofErr w:type="gramEnd"/>
+      <w:r>
+        <w:rPr>
+          <w:rFonts w:ascii="Consolas" w:eastAsia="Times New Roman" w:hAnsi="Consolas" w:cs="Times New Roman"/>
+          <w:color w:val="75715E"/>
+          <w:kern w:val="0"/>
+          <w:sz w:val="21"/>
+          <w:szCs w:val="21"/>
+          <w:lang w:val="es-AR"/>
+          <w14:ligatures w14:val="none"/>
+        </w:rPr>
+        <w:t>conteo = 2;</w:t>
+      </w:r>
+    </w:p>
+    <w:p>
+      <w:pPr>
+        <w:shd w:val="clear" w:color="auto" w:fill="1F1F1F"/>
+        <w:spacing w:after="0" w:line="285" w:lineRule="atLeast"/>
+        <w:rPr>
+          <w:rFonts w:ascii="Consolas" w:eastAsia="Times New Roman" w:hAnsi="Consolas" w:cs="Times New Roman"/>
+          <w:color w:val="DDDDDD"/>
+          <w:kern w:val="0"/>
+          <w:sz w:val="21"/>
+          <w:szCs w:val="21"/>
+          <w:lang w:val="es-AR"/>
+          <w14:ligatures w14:val="none"/>
+        </w:rPr>
+      </w:pPr>
+      <w:proofErr w:type="gramStart"/>
       <w:r>
         <w:rPr>
           <w:rFonts w:ascii="Consolas" w:eastAsia="Times New Roman" w:hAnsi="Consolas" w:cs="Times New Roman"/>
@@ -10034,6 +5062,7 @@
         </w:rPr>
         <w:t>(</w:t>
       </w:r>
+      <w:proofErr w:type="gramEnd"/>
       <w:r>
         <w:rPr>
           <w:rFonts w:ascii="Consolas" w:eastAsia="Times New Roman" w:hAnsi="Consolas" w:cs="Times New Roman"/>
@@ -10121,6 +5150,7 @@
           <w14:ligatures w14:val="none"/>
         </w:rPr>
       </w:pPr>
+      <w:proofErr w:type="gramStart"/>
       <w:r>
         <w:rPr>
           <w:rFonts w:ascii="Consolas" w:eastAsia="Times New Roman" w:hAnsi="Consolas" w:cs="Times New Roman"/>
@@ -10205,6 +5235,7 @@
         </w:rPr>
         <w:t>conteo</w:t>
       </w:r>
+      <w:proofErr w:type="gramEnd"/>
       <w:r>
         <w:rPr>
           <w:rFonts w:ascii="Consolas" w:eastAsia="Times New Roman" w:hAnsi="Consolas" w:cs="Times New Roman"/>
@@ -10416,38 +5447,65 @@
           <w:lang w:val="es-AR"/>
           <w14:ligatures w14:val="none"/>
         </w:rPr>
-        <w:t>//esto es permitido pero no recomendado</w:t>
-      </w:r>
-    </w:p>
-    <w:p>
-      <w:pPr>
-        <w:shd w:val="clear" w:color="auto" w:fill="1F1F1F"/>
-        <w:spacing w:after="0" w:line="285" w:lineRule="atLeast"/>
-        <w:rPr>
-          <w:rFonts w:ascii="Consolas" w:eastAsia="Times New Roman" w:hAnsi="Consolas" w:cs="Times New Roman"/>
-          <w:color w:val="DDDDDD"/>
-          <w:kern w:val="0"/>
-          <w:sz w:val="21"/>
-          <w:szCs w:val="21"/>
-          <w:lang w:val="es-AR"/>
-          <w14:ligatures w14:val="none"/>
-        </w:rPr>
-      </w:pPr>
-    </w:p>
-    <w:p>
-      <w:pPr>
-        <w:shd w:val="clear" w:color="auto" w:fill="1F1F1F"/>
-        <w:spacing w:after="0" w:line="285" w:lineRule="atLeast"/>
-        <w:rPr>
-          <w:rFonts w:ascii="Consolas" w:eastAsia="Times New Roman" w:hAnsi="Consolas" w:cs="Times New Roman"/>
-          <w:color w:val="DDDDDD"/>
-          <w:kern w:val="0"/>
-          <w:sz w:val="21"/>
-          <w:szCs w:val="21"/>
-          <w:lang w:val="es-AR"/>
-          <w14:ligatures w14:val="none"/>
-        </w:rPr>
-      </w:pPr>
+        <w:t xml:space="preserve">//esto es </w:t>
+      </w:r>
+      <w:proofErr w:type="gramStart"/>
+      <w:r>
+        <w:rPr>
+          <w:rFonts w:ascii="Consolas" w:eastAsia="Times New Roman" w:hAnsi="Consolas" w:cs="Times New Roman"/>
+          <w:color w:val="DDDDDD"/>
+          <w:kern w:val="0"/>
+          <w:sz w:val="21"/>
+          <w:szCs w:val="21"/>
+          <w:lang w:val="es-AR"/>
+          <w14:ligatures w14:val="none"/>
+        </w:rPr>
+        <w:t>permitido</w:t>
+      </w:r>
+      <w:proofErr w:type="gramEnd"/>
+      <w:r>
+        <w:rPr>
+          <w:rFonts w:ascii="Consolas" w:eastAsia="Times New Roman" w:hAnsi="Consolas" w:cs="Times New Roman"/>
+          <w:color w:val="DDDDDD"/>
+          <w:kern w:val="0"/>
+          <w:sz w:val="21"/>
+          <w:szCs w:val="21"/>
+          <w:lang w:val="es-AR"/>
+          <w14:ligatures w14:val="none"/>
+        </w:rPr>
+        <w:t xml:space="preserve"> pero no recomendado</w:t>
+      </w:r>
+    </w:p>
+    <w:p>
+      <w:pPr>
+        <w:shd w:val="clear" w:color="auto" w:fill="1F1F1F"/>
+        <w:spacing w:after="0" w:line="285" w:lineRule="atLeast"/>
+        <w:rPr>
+          <w:rFonts w:ascii="Consolas" w:eastAsia="Times New Roman" w:hAnsi="Consolas" w:cs="Times New Roman"/>
+          <w:color w:val="DDDDDD"/>
+          <w:kern w:val="0"/>
+          <w:sz w:val="21"/>
+          <w:szCs w:val="21"/>
+          <w:lang w:val="es-AR"/>
+          <w14:ligatures w14:val="none"/>
+        </w:rPr>
+      </w:pPr>
+    </w:p>
+    <w:p>
+      <w:pPr>
+        <w:shd w:val="clear" w:color="auto" w:fill="1F1F1F"/>
+        <w:spacing w:after="0" w:line="285" w:lineRule="atLeast"/>
+        <w:rPr>
+          <w:rFonts w:ascii="Consolas" w:eastAsia="Times New Roman" w:hAnsi="Consolas" w:cs="Times New Roman"/>
+          <w:color w:val="DDDDDD"/>
+          <w:kern w:val="0"/>
+          <w:sz w:val="21"/>
+          <w:szCs w:val="21"/>
+          <w:lang w:val="es-AR"/>
+          <w14:ligatures w14:val="none"/>
+        </w:rPr>
+      </w:pPr>
+      <w:proofErr w:type="gramStart"/>
       <w:r>
         <w:rPr>
           <w:rFonts w:ascii="Consolas" w:eastAsia="Times New Roman" w:hAnsi="Consolas" w:cs="Times New Roman"/>
@@ -10532,6 +5590,7 @@
         </w:rPr>
         <w:t>propiedadExterna</w:t>
       </w:r>
+      <w:proofErr w:type="gramEnd"/>
       <w:r>
         <w:rPr>
           <w:rFonts w:ascii="Consolas" w:eastAsia="Times New Roman" w:hAnsi="Consolas" w:cs="Times New Roman"/>
@@ -10559,6 +5618,7 @@
           <w14:ligatures w14:val="none"/>
         </w:rPr>
       </w:pPr>
+      <w:proofErr w:type="gramStart"/>
       <w:r>
         <w:rPr>
           <w:rFonts w:ascii="Consolas" w:eastAsia="Times New Roman" w:hAnsi="Consolas" w:cs="Times New Roman"/>
@@ -10619,6 +5679,7 @@
         </w:rPr>
         <w:t>Persona</w:t>
       </w:r>
+      <w:proofErr w:type="gramEnd"/>
       <w:r>
         <w:rPr>
           <w:rFonts w:ascii="Consolas" w:eastAsia="Times New Roman" w:hAnsi="Consolas" w:cs="Times New Roman"/>
@@ -10639,7 +5700,7 @@
         </w:rPr>
       </w:pPr>
     </w:p>
-    <w:bookmarkEnd w:id="4"/>
+    <w:bookmarkEnd w:id="0"/>
     <w:p>
       <w:pPr>
         <w:rPr>
@@ -10713,16 +5774,42 @@
         <w:rPr>
           <w:lang w:val="es-AR"/>
         </w:rPr>
-        <w:t xml:space="preserve">eptado por eso hay que revisar este link </w:t>
-      </w:r>
-    </w:p>
-    <w:p>
-      <w:hyperlink r:id="rId6" w:history="1">
+        <w:t xml:space="preserve">eptado por eso hay que revisar este </w:t>
+      </w:r>
+      <w:proofErr w:type="gramStart"/>
+      <w:r>
+        <w:rPr>
+          <w:lang w:val="es-AR"/>
+        </w:rPr>
+        <w:t>link</w:t>
+      </w:r>
+      <w:proofErr w:type="gramEnd"/>
+      <w:r>
+        <w:rPr>
+          <w:lang w:val="es-AR"/>
+        </w:rPr>
+        <w:t xml:space="preserve"> </w:t>
+      </w:r>
+    </w:p>
+    <w:p>
+      <w:pPr>
+        <w:rPr>
+          <w:lang w:val="es-AR"/>
+        </w:rPr>
+      </w:pPr>
+      <w:hyperlink r:id="rId7" w:history="1">
         <w:r>
           <w:rPr>
             <w:rStyle w:val="Hyperlink"/>
           </w:rPr>
-          <w:t>JavaScript classes: Private class fields | Can I use... Support tables for HTML5, CSS3, etc</w:t>
+          <w:t xml:space="preserve">JavaScript classes: Private class fields | Can I use... </w:t>
+        </w:r>
+        <w:r>
+          <w:rPr>
+            <w:rStyle w:val="Hyperlink"/>
+            <w:lang w:val="es-AR"/>
+          </w:rPr>
+          <w:t>Support tables for HTML5, CSS3, etc</w:t>
         </w:r>
       </w:hyperlink>
     </w:p>
@@ -10984,6 +6071,7 @@
         </w:rPr>
         <w:t xml:space="preserve">    </w:t>
       </w:r>
+      <w:proofErr w:type="gramStart"/>
       <w:r>
         <w:rPr>
           <w:rFonts w:ascii="Consolas" w:eastAsia="Times New Roman" w:hAnsi="Consolas" w:cs="Times New Roman"/>
@@ -11010,6 +6098,7 @@
         </w:rPr>
         <w:t>(</w:t>
       </w:r>
+      <w:proofErr w:type="gramEnd"/>
       <w:r>
         <w:rPr>
           <w:rFonts w:ascii="Consolas" w:eastAsia="Times New Roman" w:hAnsi="Consolas" w:cs="Times New Roman"/>
@@ -11185,6 +6274,7 @@
         </w:rPr>
         <w:t xml:space="preserve">        </w:t>
       </w:r>
+      <w:proofErr w:type="gramStart"/>
       <w:r>
         <w:rPr>
           <w:rFonts w:ascii="Consolas" w:eastAsia="Times New Roman" w:hAnsi="Consolas" w:cs="Times New Roman"/>
@@ -11221,6 +6311,7 @@
         </w:rPr>
         <w:t>base</w:t>
       </w:r>
+      <w:proofErr w:type="gramEnd"/>
       <w:r>
         <w:rPr>
           <w:rFonts w:ascii="Consolas" w:eastAsia="Times New Roman" w:hAnsi="Consolas" w:cs="Times New Roman"/>
@@ -11308,6 +6399,7 @@
         </w:rPr>
         <w:t xml:space="preserve">        </w:t>
       </w:r>
+      <w:proofErr w:type="gramStart"/>
       <w:r>
         <w:rPr>
           <w:rFonts w:ascii="Consolas" w:eastAsia="Times New Roman" w:hAnsi="Consolas" w:cs="Times New Roman"/>
@@ -11344,6 +6436,7 @@
         </w:rPr>
         <w:t>altura</w:t>
       </w:r>
+      <w:proofErr w:type="gramEnd"/>
       <w:r>
         <w:rPr>
           <w:rFonts w:ascii="Consolas" w:eastAsia="Times New Roman" w:hAnsi="Consolas" w:cs="Times New Roman"/>
@@ -11445,6 +6538,7 @@
         </w:rPr>
         <w:t xml:space="preserve">        </w:t>
       </w:r>
+      <w:proofErr w:type="gramStart"/>
       <w:r>
         <w:rPr>
           <w:rFonts w:ascii="Consolas" w:eastAsia="Times New Roman" w:hAnsi="Consolas" w:cs="Times New Roman"/>
@@ -11476,7 +6570,19 @@
           <w:szCs w:val="21"/>
           <w14:ligatures w14:val="none"/>
         </w:rPr>
-        <w:t>#area</w:t>
+        <w:t>#</w:t>
+      </w:r>
+      <w:proofErr w:type="gramEnd"/>
+      <w:r>
+        <w:rPr>
+          <w:rFonts w:ascii="Consolas" w:eastAsia="Times New Roman" w:hAnsi="Consolas" w:cs="Times New Roman"/>
+          <w:color w:val="F8F8F2"/>
+          <w:kern w:val="0"/>
+          <w:sz w:val="21"/>
+          <w:szCs w:val="21"/>
+          <w14:ligatures w14:val="none"/>
+        </w:rPr>
+        <w:t>area</w:t>
       </w:r>
       <w:r>
         <w:rPr>
@@ -11641,6 +6747,7 @@
         </w:rPr>
         <w:t xml:space="preserve">    </w:t>
       </w:r>
+      <w:proofErr w:type="gramStart"/>
       <w:r>
         <w:rPr>
           <w:rFonts w:ascii="Consolas" w:eastAsia="Times New Roman" w:hAnsi="Consolas" w:cs="Times New Roman"/>
@@ -11661,7 +6768,19 @@
           <w:szCs w:val="21"/>
           <w14:ligatures w14:val="none"/>
         </w:rPr>
-        <w:t>() {</w:t>
+        <w:t>(</w:t>
+      </w:r>
+      <w:proofErr w:type="gramEnd"/>
+      <w:r>
+        <w:rPr>
+          <w:rFonts w:ascii="Consolas" w:eastAsia="Times New Roman" w:hAnsi="Consolas" w:cs="Times New Roman"/>
+          <w:color w:val="DDDDDD"/>
+          <w:kern w:val="0"/>
+          <w:sz w:val="21"/>
+          <w:szCs w:val="21"/>
+          <w14:ligatures w14:val="none"/>
+        </w:rPr>
+        <w:t>) {</w:t>
       </w:r>
     </w:p>
     <w:p>
@@ -11688,6 +6807,7 @@
         </w:rPr>
         <w:t xml:space="preserve">        </w:t>
       </w:r>
+      <w:proofErr w:type="gramStart"/>
       <w:r>
         <w:rPr>
           <w:rFonts w:ascii="Consolas" w:eastAsia="Times New Roman" w:hAnsi="Consolas" w:cs="Times New Roman"/>
@@ -11743,6 +6863,7 @@
         </w:rPr>
         <w:t>this</w:t>
       </w:r>
+      <w:proofErr w:type="gramEnd"/>
       <w:r>
         <w:rPr>
           <w:rFonts w:ascii="Consolas" w:eastAsia="Times New Roman" w:hAnsi="Consolas" w:cs="Times New Roman"/>
@@ -12013,6 +7134,7 @@
         </w:rPr>
         <w:t xml:space="preserve"> </w:t>
       </w:r>
+      <w:proofErr w:type="gramStart"/>
       <w:r>
         <w:rPr>
           <w:rFonts w:ascii="Consolas" w:eastAsia="Times New Roman" w:hAnsi="Consolas" w:cs="Times New Roman"/>
@@ -12037,6 +7159,7 @@
         </w:rPr>
         <w:t>(</w:t>
       </w:r>
+      <w:proofErr w:type="gramEnd"/>
       <w:r>
         <w:rPr>
           <w:rFonts w:ascii="Consolas" w:eastAsia="Times New Roman" w:hAnsi="Consolas" w:cs="Times New Roman"/>
@@ -12110,23 +7233,50 @@
           <w:lang w:val="es-AR"/>
           <w14:ligatures w14:val="none"/>
         </w:rPr>
-        <w:t>// rectangulo.#area  = 100;</w:t>
-      </w:r>
-    </w:p>
-    <w:p>
-      <w:pPr>
-        <w:shd w:val="clear" w:color="auto" w:fill="1F1F1F"/>
-        <w:spacing w:after="0" w:line="285" w:lineRule="atLeast"/>
-        <w:rPr>
-          <w:rFonts w:ascii="Consolas" w:eastAsia="Times New Roman" w:hAnsi="Consolas" w:cs="Times New Roman"/>
-          <w:color w:val="DDDDDD"/>
-          <w:kern w:val="0"/>
-          <w:sz w:val="21"/>
-          <w:szCs w:val="21"/>
-          <w:lang w:val="es-AR"/>
-          <w14:ligatures w14:val="none"/>
-        </w:rPr>
-      </w:pPr>
+        <w:t xml:space="preserve">// </w:t>
+      </w:r>
+      <w:proofErr w:type="gramStart"/>
+      <w:r>
+        <w:rPr>
+          <w:rFonts w:ascii="Consolas" w:eastAsia="Times New Roman" w:hAnsi="Consolas" w:cs="Times New Roman"/>
+          <w:color w:val="75715E"/>
+          <w:kern w:val="0"/>
+          <w:sz w:val="21"/>
+          <w:szCs w:val="21"/>
+          <w:lang w:val="es-AR"/>
+          <w14:ligatures w14:val="none"/>
+        </w:rPr>
+        <w:t>rectangulo.#</w:t>
+      </w:r>
+      <w:proofErr w:type="gramEnd"/>
+      <w:r>
+        <w:rPr>
+          <w:rFonts w:ascii="Consolas" w:eastAsia="Times New Roman" w:hAnsi="Consolas" w:cs="Times New Roman"/>
+          <w:color w:val="75715E"/>
+          <w:kern w:val="0"/>
+          <w:sz w:val="21"/>
+          <w:szCs w:val="21"/>
+          <w:lang w:val="es-AR"/>
+          <w14:ligatures w14:val="none"/>
+        </w:rPr>
+        <w:t>area  = 100;</w:t>
+      </w:r>
+    </w:p>
+    <w:p>
+      <w:pPr>
+        <w:shd w:val="clear" w:color="auto" w:fill="1F1F1F"/>
+        <w:spacing w:after="0" w:line="285" w:lineRule="atLeast"/>
+        <w:rPr>
+          <w:rFonts w:ascii="Consolas" w:eastAsia="Times New Roman" w:hAnsi="Consolas" w:cs="Times New Roman"/>
+          <w:color w:val="DDDDDD"/>
+          <w:kern w:val="0"/>
+          <w:sz w:val="21"/>
+          <w:szCs w:val="21"/>
+          <w:lang w:val="es-AR"/>
+          <w14:ligatures w14:val="none"/>
+        </w:rPr>
+      </w:pPr>
+      <w:proofErr w:type="gramStart"/>
       <w:r>
         <w:rPr>
           <w:rFonts w:ascii="Consolas" w:eastAsia="Times New Roman" w:hAnsi="Consolas" w:cs="Times New Roman"/>
@@ -12163,6 +7313,7 @@
         </w:rPr>
         <w:t>calgularArea</w:t>
       </w:r>
+      <w:proofErr w:type="gramEnd"/>
       <w:r>
         <w:rPr>
           <w:rFonts w:ascii="Consolas" w:eastAsia="Times New Roman" w:hAnsi="Consolas" w:cs="Times New Roman"/>
@@ -12201,6 +7352,7 @@
           <w:kern w:val="0"/>
           <w:sz w:val="21"/>
           <w:szCs w:val="21"/>
+          <w:lang w:val="es-AR"/>
           <w14:ligatures w14:val="none"/>
         </w:rPr>
       </w:pPr>
@@ -12211,6 +7363,7 @@
           <w:kern w:val="0"/>
           <w:sz w:val="21"/>
           <w:szCs w:val="21"/>
+          <w:lang w:val="es-AR"/>
           <w14:ligatures w14:val="none"/>
         </w:rPr>
         <w:t>console</w:t>
@@ -12222,6 +7375,7 @@
           <w:kern w:val="0"/>
           <w:sz w:val="21"/>
           <w:szCs w:val="21"/>
+          <w:lang w:val="es-AR"/>
           <w14:ligatures w14:val="none"/>
         </w:rPr>
         <w:t>.</w:t>
@@ -12233,6 +7387,7 @@
           <w:kern w:val="0"/>
           <w:sz w:val="21"/>
           <w:szCs w:val="21"/>
+          <w:lang w:val="es-AR"/>
           <w14:ligatures w14:val="none"/>
         </w:rPr>
         <w:t>log</w:t>
@@ -12244,6 +7399,7 @@
           <w:kern w:val="0"/>
           <w:sz w:val="21"/>
           <w:szCs w:val="21"/>
+          <w:lang w:val="es-AR"/>
           <w14:ligatures w14:val="none"/>
         </w:rPr>
         <w:t>(</w:t>
@@ -12255,6 +7411,7 @@
           <w:kern w:val="0"/>
           <w:sz w:val="21"/>
           <w:szCs w:val="21"/>
+          <w:lang w:val="es-AR"/>
           <w14:ligatures w14:val="none"/>
         </w:rPr>
         <w:t>rectangulo</w:t>
@@ -12266,17 +7423,30 @@
           <w:kern w:val="0"/>
           <w:sz w:val="21"/>
           <w:szCs w:val="21"/>
+          <w:lang w:val="es-AR"/>
           <w14:ligatures w14:val="none"/>
         </w:rPr>
         <w:t>);</w:t>
       </w:r>
     </w:p>
-    <w:p/>
+    <w:p>
+      <w:pPr>
+        <w:rPr>
+          <w:lang w:val="es-AR"/>
+        </w:rPr>
+      </w:pPr>
+    </w:p>
     <w:p>
       <w:pPr>
         <w:pStyle w:val="Heading1"/>
-      </w:pPr>
-      <w:r>
+        <w:rPr>
+          <w:lang w:val="es-AR"/>
+        </w:rPr>
+      </w:pPr>
+      <w:r>
+        <w:rPr>
+          <w:lang w:val="es-AR"/>
+        </w:rPr>
         <w:t>Singleton</w:t>
       </w:r>
     </w:p>
@@ -12314,7 +7484,21 @@
         <w:rPr>
           <w:lang w:val="es-AR"/>
         </w:rPr>
-        <w:t>informacion a lo largo de la app, con BD, etc…</w:t>
+        <w:t xml:space="preserve">informacion a lo largo de la </w:t>
+      </w:r>
+      <w:proofErr w:type="gramStart"/>
+      <w:r>
+        <w:rPr>
+          <w:lang w:val="es-AR"/>
+        </w:rPr>
+        <w:t>app</w:t>
+      </w:r>
+      <w:proofErr w:type="gramEnd"/>
+      <w:r>
+        <w:rPr>
+          <w:lang w:val="es-AR"/>
+        </w:rPr>
+        <w:t>, con BD, etc…</w:t>
       </w:r>
     </w:p>
     <w:p>
@@ -12494,7 +7678,6 @@
           <w:szCs w:val="21"/>
           <w14:ligatures w14:val="none"/>
         </w:rPr>
-        <w:lastRenderedPageBreak/>
         <w:t xml:space="preserve">    </w:t>
       </w:r>
       <w:r>
@@ -12550,7 +7733,19 @@
           <w:szCs w:val="21"/>
           <w14:ligatures w14:val="none"/>
         </w:rPr>
-        <w:t>''</w:t>
+        <w:t>'</w:t>
+      </w:r>
+      <w:proofErr w:type="gramStart"/>
+      <w:r>
+        <w:rPr>
+          <w:rFonts w:ascii="Consolas" w:eastAsia="Times New Roman" w:hAnsi="Consolas" w:cs="Times New Roman"/>
+          <w:color w:val="E6DB74"/>
+          <w:kern w:val="0"/>
+          <w:sz w:val="21"/>
+          <w:szCs w:val="21"/>
+          <w14:ligatures w14:val="none"/>
+        </w:rPr>
+        <w:t>'</w:t>
       </w:r>
       <w:r>
         <w:rPr>
@@ -12563,6 +7758,7 @@
         </w:rPr>
         <w:t>;</w:t>
       </w:r>
+      <w:proofErr w:type="gramEnd"/>
     </w:p>
     <w:p>
       <w:pPr>
@@ -12602,6 +7798,7 @@
         </w:rPr>
         <w:t xml:space="preserve">    </w:t>
       </w:r>
+      <w:proofErr w:type="gramStart"/>
       <w:r>
         <w:rPr>
           <w:rFonts w:ascii="Consolas" w:eastAsia="Times New Roman" w:hAnsi="Consolas" w:cs="Times New Roman"/>
@@ -12639,6 +7836,7 @@
         </w:rPr>
         <w:t>nombre</w:t>
       </w:r>
+      <w:proofErr w:type="gramEnd"/>
       <w:r>
         <w:rPr>
           <w:rFonts w:ascii="Consolas" w:eastAsia="Times New Roman" w:hAnsi="Consolas" w:cs="Times New Roman"/>
@@ -12777,6 +7975,7 @@
         </w:rPr>
         <w:t>!!</w:t>
       </w:r>
+      <w:proofErr w:type="gramStart"/>
       <w:r>
         <w:rPr>
           <w:rFonts w:ascii="Consolas" w:eastAsia="Times New Roman" w:hAnsi="Consolas" w:cs="Times New Roman"/>
@@ -12819,7 +8018,19 @@
           <w:szCs w:val="21"/>
           <w14:ligatures w14:val="none"/>
         </w:rPr>
-        <w:t xml:space="preserve"> ) {</w:t>
+        <w:t xml:space="preserve"> )</w:t>
+      </w:r>
+      <w:proofErr w:type="gramEnd"/>
+      <w:r>
+        <w:rPr>
+          <w:rFonts w:ascii="Consolas" w:eastAsia="Times New Roman" w:hAnsi="Consolas" w:cs="Times New Roman"/>
+          <w:color w:val="DDDDDD"/>
+          <w:kern w:val="0"/>
+          <w:sz w:val="21"/>
+          <w:szCs w:val="21"/>
+          <w14:ligatures w14:val="none"/>
+        </w:rPr>
+        <w:t xml:space="preserve"> {</w:t>
       </w:r>
     </w:p>
     <w:p>
@@ -12890,6 +8101,7 @@
         </w:rPr>
         <w:t>.</w:t>
       </w:r>
+      <w:proofErr w:type="gramStart"/>
       <w:r>
         <w:rPr>
           <w:rFonts w:ascii="Consolas" w:eastAsia="Times New Roman" w:hAnsi="Consolas" w:cs="Times New Roman"/>
@@ -12912,6 +8124,7 @@
         </w:rPr>
         <w:t>;</w:t>
       </w:r>
+      <w:proofErr w:type="gramEnd"/>
     </w:p>
     <w:p>
       <w:pPr>
@@ -13042,6 +8255,7 @@
         </w:rPr>
         <w:t xml:space="preserve"> </w:t>
       </w:r>
+      <w:proofErr w:type="gramStart"/>
       <w:r>
         <w:rPr>
           <w:rFonts w:ascii="Consolas" w:eastAsia="Times New Roman" w:hAnsi="Consolas" w:cs="Times New Roman"/>
@@ -13064,6 +8278,7 @@
         </w:rPr>
         <w:t>;</w:t>
       </w:r>
+      <w:proofErr w:type="gramEnd"/>
     </w:p>
     <w:p>
       <w:pPr>
@@ -13089,6 +8304,7 @@
         </w:rPr>
         <w:t xml:space="preserve">        </w:t>
       </w:r>
+      <w:proofErr w:type="gramStart"/>
       <w:r>
         <w:rPr>
           <w:rFonts w:ascii="Consolas" w:eastAsia="Times New Roman" w:hAnsi="Consolas" w:cs="Times New Roman"/>
@@ -13122,6 +8338,7 @@
         </w:rPr>
         <w:t>nombre</w:t>
       </w:r>
+      <w:proofErr w:type="gramEnd"/>
       <w:r>
         <w:rPr>
           <w:rFonts w:ascii="Consolas" w:eastAsia="Times New Roman" w:hAnsi="Consolas" w:cs="Times New Roman"/>
@@ -13392,6 +8609,7 @@
         </w:rPr>
         <w:t>'Ironman'</w:t>
       </w:r>
+      <w:proofErr w:type="gramStart"/>
       <w:r>
         <w:rPr>
           <w:rFonts w:ascii="Consolas" w:eastAsia="Times New Roman" w:hAnsi="Consolas" w:cs="Times New Roman"/>
@@ -13403,6 +8621,7 @@
         </w:rPr>
         <w:t>);</w:t>
       </w:r>
+      <w:proofErr w:type="gramEnd"/>
     </w:p>
     <w:p>
       <w:pPr>
@@ -13540,6 +8759,7 @@
         </w:rPr>
         <w:t>'Spiderman'</w:t>
       </w:r>
+      <w:proofErr w:type="gramStart"/>
       <w:r>
         <w:rPr>
           <w:rFonts w:ascii="Consolas" w:eastAsia="Times New Roman" w:hAnsi="Consolas" w:cs="Times New Roman"/>
@@ -13551,6 +8771,7 @@
         </w:rPr>
         <w:t>);</w:t>
       </w:r>
+      <w:proofErr w:type="gramEnd"/>
     </w:p>
     <w:p>
       <w:pPr>
@@ -13688,6 +8909,7 @@
         </w:rPr>
         <w:t>'BlackPanther'</w:t>
       </w:r>
+      <w:proofErr w:type="gramStart"/>
       <w:r>
         <w:rPr>
           <w:rFonts w:ascii="Consolas" w:eastAsia="Times New Roman" w:hAnsi="Consolas" w:cs="Times New Roman"/>
@@ -13699,6 +8921,7 @@
         </w:rPr>
         <w:t>);</w:t>
       </w:r>
+      <w:proofErr w:type="gramEnd"/>
     </w:p>
     <w:p>
       <w:pPr>
@@ -13728,6 +8951,7 @@
           <w14:ligatures w14:val="none"/>
         </w:rPr>
       </w:pPr>
+      <w:proofErr w:type="gramStart"/>
       <w:r>
         <w:rPr>
           <w:rFonts w:ascii="Consolas" w:eastAsia="Times New Roman" w:hAnsi="Consolas" w:cs="Times New Roman"/>
@@ -13738,6 +8962,7 @@
           <w:lang w:val="es-AR"/>
           <w14:ligatures w14:val="none"/>
         </w:rPr>
+        <w:lastRenderedPageBreak/>
         <w:t>console</w:t>
       </w:r>
       <w:r>
@@ -13776,6 +9001,7 @@
         </w:rPr>
         <w:t>(</w:t>
       </w:r>
+      <w:proofErr w:type="gramEnd"/>
       <w:r>
         <w:rPr>
           <w:rFonts w:ascii="Consolas" w:eastAsia="Times New Roman" w:hAnsi="Consolas" w:cs="Times New Roman"/>
@@ -13863,6 +9089,7 @@
           <w14:ligatures w14:val="none"/>
         </w:rPr>
       </w:pPr>
+      <w:proofErr w:type="gramStart"/>
       <w:r>
         <w:rPr>
           <w:rFonts w:ascii="Consolas" w:eastAsia="Times New Roman" w:hAnsi="Consolas" w:cs="Times New Roman"/>
@@ -13911,6 +9138,7 @@
         </w:rPr>
         <w:t>(</w:t>
       </w:r>
+      <w:proofErr w:type="gramEnd"/>
       <w:r>
         <w:rPr>
           <w:rFonts w:ascii="Consolas" w:eastAsia="Times New Roman" w:hAnsi="Consolas" w:cs="Times New Roman"/>
@@ -13998,6 +9226,7 @@
           <w14:ligatures w14:val="none"/>
         </w:rPr>
       </w:pPr>
+      <w:proofErr w:type="gramStart"/>
       <w:r>
         <w:rPr>
           <w:rFonts w:ascii="Consolas" w:eastAsia="Times New Roman" w:hAnsi="Consolas" w:cs="Times New Roman"/>
@@ -14046,6 +9275,7 @@
         </w:rPr>
         <w:t>(</w:t>
       </w:r>
+      <w:proofErr w:type="gramEnd"/>
       <w:r>
         <w:rPr>
           <w:rFonts w:ascii="Consolas" w:eastAsia="Times New Roman" w:hAnsi="Consolas" w:cs="Times New Roman"/>
@@ -14173,12 +9403,14 @@
         </w:rPr>
         <w:t xml:space="preserve">lo </w:t>
       </w:r>
+      <w:proofErr w:type="gramStart"/>
       <w:r>
         <w:rPr>
           <w:lang w:val="es-AR"/>
         </w:rPr>
         <w:t>soporta</w:t>
       </w:r>
+      <w:proofErr w:type="gramEnd"/>
       <w:r>
         <w:rPr>
           <w:lang w:val="es-AR"/>
@@ -14347,6 +9579,7 @@
         </w:rPr>
         <w:t xml:space="preserve"> </w:t>
       </w:r>
+      <w:proofErr w:type="gramStart"/>
       <w:r>
         <w:rPr>
           <w:rFonts w:ascii="Consolas" w:eastAsia="Times New Roman" w:hAnsi="Consolas" w:cs="Times New Roman"/>
@@ -14369,7 +9602,20 @@
           <w:lang w:val="es-AR"/>
           <w14:ligatures w14:val="none"/>
         </w:rPr>
-        <w:t xml:space="preserve">({ </w:t>
+        <w:t>(</w:t>
+      </w:r>
+      <w:proofErr w:type="gramEnd"/>
+      <w:r>
+        <w:rPr>
+          <w:rFonts w:ascii="Consolas" w:eastAsia="Times New Roman" w:hAnsi="Consolas" w:cs="Times New Roman"/>
+          <w:color w:val="DDDDDD"/>
+          <w:kern w:val="0"/>
+          <w:sz w:val="21"/>
+          <w:szCs w:val="21"/>
+          <w:lang w:val="es-AR"/>
+          <w14:ligatures w14:val="none"/>
+        </w:rPr>
+        <w:t xml:space="preserve">{ </w:t>
       </w:r>
       <w:r>
         <w:rPr>
@@ -14524,6 +9770,7 @@
         </w:rPr>
         <w:t xml:space="preserve"> </w:t>
       </w:r>
+      <w:proofErr w:type="gramStart"/>
       <w:r>
         <w:rPr>
           <w:rFonts w:ascii="Consolas" w:eastAsia="Times New Roman" w:hAnsi="Consolas" w:cs="Times New Roman"/>
@@ -14560,6 +9807,7 @@
         </w:rPr>
         <w:t>nombre</w:t>
       </w:r>
+      <w:proofErr w:type="gramEnd"/>
       <w:r>
         <w:rPr>
           <w:rFonts w:ascii="Consolas" w:eastAsia="Times New Roman" w:hAnsi="Consolas" w:cs="Times New Roman"/>
@@ -14689,6 +9937,7 @@
         </w:rPr>
         <w:t xml:space="preserve">    </w:t>
       </w:r>
+      <w:proofErr w:type="gramStart"/>
       <w:r>
         <w:rPr>
           <w:rFonts w:ascii="Consolas" w:eastAsia="Times New Roman" w:hAnsi="Consolas" w:cs="Times New Roman"/>
@@ -14729,6 +9978,7 @@
         </w:rPr>
         <w:t>nombre</w:t>
       </w:r>
+      <w:proofErr w:type="gramEnd"/>
       <w:r>
         <w:rPr>
           <w:rFonts w:ascii="Consolas" w:eastAsia="Times New Roman" w:hAnsi="Consolas" w:cs="Times New Roman"/>
@@ -14820,6 +10070,7 @@
         </w:rPr>
         <w:t xml:space="preserve">        </w:t>
       </w:r>
+      <w:proofErr w:type="gramStart"/>
       <w:r>
         <w:rPr>
           <w:rFonts w:ascii="Consolas" w:eastAsia="Times New Roman" w:hAnsi="Consolas" w:cs="Times New Roman"/>
@@ -14856,6 +10107,7 @@
         </w:rPr>
         <w:t>nombre</w:t>
       </w:r>
+      <w:proofErr w:type="gramEnd"/>
       <w:r>
         <w:rPr>
           <w:rFonts w:ascii="Consolas" w:eastAsia="Times New Roman" w:hAnsi="Consolas" w:cs="Times New Roman"/>
@@ -14943,6 +10195,7 @@
         </w:rPr>
         <w:t xml:space="preserve">        </w:t>
       </w:r>
+      <w:proofErr w:type="gramStart"/>
       <w:r>
         <w:rPr>
           <w:rFonts w:ascii="Consolas" w:eastAsia="Times New Roman" w:hAnsi="Consolas" w:cs="Times New Roman"/>
@@ -14979,6 +10232,7 @@
         </w:rPr>
         <w:t>apellido</w:t>
       </w:r>
+      <w:proofErr w:type="gramEnd"/>
       <w:r>
         <w:rPr>
           <w:rFonts w:ascii="Consolas" w:eastAsia="Times New Roman" w:hAnsi="Consolas" w:cs="Times New Roman"/>
@@ -15066,6 +10320,7 @@
         </w:rPr>
         <w:t xml:space="preserve">        </w:t>
       </w:r>
+      <w:proofErr w:type="gramStart"/>
       <w:r>
         <w:rPr>
           <w:rFonts w:ascii="Consolas" w:eastAsia="Times New Roman" w:hAnsi="Consolas" w:cs="Times New Roman"/>
@@ -15102,6 +10357,7 @@
         </w:rPr>
         <w:t>pais</w:t>
       </w:r>
+      <w:proofErr w:type="gramEnd"/>
       <w:r>
         <w:rPr>
           <w:rFonts w:ascii="Consolas" w:eastAsia="Times New Roman" w:hAnsi="Consolas" w:cs="Times New Roman"/>
@@ -15173,6 +10429,7 @@
           <w:kern w:val="0"/>
           <w:sz w:val="21"/>
           <w:szCs w:val="21"/>
+          <w:lang w:val="es-AR"/>
           <w14:ligatures w14:val="none"/>
         </w:rPr>
       </w:pPr>
@@ -15195,6 +10452,7 @@
           <w:kern w:val="0"/>
           <w:sz w:val="21"/>
           <w:szCs w:val="21"/>
+          <w:lang w:val="es-AR"/>
           <w14:ligatures w14:val="none"/>
         </w:rPr>
         <w:t>}</w:t>
@@ -15210,34 +10468,38 @@
           <w:kern w:val="0"/>
           <w:sz w:val="21"/>
           <w:szCs w:val="21"/>
-          <w14:ligatures w14:val="none"/>
-        </w:rPr>
-      </w:pPr>
-    </w:p>
-    <w:p>
-      <w:pPr>
-        <w:shd w:val="clear" w:color="auto" w:fill="1F1F1F"/>
-        <w:spacing w:after="0" w:line="285" w:lineRule="atLeast"/>
-        <w:rPr>
-          <w:rFonts w:ascii="Consolas" w:eastAsia="Times New Roman" w:hAnsi="Consolas" w:cs="Times New Roman"/>
-          <w:color w:val="DDDDDD"/>
-          <w:kern w:val="0"/>
-          <w:sz w:val="21"/>
-          <w:szCs w:val="21"/>
-          <w14:ligatures w14:val="none"/>
-        </w:rPr>
-      </w:pPr>
-      <w:r>
-        <w:rPr>
-          <w:rFonts w:ascii="Consolas" w:eastAsia="Times New Roman" w:hAnsi="Consolas" w:cs="Times New Roman"/>
-          <w:color w:val="DDDDDD"/>
-          <w:kern w:val="0"/>
-          <w:sz w:val="21"/>
-          <w:szCs w:val="21"/>
+          <w:lang w:val="es-AR"/>
+          <w14:ligatures w14:val="none"/>
+        </w:rPr>
+      </w:pPr>
+    </w:p>
+    <w:p>
+      <w:pPr>
+        <w:shd w:val="clear" w:color="auto" w:fill="1F1F1F"/>
+        <w:spacing w:after="0" w:line="285" w:lineRule="atLeast"/>
+        <w:rPr>
+          <w:rFonts w:ascii="Consolas" w:eastAsia="Times New Roman" w:hAnsi="Consolas" w:cs="Times New Roman"/>
+          <w:color w:val="DDDDDD"/>
+          <w:kern w:val="0"/>
+          <w:sz w:val="21"/>
+          <w:szCs w:val="21"/>
+          <w:lang w:val="es-AR"/>
+          <w14:ligatures w14:val="none"/>
+        </w:rPr>
+      </w:pPr>
+      <w:r>
+        <w:rPr>
+          <w:rFonts w:ascii="Consolas" w:eastAsia="Times New Roman" w:hAnsi="Consolas" w:cs="Times New Roman"/>
+          <w:color w:val="DDDDDD"/>
+          <w:kern w:val="0"/>
+          <w:sz w:val="21"/>
+          <w:szCs w:val="21"/>
+          <w:lang w:val="es-AR"/>
           <w14:ligatures w14:val="none"/>
         </w:rPr>
         <w:t xml:space="preserve">    </w:t>
       </w:r>
+      <w:proofErr w:type="gramStart"/>
       <w:r>
         <w:rPr>
           <w:rFonts w:ascii="Consolas" w:eastAsia="Times New Roman" w:hAnsi="Consolas" w:cs="Times New Roman"/>
@@ -15245,6 +10507,7 @@
           <w:kern w:val="0"/>
           <w:sz w:val="21"/>
           <w:szCs w:val="21"/>
+          <w:lang w:val="es-AR"/>
           <w14:ligatures w14:val="none"/>
         </w:rPr>
         <w:t>getInfo</w:t>
@@ -15256,35 +10519,52 @@
           <w:kern w:val="0"/>
           <w:sz w:val="21"/>
           <w:szCs w:val="21"/>
-          <w14:ligatures w14:val="none"/>
-        </w:rPr>
-        <w:t>() {</w:t>
-      </w:r>
-    </w:p>
-    <w:p>
-      <w:pPr>
-        <w:shd w:val="clear" w:color="auto" w:fill="1F1F1F"/>
-        <w:spacing w:after="0" w:line="285" w:lineRule="atLeast"/>
-        <w:rPr>
-          <w:rFonts w:ascii="Consolas" w:eastAsia="Times New Roman" w:hAnsi="Consolas" w:cs="Times New Roman"/>
-          <w:color w:val="DDDDDD"/>
-          <w:kern w:val="0"/>
-          <w:sz w:val="21"/>
-          <w:szCs w:val="21"/>
-          <w14:ligatures w14:val="none"/>
-        </w:rPr>
-      </w:pPr>
-      <w:r>
-        <w:rPr>
-          <w:rFonts w:ascii="Consolas" w:eastAsia="Times New Roman" w:hAnsi="Consolas" w:cs="Times New Roman"/>
-          <w:color w:val="DDDDDD"/>
-          <w:kern w:val="0"/>
-          <w:sz w:val="21"/>
-          <w:szCs w:val="21"/>
+          <w:lang w:val="es-AR"/>
+          <w14:ligatures w14:val="none"/>
+        </w:rPr>
+        <w:t>(</w:t>
+      </w:r>
+      <w:proofErr w:type="gramEnd"/>
+      <w:r>
+        <w:rPr>
+          <w:rFonts w:ascii="Consolas" w:eastAsia="Times New Roman" w:hAnsi="Consolas" w:cs="Times New Roman"/>
+          <w:color w:val="DDDDDD"/>
+          <w:kern w:val="0"/>
+          <w:sz w:val="21"/>
+          <w:szCs w:val="21"/>
+          <w:lang w:val="es-AR"/>
+          <w14:ligatures w14:val="none"/>
+        </w:rPr>
+        <w:t>) {</w:t>
+      </w:r>
+    </w:p>
+    <w:p>
+      <w:pPr>
+        <w:shd w:val="clear" w:color="auto" w:fill="1F1F1F"/>
+        <w:spacing w:after="0" w:line="285" w:lineRule="atLeast"/>
+        <w:rPr>
+          <w:rFonts w:ascii="Consolas" w:eastAsia="Times New Roman" w:hAnsi="Consolas" w:cs="Times New Roman"/>
+          <w:color w:val="DDDDDD"/>
+          <w:kern w:val="0"/>
+          <w:sz w:val="21"/>
+          <w:szCs w:val="21"/>
+          <w:lang w:val="es-AR"/>
+          <w14:ligatures w14:val="none"/>
+        </w:rPr>
+      </w:pPr>
+      <w:r>
+        <w:rPr>
+          <w:rFonts w:ascii="Consolas" w:eastAsia="Times New Roman" w:hAnsi="Consolas" w:cs="Times New Roman"/>
+          <w:color w:val="DDDDDD"/>
+          <w:kern w:val="0"/>
+          <w:sz w:val="21"/>
+          <w:szCs w:val="21"/>
+          <w:lang w:val="es-AR"/>
           <w14:ligatures w14:val="none"/>
         </w:rPr>
         <w:t xml:space="preserve">        </w:t>
       </w:r>
+      <w:proofErr w:type="gramStart"/>
       <w:r>
         <w:rPr>
           <w:rFonts w:ascii="Consolas" w:eastAsia="Times New Roman" w:hAnsi="Consolas" w:cs="Times New Roman"/>
@@ -15292,6 +10572,7 @@
           <w:kern w:val="0"/>
           <w:sz w:val="21"/>
           <w:szCs w:val="21"/>
+          <w:lang w:val="es-AR"/>
           <w14:ligatures w14:val="none"/>
         </w:rPr>
         <w:t>console</w:t>
@@ -15303,6 +10584,7 @@
           <w:kern w:val="0"/>
           <w:sz w:val="21"/>
           <w:szCs w:val="21"/>
+          <w:lang w:val="es-AR"/>
           <w14:ligatures w14:val="none"/>
         </w:rPr>
         <w:t>.</w:t>
@@ -15314,6 +10596,7 @@
           <w:kern w:val="0"/>
           <w:sz w:val="21"/>
           <w:szCs w:val="21"/>
+          <w:lang w:val="es-AR"/>
           <w14:ligatures w14:val="none"/>
         </w:rPr>
         <w:t>log</w:t>
@@ -15325,10 +10608,12 @@
           <w:kern w:val="0"/>
           <w:sz w:val="21"/>
           <w:szCs w:val="21"/>
+          <w:lang w:val="es-AR"/>
           <w14:ligatures w14:val="none"/>
         </w:rPr>
         <w:t>(</w:t>
       </w:r>
+      <w:proofErr w:type="gramEnd"/>
       <w:r>
         <w:rPr>
           <w:rFonts w:ascii="Consolas" w:eastAsia="Times New Roman" w:hAnsi="Consolas" w:cs="Times New Roman"/>
@@ -15336,6 +10621,7 @@
           <w:kern w:val="0"/>
           <w:sz w:val="21"/>
           <w:szCs w:val="21"/>
+          <w:lang w:val="es-AR"/>
           <w14:ligatures w14:val="none"/>
         </w:rPr>
         <w:t xml:space="preserve">`info: </w:t>
@@ -15347,6 +10633,7 @@
           <w:kern w:val="0"/>
           <w:sz w:val="21"/>
           <w:szCs w:val="21"/>
+          <w:lang w:val="es-AR"/>
           <w14:ligatures w14:val="none"/>
         </w:rPr>
         <w:t>${</w:t>
@@ -15358,6 +10645,7 @@
           <w:kern w:val="0"/>
           <w:sz w:val="21"/>
           <w:szCs w:val="21"/>
+          <w:lang w:val="es-AR"/>
           <w14:ligatures w14:val="none"/>
         </w:rPr>
         <w:t xml:space="preserve"> </w:t>
@@ -15369,6 +10657,7 @@
           <w:kern w:val="0"/>
           <w:sz w:val="21"/>
           <w:szCs w:val="21"/>
+          <w:lang w:val="es-AR"/>
           <w14:ligatures w14:val="none"/>
         </w:rPr>
         <w:t>this</w:t>
@@ -15380,6 +10669,7 @@
           <w:kern w:val="0"/>
           <w:sz w:val="21"/>
           <w:szCs w:val="21"/>
+          <w:lang w:val="es-AR"/>
           <w14:ligatures w14:val="none"/>
         </w:rPr>
         <w:t xml:space="preserve">.nombre </w:t>
@@ -15391,6 +10681,7 @@
           <w:kern w:val="0"/>
           <w:sz w:val="21"/>
           <w:szCs w:val="21"/>
+          <w:lang w:val="es-AR"/>
           <w14:ligatures w14:val="none"/>
         </w:rPr>
         <w:t>}</w:t>
@@ -15402,6 +10693,7 @@
           <w:kern w:val="0"/>
           <w:sz w:val="21"/>
           <w:szCs w:val="21"/>
+          <w:lang w:val="es-AR"/>
           <w14:ligatures w14:val="none"/>
         </w:rPr>
         <w:t xml:space="preserve">, </w:t>
@@ -15413,6 +10705,7 @@
           <w:kern w:val="0"/>
           <w:sz w:val="21"/>
           <w:szCs w:val="21"/>
+          <w:lang w:val="es-AR"/>
           <w14:ligatures w14:val="none"/>
         </w:rPr>
         <w:t>${</w:t>
@@ -15424,6 +10717,7 @@
           <w:kern w:val="0"/>
           <w:sz w:val="21"/>
           <w:szCs w:val="21"/>
+          <w:lang w:val="es-AR"/>
           <w14:ligatures w14:val="none"/>
         </w:rPr>
         <w:t xml:space="preserve"> </w:t>
@@ -15435,6 +10729,7 @@
           <w:kern w:val="0"/>
           <w:sz w:val="21"/>
           <w:szCs w:val="21"/>
+          <w:lang w:val="es-AR"/>
           <w14:ligatures w14:val="none"/>
         </w:rPr>
         <w:t>this</w:t>
@@ -15446,6 +10741,7 @@
           <w:kern w:val="0"/>
           <w:sz w:val="21"/>
           <w:szCs w:val="21"/>
+          <w:lang w:val="es-AR"/>
           <w14:ligatures w14:val="none"/>
         </w:rPr>
         <w:t xml:space="preserve">.apellido </w:t>
@@ -15457,6 +10753,7 @@
           <w:kern w:val="0"/>
           <w:sz w:val="21"/>
           <w:szCs w:val="21"/>
+          <w:lang w:val="es-AR"/>
           <w14:ligatures w14:val="none"/>
         </w:rPr>
         <w:t>}</w:t>
@@ -15468,6 +10765,7 @@
           <w:kern w:val="0"/>
           <w:sz w:val="21"/>
           <w:szCs w:val="21"/>
+          <w:lang w:val="es-AR"/>
           <w14:ligatures w14:val="none"/>
         </w:rPr>
         <w:t xml:space="preserve">, </w:t>
@@ -15479,6 +10777,7 @@
           <w:kern w:val="0"/>
           <w:sz w:val="21"/>
           <w:szCs w:val="21"/>
+          <w:lang w:val="es-AR"/>
           <w14:ligatures w14:val="none"/>
         </w:rPr>
         <w:t>${</w:t>
@@ -15490,6 +10789,7 @@
           <w:kern w:val="0"/>
           <w:sz w:val="21"/>
           <w:szCs w:val="21"/>
+          <w:lang w:val="es-AR"/>
           <w14:ligatures w14:val="none"/>
         </w:rPr>
         <w:t xml:space="preserve"> </w:t>
@@ -15501,6 +10801,7 @@
           <w:kern w:val="0"/>
           <w:sz w:val="21"/>
           <w:szCs w:val="21"/>
+          <w:lang w:val="es-AR"/>
           <w14:ligatures w14:val="none"/>
         </w:rPr>
         <w:t>this</w:t>
@@ -15512,6 +10813,7 @@
           <w:kern w:val="0"/>
           <w:sz w:val="21"/>
           <w:szCs w:val="21"/>
+          <w:lang w:val="es-AR"/>
           <w14:ligatures w14:val="none"/>
         </w:rPr>
         <w:t xml:space="preserve">.pais </w:t>
@@ -15523,6 +10825,7 @@
           <w:kern w:val="0"/>
           <w:sz w:val="21"/>
           <w:szCs w:val="21"/>
+          <w:lang w:val="es-AR"/>
           <w14:ligatures w14:val="none"/>
         </w:rPr>
         <w:t>}</w:t>
@@ -15534,6 +10837,7 @@
           <w:kern w:val="0"/>
           <w:sz w:val="21"/>
           <w:szCs w:val="21"/>
+          <w:lang w:val="es-AR"/>
           <w14:ligatures w14:val="none"/>
         </w:rPr>
         <w:t>`</w:t>
@@ -15545,6 +10849,7 @@
           <w:kern w:val="0"/>
           <w:sz w:val="21"/>
           <w:szCs w:val="21"/>
+          <w:lang w:val="es-AR"/>
           <w14:ligatures w14:val="none"/>
         </w:rPr>
         <w:t>);</w:t>
@@ -15560,16 +10865,18 @@
           <w:kern w:val="0"/>
           <w:sz w:val="21"/>
           <w:szCs w:val="21"/>
-          <w14:ligatures w14:val="none"/>
-        </w:rPr>
-      </w:pPr>
-      <w:r>
-        <w:rPr>
-          <w:rFonts w:ascii="Consolas" w:eastAsia="Times New Roman" w:hAnsi="Consolas" w:cs="Times New Roman"/>
-          <w:color w:val="DDDDDD"/>
-          <w:kern w:val="0"/>
-          <w:sz w:val="21"/>
-          <w:szCs w:val="21"/>
+          <w:lang w:val="es-AR"/>
+          <w14:ligatures w14:val="none"/>
+        </w:rPr>
+      </w:pPr>
+      <w:r>
+        <w:rPr>
+          <w:rFonts w:ascii="Consolas" w:eastAsia="Times New Roman" w:hAnsi="Consolas" w:cs="Times New Roman"/>
+          <w:color w:val="DDDDDD"/>
+          <w:kern w:val="0"/>
+          <w:sz w:val="21"/>
+          <w:szCs w:val="21"/>
+          <w:lang w:val="es-AR"/>
           <w14:ligatures w14:val="none"/>
         </w:rPr>
         <w:t>    }</w:t>
@@ -15585,16 +10892,18 @@
           <w:kern w:val="0"/>
           <w:sz w:val="21"/>
           <w:szCs w:val="21"/>
-          <w14:ligatures w14:val="none"/>
-        </w:rPr>
-      </w:pPr>
-      <w:r>
-        <w:rPr>
-          <w:rFonts w:ascii="Consolas" w:eastAsia="Times New Roman" w:hAnsi="Consolas" w:cs="Times New Roman"/>
-          <w:color w:val="DDDDDD"/>
-          <w:kern w:val="0"/>
-          <w:sz w:val="21"/>
-          <w:szCs w:val="21"/>
+          <w:lang w:val="es-AR"/>
+          <w14:ligatures w14:val="none"/>
+        </w:rPr>
+      </w:pPr>
+      <w:r>
+        <w:rPr>
+          <w:rFonts w:ascii="Consolas" w:eastAsia="Times New Roman" w:hAnsi="Consolas" w:cs="Times New Roman"/>
+          <w:color w:val="DDDDDD"/>
+          <w:kern w:val="0"/>
+          <w:sz w:val="21"/>
+          <w:szCs w:val="21"/>
+          <w:lang w:val="es-AR"/>
           <w14:ligatures w14:val="none"/>
         </w:rPr>
         <w:t>}</w:t>
@@ -15610,6 +10919,7 @@
           <w:kern w:val="0"/>
           <w:sz w:val="21"/>
           <w:szCs w:val="21"/>
+          <w:lang w:val="es-AR"/>
           <w14:ligatures w14:val="none"/>
         </w:rPr>
       </w:pPr>
@@ -15966,7 +11276,6 @@
           <w:lang w:val="es-AR"/>
           <w14:ligatures w14:val="none"/>
         </w:rPr>
-        <w:lastRenderedPageBreak/>
         <w:t>const</w:t>
       </w:r>
       <w:r>
@@ -16325,6 +11634,7 @@
         </w:rPr>
         <w:t xml:space="preserve"> </w:t>
       </w:r>
+      <w:proofErr w:type="gramStart"/>
       <w:r>
         <w:rPr>
           <w:rFonts w:ascii="Consolas" w:eastAsia="Times New Roman" w:hAnsi="Consolas" w:cs="Times New Roman"/>
@@ -16359,7 +11669,20 @@
           <w:lang w:val="es-AR"/>
           <w14:ligatures w14:val="none"/>
         </w:rPr>
-        <w:t>nombre1</w:t>
+        <w:t>nombre</w:t>
+      </w:r>
+      <w:proofErr w:type="gramEnd"/>
+      <w:r>
+        <w:rPr>
+          <w:rFonts w:ascii="Consolas" w:eastAsia="Times New Roman" w:hAnsi="Consolas" w:cs="Times New Roman"/>
+          <w:color w:val="F8F8F2"/>
+          <w:kern w:val="0"/>
+          <w:sz w:val="21"/>
+          <w:szCs w:val="21"/>
+          <w:lang w:val="es-AR"/>
+          <w14:ligatures w14:val="none"/>
+        </w:rPr>
+        <w:t>1</w:t>
       </w:r>
       <w:r>
         <w:rPr>
@@ -16546,6 +11869,7 @@
         </w:rPr>
         <w:t>porObjeto</w:t>
       </w:r>
+      <w:proofErr w:type="gramStart"/>
       <w:r>
         <w:rPr>
           <w:rFonts w:ascii="Consolas" w:eastAsia="Times New Roman" w:hAnsi="Consolas" w:cs="Times New Roman"/>
@@ -16570,6 +11894,7 @@
         </w:rPr>
         <w:t>fher</w:t>
       </w:r>
+      <w:proofErr w:type="gramEnd"/>
       <w:r>
         <w:rPr>
           <w:rFonts w:ascii="Consolas" w:eastAsia="Times New Roman" w:hAnsi="Consolas" w:cs="Times New Roman"/>
@@ -16608,6 +11933,7 @@
           <w:kern w:val="0"/>
           <w:sz w:val="21"/>
           <w:szCs w:val="21"/>
+          <w:lang w:val="es-AR"/>
           <w14:ligatures w14:val="none"/>
         </w:rPr>
       </w:pPr>
@@ -16618,6 +11944,7 @@
           <w:kern w:val="0"/>
           <w:sz w:val="21"/>
           <w:szCs w:val="21"/>
+          <w:lang w:val="es-AR"/>
           <w14:ligatures w14:val="none"/>
         </w:rPr>
         <w:t>persona1</w:t>
@@ -16629,6 +11956,7 @@
           <w:kern w:val="0"/>
           <w:sz w:val="21"/>
           <w:szCs w:val="21"/>
+          <w:lang w:val="es-AR"/>
           <w14:ligatures w14:val="none"/>
         </w:rPr>
         <w:t>.</w:t>
@@ -16640,6 +11968,7 @@
           <w:kern w:val="0"/>
           <w:sz w:val="21"/>
           <w:szCs w:val="21"/>
+          <w:lang w:val="es-AR"/>
           <w14:ligatures w14:val="none"/>
         </w:rPr>
         <w:t>getInfo</w:t>
@@ -16651,6 +11980,7 @@
           <w:kern w:val="0"/>
           <w:sz w:val="21"/>
           <w:szCs w:val="21"/>
+          <w:lang w:val="es-AR"/>
           <w14:ligatures w14:val="none"/>
         </w:rPr>
         <w:t>();</w:t>
@@ -16666,6 +11996,7 @@
           <w:kern w:val="0"/>
           <w:sz w:val="21"/>
           <w:szCs w:val="21"/>
+          <w:lang w:val="es-AR"/>
           <w14:ligatures w14:val="none"/>
         </w:rPr>
       </w:pPr>
@@ -16676,6 +12007,7 @@
           <w:kern w:val="0"/>
           <w:sz w:val="21"/>
           <w:szCs w:val="21"/>
+          <w:lang w:val="es-AR"/>
           <w14:ligatures w14:val="none"/>
         </w:rPr>
         <w:t>persona2</w:t>
@@ -16687,6 +12019,7 @@
           <w:kern w:val="0"/>
           <w:sz w:val="21"/>
           <w:szCs w:val="21"/>
+          <w:lang w:val="es-AR"/>
           <w14:ligatures w14:val="none"/>
         </w:rPr>
         <w:t>.</w:t>
@@ -16698,6 +12031,7 @@
           <w:kern w:val="0"/>
           <w:sz w:val="21"/>
           <w:szCs w:val="21"/>
+          <w:lang w:val="es-AR"/>
           <w14:ligatures w14:val="none"/>
         </w:rPr>
         <w:t>getInfo</w:t>
@@ -16709,6 +12043,7 @@
           <w:kern w:val="0"/>
           <w:sz w:val="21"/>
           <w:szCs w:val="21"/>
+          <w:lang w:val="es-AR"/>
           <w14:ligatures w14:val="none"/>
         </w:rPr>
         <w:t>();</w:t>
@@ -16720,6 +12055,612 @@
           <w:lang w:val="es-AR"/>
         </w:rPr>
       </w:pPr>
+    </w:p>
+    <w:p>
+      <w:pPr>
+        <w:pStyle w:val="Heading1"/>
+        <w:rPr>
+          <w:lang w:val="es-AR"/>
+        </w:rPr>
+      </w:pPr>
+      <w:r>
+        <w:rPr>
+          <w:lang w:val="es-AR"/>
+        </w:rPr>
+        <w:t>B</w:t>
+      </w:r>
+      <w:r>
+        <w:rPr>
+          <w:lang w:val="es-AR"/>
+        </w:rPr>
+        <w:t>undlers</w:t>
+      </w:r>
+      <w:r>
+        <w:rPr>
+          <w:lang w:val="es-AR"/>
+        </w:rPr>
+        <w:t xml:space="preserve"> o empaquetador</w:t>
+      </w:r>
+    </w:p>
+    <w:p>
+      <w:pPr>
+        <w:rPr>
+          <w:lang w:val="es-AR"/>
+        </w:rPr>
+      </w:pPr>
+      <w:r>
+        <w:rPr>
+          <w:lang w:val="es-AR"/>
+        </w:rPr>
+        <w:t xml:space="preserve">Son empaquetadores de modulos. </w:t>
+      </w:r>
+      <w:r>
+        <w:rPr>
+          <w:lang w:val="es-AR"/>
+        </w:rPr>
+        <w:t xml:space="preserve">Nos ayudan a desarrollar </w:t>
+      </w:r>
+      <w:r>
+        <w:rPr>
+          <w:lang w:val="es-AR"/>
+        </w:rPr>
+        <w:t>una aplicación de JavaScript moderna, es decir, con módulos</w:t>
+      </w:r>
+      <w:r>
+        <w:rPr>
+          <w:lang w:val="es-AR"/>
+        </w:rPr>
+        <w:t>,</w:t>
+      </w:r>
+      <w:r>
+        <w:rPr>
+          <w:lang w:val="es-AR"/>
+        </w:rPr>
+        <w:t xml:space="preserve"> separando archivos,</w:t>
+      </w:r>
+      <w:r>
+        <w:rPr>
+          <w:lang w:val="es-AR"/>
+        </w:rPr>
+        <w:t xml:space="preserve"> </w:t>
+      </w:r>
+      <w:r>
+        <w:rPr>
+          <w:lang w:val="es-AR"/>
+        </w:rPr>
+        <w:t>que cada archivo tenga una responsabilidad única, que nosotros podamos importar diferentes tipos de</w:t>
+      </w:r>
+      <w:r>
+        <w:rPr>
+          <w:lang w:val="es-AR"/>
+        </w:rPr>
+        <w:t xml:space="preserve"> </w:t>
+      </w:r>
+      <w:r>
+        <w:rPr>
+          <w:lang w:val="es-AR"/>
+        </w:rPr>
+        <w:t>tecnologías que podamos usar, sass o diferentes tipos de estilo de CSS y todo combinarlo, ejecutarlo</w:t>
+      </w:r>
+      <w:r>
+        <w:rPr>
+          <w:lang w:val="es-AR"/>
+        </w:rPr>
+        <w:t>, minim</w:t>
+      </w:r>
+      <w:r>
+        <w:rPr>
+          <w:lang w:val="es-AR"/>
+        </w:rPr>
+        <w:t>i</w:t>
+      </w:r>
+      <w:r>
+        <w:rPr>
+          <w:lang w:val="es-AR"/>
+        </w:rPr>
+        <w:t>zar</w:t>
+      </w:r>
+      <w:r>
+        <w:rPr>
+          <w:lang w:val="es-AR"/>
+        </w:rPr>
+        <w:t xml:space="preserve"> y ofuscar</w:t>
+      </w:r>
+      <w:r>
+        <w:rPr>
+          <w:lang w:val="es-AR"/>
+        </w:rPr>
+        <w:t xml:space="preserve"> el codigo</w:t>
+      </w:r>
+      <w:r>
+        <w:rPr>
+          <w:lang w:val="es-AR"/>
+        </w:rPr>
+        <w:t xml:space="preserve"> </w:t>
+      </w:r>
+      <w:r>
+        <w:rPr>
+          <w:lang w:val="es-AR"/>
+        </w:rPr>
+        <w:t>y crear un resultado final que es nuestra aplicación, entre comillas, lista para producción.</w:t>
+      </w:r>
+      <w:r>
+        <w:rPr>
+          <w:lang w:val="es-AR"/>
+        </w:rPr>
+        <w:t xml:space="preserve"> </w:t>
+      </w:r>
+    </w:p>
+    <w:p>
+      <w:pPr>
+        <w:rPr>
+          <w:lang w:val="es-AR"/>
+        </w:rPr>
+      </w:pPr>
+      <w:r>
+        <w:rPr>
+          <w:lang w:val="es-AR"/>
+        </w:rPr>
+        <w:lastRenderedPageBreak/>
+        <w:t>G</w:t>
+      </w:r>
+      <w:r>
+        <w:rPr>
+          <w:lang w:val="es-AR"/>
+        </w:rPr>
+        <w:t>ener</w:t>
+      </w:r>
+      <w:r>
+        <w:rPr>
+          <w:lang w:val="es-AR"/>
+        </w:rPr>
+        <w:t>a</w:t>
+      </w:r>
+      <w:r>
+        <w:rPr>
+          <w:lang w:val="es-AR"/>
+        </w:rPr>
+        <w:t xml:space="preserve"> el build de producción</w:t>
+      </w:r>
+      <w:r>
+        <w:rPr>
+          <w:lang w:val="es-AR"/>
+        </w:rPr>
+        <w:t xml:space="preserve">: </w:t>
+      </w:r>
+      <w:r>
+        <w:rPr>
+          <w:lang w:val="es-AR"/>
+        </w:rPr>
+        <w:t>tenemos archivos JavaScript, tenemos archivos de Handle</w:t>
+      </w:r>
+      <w:r>
+        <w:rPr>
+          <w:lang w:val="es-AR"/>
+        </w:rPr>
+        <w:t>bars</w:t>
+      </w:r>
+      <w:r>
+        <w:rPr>
+          <w:lang w:val="es-AR"/>
+        </w:rPr>
+        <w:t>,</w:t>
+      </w:r>
+      <w:r>
+        <w:rPr>
+          <w:lang w:val="es-AR"/>
+        </w:rPr>
+        <w:t xml:space="preserve"> </w:t>
+      </w:r>
+      <w:r>
+        <w:rPr>
+          <w:lang w:val="es-AR"/>
+        </w:rPr>
+        <w:t>sass, png, ect</w:t>
+      </w:r>
+      <w:r>
+        <w:rPr>
+          <w:lang w:val="es-AR"/>
+        </w:rPr>
+        <w:t>.</w:t>
+      </w:r>
+      <w:r>
+        <w:rPr>
+          <w:lang w:val="es-AR"/>
+        </w:rPr>
+        <w:t xml:space="preserve"> </w:t>
+      </w:r>
+      <w:r>
+        <w:rPr>
+          <w:lang w:val="es-AR"/>
+        </w:rPr>
+        <w:t xml:space="preserve">Se toman todos estos archivos, se pasan por el </w:t>
+      </w:r>
+      <w:r>
+        <w:rPr>
+          <w:lang w:val="es-AR"/>
+        </w:rPr>
+        <w:t>Bun</w:t>
+      </w:r>
+      <w:r>
+        <w:rPr>
+          <w:lang w:val="es-AR"/>
+        </w:rPr>
+        <w:t>dler y genera el build de producción.</w:t>
+      </w:r>
+    </w:p>
+    <w:p>
+      <w:pPr>
+        <w:rPr>
+          <w:lang w:val="es-AR"/>
+        </w:rPr>
+      </w:pPr>
+      <w:r>
+        <w:rPr>
+          <w:lang w:val="es-AR"/>
+        </w:rPr>
+        <w:t>T</w:t>
+      </w:r>
+      <w:r>
+        <w:rPr>
+          <w:lang w:val="es-AR"/>
+        </w:rPr>
+        <w:t>ambién hay otros pasos extras que podemos hacer, como por ejemplo</w:t>
+      </w:r>
+      <w:r>
+        <w:rPr>
+          <w:lang w:val="es-AR"/>
+        </w:rPr>
+        <w:t xml:space="preserve"> </w:t>
+      </w:r>
+      <w:r>
+        <w:rPr>
+          <w:lang w:val="es-AR"/>
+        </w:rPr>
+        <w:t>pasarlo por Babbel, el cual nos permite a escribir código actual de JavaScript y transformarlo</w:t>
+      </w:r>
+      <w:r>
+        <w:rPr>
+          <w:lang w:val="es-AR"/>
+        </w:rPr>
+        <w:t xml:space="preserve"> </w:t>
+      </w:r>
+      <w:r>
+        <w:rPr>
+          <w:lang w:val="es-AR"/>
+        </w:rPr>
+        <w:t xml:space="preserve">a código </w:t>
+      </w:r>
+      <w:r>
+        <w:rPr>
+          <w:lang w:val="es-AR"/>
+        </w:rPr>
+        <w:t xml:space="preserve">de </w:t>
+      </w:r>
+      <w:r>
+        <w:rPr>
+          <w:lang w:val="es-AR"/>
+        </w:rPr>
+        <w:t>cualquier versión que nosotros queramos de JavaScript.</w:t>
+      </w:r>
+      <w:r>
+        <w:rPr>
+          <w:lang w:val="es-AR"/>
+        </w:rPr>
+        <w:t xml:space="preserve"> Tranformando un estandar a otro</w:t>
+      </w:r>
+    </w:p>
+    <w:p>
+      <w:pPr>
+        <w:pStyle w:val="Heading2"/>
+        <w:rPr>
+          <w:lang w:val="es-AR"/>
+        </w:rPr>
+      </w:pPr>
+      <w:r>
+        <w:rPr>
+          <w:lang w:val="es-AR"/>
+        </w:rPr>
+        <w:t xml:space="preserve">Webpack </w:t>
+      </w:r>
+    </w:p>
+    <w:p>
+      <w:pPr>
+        <w:rPr>
+          <w:lang w:val="es-AR"/>
+        </w:rPr>
+      </w:pPr>
+      <w:r>
+        <w:rPr>
+          <w:lang w:val="es-AR"/>
+        </w:rPr>
+        <w:t xml:space="preserve">Webpack es un bundler muy popular </w:t>
+      </w:r>
+      <w:r>
+        <w:rPr>
+          <w:lang w:val="es-AR"/>
+        </w:rPr>
+        <w:t>que se utilizó por muchos años</w:t>
+      </w:r>
+      <w:r>
+        <w:rPr>
+          <w:lang w:val="es-AR"/>
+        </w:rPr>
+        <w:t xml:space="preserve">, ademas de todo lo nombrado anteriormente tambien tiene pluggins para </w:t>
+      </w:r>
+      <w:r>
+        <w:rPr>
+          <w:lang w:val="es-AR"/>
+        </w:rPr>
+        <w:t>que tengamos servidores en tiempo real,</w:t>
+      </w:r>
+      <w:r>
+        <w:rPr>
+          <w:lang w:val="es-AR"/>
+        </w:rPr>
+        <w:t xml:space="preserve"> </w:t>
+      </w:r>
+      <w:r>
+        <w:rPr>
+          <w:lang w:val="es-AR"/>
+        </w:rPr>
+        <w:t xml:space="preserve">para que cuando </w:t>
+      </w:r>
+      <w:r>
+        <w:rPr>
+          <w:lang w:val="es-AR"/>
+        </w:rPr>
+        <w:t>se</w:t>
+      </w:r>
+      <w:r>
+        <w:rPr>
+          <w:lang w:val="es-AR"/>
+        </w:rPr>
+        <w:t xml:space="preserve"> haga un cambio, mi aplicación automáticamente se recargue y se muestren los cambios</w:t>
+      </w:r>
+      <w:r>
+        <w:rPr>
+          <w:lang w:val="es-AR"/>
+        </w:rPr>
+        <w:t xml:space="preserve"> </w:t>
+      </w:r>
+      <w:r>
+        <w:rPr>
+          <w:lang w:val="es-AR"/>
+        </w:rPr>
+        <w:t>en pantalla de nuevo.</w:t>
+      </w:r>
+      <w:r>
+        <w:rPr>
+          <w:lang w:val="es-AR"/>
+        </w:rPr>
+        <w:t xml:space="preserve"> </w:t>
+      </w:r>
+      <w:r>
+        <w:rPr>
+          <w:lang w:val="es-AR"/>
+        </w:rPr>
+        <w:t xml:space="preserve">Gestiona dependencias, </w:t>
+      </w:r>
+      <w:r>
+        <w:rPr>
+          <w:lang w:val="es-AR"/>
+        </w:rPr>
+        <w:t>Monta servidores de desarrollo y pruebas</w:t>
+      </w:r>
+      <w:r>
+        <w:rPr>
+          <w:lang w:val="es-AR"/>
+        </w:rPr>
+        <w:t>.</w:t>
+      </w:r>
+      <w:r>
+        <w:rPr>
+          <w:lang w:val="es-AR"/>
+        </w:rPr>
+        <w:t xml:space="preserve"> </w:t>
+      </w:r>
+      <w:r>
+        <w:rPr>
+          <w:lang w:val="es-AR"/>
+        </w:rPr>
+        <w:t>Uno de los principales problemas actuales de WP es su velocidad</w:t>
+      </w:r>
+      <w:r>
+        <w:rPr>
+          <w:lang w:val="es-AR"/>
+        </w:rPr>
+        <w:t xml:space="preserve"> </w:t>
+      </w:r>
+      <w:r>
+        <w:rPr>
+          <w:lang w:val="es-AR"/>
+        </w:rPr>
+        <w:t>impide que podamos generar un código o desarrollar</w:t>
+      </w:r>
+      <w:r>
+        <w:rPr>
+          <w:lang w:val="es-AR"/>
+        </w:rPr>
+        <w:t xml:space="preserve"> </w:t>
+      </w:r>
+      <w:r>
+        <w:rPr>
+          <w:lang w:val="es-AR"/>
+        </w:rPr>
+        <w:t>código más rápidamente.</w:t>
+      </w:r>
+      <w:r>
+        <w:rPr>
+          <w:lang w:val="es-AR"/>
+        </w:rPr>
+        <w:t xml:space="preserve"> Su configuracion inicial no es simple</w:t>
+      </w:r>
+      <w:r>
+        <w:rPr>
+          <w:lang w:val="es-AR"/>
+        </w:rPr>
+        <w:t xml:space="preserve"> y puede ser complicado detectar problemas cuando un paquete falla.</w:t>
+      </w:r>
+    </w:p>
+    <w:p>
+      <w:pPr>
+        <w:rPr>
+          <w:lang w:val="es-AR"/>
+        </w:rPr>
+      </w:pPr>
+      <w:r>
+        <w:rPr>
+          <w:lang w:val="es-AR"/>
+        </w:rPr>
+        <w:t>Node</w:t>
+      </w:r>
+    </w:p>
+    <w:p>
+      <w:pPr>
+        <w:rPr>
+          <w:lang w:val="es-AR"/>
+        </w:rPr>
+      </w:pPr>
+    </w:p>
+    <w:p>
+      <w:pPr>
+        <w:pStyle w:val="Heading2"/>
+        <w:rPr>
+          <w:lang w:val="es-AR"/>
+        </w:rPr>
+      </w:pPr>
+      <w:r>
+        <w:rPr>
+          <w:lang w:val="es-AR"/>
+        </w:rPr>
+        <w:t>Vite</w:t>
+      </w:r>
+    </w:p>
+    <w:p>
+      <w:pPr>
+        <w:rPr>
+          <w:u w:val="single"/>
+          <w:lang w:val="es-AR"/>
+        </w:rPr>
+      </w:pPr>
+      <w:r>
+        <w:rPr>
+          <w:lang w:val="es-AR"/>
+        </w:rPr>
+        <w:t xml:space="preserve">Es una herramienta </w:t>
+      </w:r>
+      <w:r>
+        <w:rPr>
+          <w:lang w:val="es-AR"/>
+        </w:rPr>
+        <w:t xml:space="preserve">Similar a </w:t>
+      </w:r>
+      <w:proofErr w:type="gramStart"/>
+      <w:r>
+        <w:rPr>
+          <w:lang w:val="es-AR"/>
+        </w:rPr>
+        <w:t>WP</w:t>
+      </w:r>
+      <w:proofErr w:type="gramEnd"/>
+      <w:r>
+        <w:rPr>
+          <w:lang w:val="es-AR"/>
+        </w:rPr>
+        <w:t xml:space="preserve"> pero con mas velocidad</w:t>
+      </w:r>
+      <w:r>
+        <w:rPr>
+          <w:lang w:val="es-AR"/>
+        </w:rPr>
+        <w:t>. Ademas</w:t>
+      </w:r>
+      <w:r>
+        <w:rPr>
+          <w:lang w:val="es-AR"/>
+        </w:rPr>
+        <w:t xml:space="preserve"> ya viene con un montón de código pre generado </w:t>
+      </w:r>
+      <w:proofErr w:type="gramStart"/>
+      <w:r>
+        <w:rPr>
+          <w:lang w:val="es-AR"/>
+        </w:rPr>
+        <w:t>para</w:t>
+      </w:r>
+      <w:r>
+        <w:rPr>
+          <w:lang w:val="es-AR"/>
+        </w:rPr>
+        <w:t xml:space="preserve"> </w:t>
+      </w:r>
+      <w:r>
+        <w:rPr>
+          <w:lang w:val="es-AR"/>
+        </w:rPr>
+        <w:t xml:space="preserve"> permitir</w:t>
+      </w:r>
+      <w:proofErr w:type="gramEnd"/>
+      <w:r>
+        <w:rPr>
+          <w:lang w:val="es-AR"/>
+        </w:rPr>
+        <w:t xml:space="preserve"> rápidamente no tener que hacer toda la configuración manual que tendríamos</w:t>
+      </w:r>
+      <w:r>
+        <w:rPr>
+          <w:lang w:val="es-AR"/>
+        </w:rPr>
+        <w:t xml:space="preserve"> </w:t>
+      </w:r>
+      <w:r>
+        <w:rPr>
+          <w:lang w:val="es-AR"/>
+        </w:rPr>
+        <w:t>que hacer con Web Pack</w:t>
+      </w:r>
+    </w:p>
+    <w:p>
+      <w:pPr>
+        <w:pStyle w:val="Heading2"/>
+        <w:rPr>
+          <w:lang w:val="es-AR"/>
+        </w:rPr>
+      </w:pPr>
+      <w:r>
+        <w:rPr>
+          <w:lang w:val="es-AR"/>
+        </w:rPr>
+        <w:t>TurboPack</w:t>
+      </w:r>
+    </w:p>
+    <w:p>
+      <w:pPr>
+        <w:rPr>
+          <w:lang w:val="es-AR"/>
+        </w:rPr>
+      </w:pPr>
+      <w:r>
+        <w:rPr>
+          <w:lang w:val="es-AR"/>
+        </w:rPr>
+        <w:t xml:space="preserve">Es el sucesor de </w:t>
+      </w:r>
+      <w:proofErr w:type="gramStart"/>
+      <w:r>
+        <w:rPr>
+          <w:lang w:val="es-AR"/>
+        </w:rPr>
+        <w:t>Webpack</w:t>
+      </w:r>
+      <w:proofErr w:type="gramEnd"/>
+      <w:r>
+        <w:rPr>
+          <w:lang w:val="es-AR"/>
+        </w:rPr>
+        <w:t xml:space="preserve"> aunque todavia está en pruebas (escrito en RUST) </w:t>
+      </w:r>
     </w:p>
     <w:p>
       <w:pPr>
@@ -16736,6 +12677,127 @@
     </w:sectPr>
   </w:body>
 </w:document>
+</file>
+
+<file path=word/numbering.xml><?xml version="1.0" encoding="utf-8"?>
+<w:numbering xmlns:wpc="http://schemas.microsoft.com/office/word/2010/wordprocessingCanvas" xmlns:cx="http://schemas.microsoft.com/office/drawing/2014/chartex" xmlns:cx1="http://schemas.microsoft.com/office/drawing/2015/9/8/chartex" xmlns:cx2="http://schemas.microsoft.com/office/drawing/2015/10/21/chartex" xmlns:cx3="http://schemas.microsoft.com/office/drawing/2016/5/9/chartex" xmlns:cx4="http://schemas.microsoft.com/office/drawing/2016/5/10/chartex" xmlns:cx5="http://schemas.microsoft.com/office/drawing/2016/5/11/chartex" xmlns:cx6="http://schemas.microsoft.com/office/drawing/2016/5/12/chartex" xmlns:cx7="http://schemas.microsoft.com/office/drawing/2016/5/13/chartex" xmlns:cx8="http://schemas.microsoft.com/office/drawing/2016/5/14/chartex" xmlns:mc="http://schemas.openxmlformats.org/markup-compatibility/2006" xmlns:aink="http://schemas.microsoft.com/office/drawing/2016/ink" xmlns:am3d="http://schemas.microsoft.com/office/drawing/2017/model3d" xmlns:o="urn:schemas-microsoft-com:office:office" xmlns:oel="http://schemas.microsoft.com/office/2019/extlst" xmlns:r="http://schemas.openxmlformats.org/officeDocument/2006/relationships" xmlns:m="http://schemas.openxmlformats.org/officeDocument/2006/math" xmlns:v="urn:schemas-microsoft-com:vml" xmlns:wp14="http://schemas.microsoft.com/office/word/2010/wordprocessingDrawing" xmlns:wp="http://schemas.openxmlformats.org/drawingml/2006/wordprocessingDrawing" xmlns:w10="urn:schemas-microsoft-com:office:word" xmlns:w="http://schemas.openxmlformats.org/wordprocessingml/2006/main" xmlns:w14="http://schemas.microsoft.com/office/word/2010/wordml" xmlns:w15="http://schemas.microsoft.com/office/word/2012/wordml" xmlns:w16cex="http://schemas.microsoft.com/office/word/2018/wordml/cex" xmlns:w16cid="http://schemas.microsoft.com/office/word/2016/wordml/cid" xmlns:w16="http://schemas.microsoft.com/office/word/2018/wordml" xmlns:w16sdtdh="http://schemas.microsoft.com/office/word/2020/wordml/sdtdatahash" xmlns:w16se="http://schemas.microsoft.com/office/word/2015/wordml/symex" xmlns:wpg="http://schemas.microsoft.com/office/word/2010/wordprocessingGroup" xmlns:wpi="http://schemas.microsoft.com/office/word/2010/wordprocessingInk" xmlns:wne="http://schemas.microsoft.com/office/word/2006/wordml" xmlns:wps="http://schemas.microsoft.com/office/word/2010/wordprocessingShape" mc:Ignorable="w14 w15 w16se w16cid w16 w16cex w16sdtdh wp14">
+  <w:abstractNum w:abstractNumId="0" w15:restartNumberingAfterBreak="0">
+    <w:nsid w:val="41814211"/>
+    <w:multiLevelType w:val="multilevel"/>
+    <w:tmpl w:val="857421CE"/>
+    <w:lvl w:ilvl="0">
+      <w:start w:val="1"/>
+      <w:numFmt w:val="decimal"/>
+      <w:lvlText w:val="%1."/>
+      <w:lvlJc w:val="left"/>
+      <w:pPr>
+        <w:tabs>
+          <w:tab w:val="num" w:pos="720"/>
+        </w:tabs>
+        <w:ind w:left="720" w:hanging="360"/>
+      </w:pPr>
+    </w:lvl>
+    <w:lvl w:ilvl="1" w:tentative="1">
+      <w:start w:val="1"/>
+      <w:numFmt w:val="decimal"/>
+      <w:lvlText w:val="%2."/>
+      <w:lvlJc w:val="left"/>
+      <w:pPr>
+        <w:tabs>
+          <w:tab w:val="num" w:pos="1440"/>
+        </w:tabs>
+        <w:ind w:left="1440" w:hanging="360"/>
+      </w:pPr>
+    </w:lvl>
+    <w:lvl w:ilvl="2" w:tentative="1">
+      <w:start w:val="1"/>
+      <w:numFmt w:val="decimal"/>
+      <w:lvlText w:val="%3."/>
+      <w:lvlJc w:val="left"/>
+      <w:pPr>
+        <w:tabs>
+          <w:tab w:val="num" w:pos="2160"/>
+        </w:tabs>
+        <w:ind w:left="2160" w:hanging="360"/>
+      </w:pPr>
+    </w:lvl>
+    <w:lvl w:ilvl="3" w:tentative="1">
+      <w:start w:val="1"/>
+      <w:numFmt w:val="decimal"/>
+      <w:lvlText w:val="%4."/>
+      <w:lvlJc w:val="left"/>
+      <w:pPr>
+        <w:tabs>
+          <w:tab w:val="num" w:pos="2880"/>
+        </w:tabs>
+        <w:ind w:left="2880" w:hanging="360"/>
+      </w:pPr>
+    </w:lvl>
+    <w:lvl w:ilvl="4" w:tentative="1">
+      <w:start w:val="1"/>
+      <w:numFmt w:val="decimal"/>
+      <w:lvlText w:val="%5."/>
+      <w:lvlJc w:val="left"/>
+      <w:pPr>
+        <w:tabs>
+          <w:tab w:val="num" w:pos="3600"/>
+        </w:tabs>
+        <w:ind w:left="3600" w:hanging="360"/>
+      </w:pPr>
+    </w:lvl>
+    <w:lvl w:ilvl="5" w:tentative="1">
+      <w:start w:val="1"/>
+      <w:numFmt w:val="decimal"/>
+      <w:lvlText w:val="%6."/>
+      <w:lvlJc w:val="left"/>
+      <w:pPr>
+        <w:tabs>
+          <w:tab w:val="num" w:pos="4320"/>
+        </w:tabs>
+        <w:ind w:left="4320" w:hanging="360"/>
+      </w:pPr>
+    </w:lvl>
+    <w:lvl w:ilvl="6" w:tentative="1">
+      <w:start w:val="1"/>
+      <w:numFmt w:val="decimal"/>
+      <w:lvlText w:val="%7."/>
+      <w:lvlJc w:val="left"/>
+      <w:pPr>
+        <w:tabs>
+          <w:tab w:val="num" w:pos="5040"/>
+        </w:tabs>
+        <w:ind w:left="5040" w:hanging="360"/>
+      </w:pPr>
+    </w:lvl>
+    <w:lvl w:ilvl="7" w:tentative="1">
+      <w:start w:val="1"/>
+      <w:numFmt w:val="decimal"/>
+      <w:lvlText w:val="%8."/>
+      <w:lvlJc w:val="left"/>
+      <w:pPr>
+        <w:tabs>
+          <w:tab w:val="num" w:pos="5760"/>
+        </w:tabs>
+        <w:ind w:left="5760" w:hanging="360"/>
+      </w:pPr>
+    </w:lvl>
+    <w:lvl w:ilvl="8" w:tentative="1">
+      <w:start w:val="1"/>
+      <w:numFmt w:val="decimal"/>
+      <w:lvlText w:val="%9."/>
+      <w:lvlJc w:val="left"/>
+      <w:pPr>
+        <w:tabs>
+          <w:tab w:val="num" w:pos="6480"/>
+        </w:tabs>
+        <w:ind w:left="6480" w:hanging="360"/>
+      </w:pPr>
+    </w:lvl>
+  </w:abstractNum>
+  <w:num w:numId="1" w16cid:durableId="845243172">
+    <w:abstractNumId w:val="0"/>
+  </w:num>
+</w:numbering>
 </file>
 
 <file path=word/styles.xml><?xml version="1.0" encoding="utf-8"?>
@@ -17208,7 +13270,6 @@
   <w:style w:type="character" w:default="1" w:styleId="DefaultParagraphFont">
     <w:name w:val="Default Paragraph Font"/>
     <w:uiPriority w:val="1"/>
-    <w:semiHidden/>
     <w:unhideWhenUsed/>
   </w:style>
   <w:style w:type="table" w:default="1" w:styleId="TableNormal">
